--- a/Inside China's High-Tech Dystopia.docx
+++ b/Inside China's High-Tech Dystopia.docx
@@ -1095,17 +1095,23 @@
         <w:rPr>
           <w:lang w:val="en-US"/>
         </w:rPr>
-        <w:t xml:space="preserve"> worried that they have your face in the facial recognition - like, the facial recognition system.</w:t>
-      </w:r>
-    </w:p>
-    <w:p>
-      <w:pPr>
-        <w:rPr>
-          <w:lang w:val="en-US"/>
-        </w:rPr>
-      </w:pPr>
-      <w:bookmarkStart w:id="0" w:name="_GoBack"/>
-      <w:bookmarkEnd w:id="0"/>
+        <w:t xml:space="preserve"> worried that they have your face in the facial recognition - like, the </w:t>
+      </w:r>
+      <w:bookmarkStart w:id="0" w:name="_Hlk11767091"/>
+      <w:r>
+        <w:rPr>
+          <w:lang w:val="en-US"/>
+        </w:rPr>
+        <w:t>facial recognition system.</w:t>
+      </w:r>
+    </w:p>
+    <w:bookmarkEnd w:id="0"/>
+    <w:p>
+      <w:pPr>
+        <w:rPr>
+          <w:lang w:val="en-US"/>
+        </w:rPr>
+      </w:pPr>
       <w:r>
         <w:rPr>
           <w:lang w:val="en-US"/>
@@ -1221,7 +1227,21 @@
         <w:rPr>
           <w:lang w:val="en-US"/>
         </w:rPr>
-        <w:t>Most of the websites we know and love are blocked in China, replaced with Chinese equivalents that the government can monitor:</w:t>
+        <w:t xml:space="preserve">Most of the websites we know and love are blocked in China, replaced with </w:t>
+      </w:r>
+      <w:bookmarkStart w:id="1" w:name="_Hlk11767127"/>
+      <w:r>
+        <w:rPr>
+          <w:lang w:val="en-US"/>
+        </w:rPr>
+        <w:t xml:space="preserve">Chinese equivalents </w:t>
+      </w:r>
+      <w:bookmarkEnd w:id="1"/>
+      <w:r>
+        <w:rPr>
+          <w:lang w:val="en-US"/>
+        </w:rPr>
+        <w:t>that the government can monitor:</w:t>
       </w:r>
     </w:p>
     <w:p>
@@ -1285,7 +1305,21 @@
         <w:rPr>
           <w:lang w:val="en-US"/>
         </w:rPr>
-        <w:t>s some gnarly-looking chicken. Is that chicken?</w:t>
+        <w:t xml:space="preserve">s </w:t>
+      </w:r>
+      <w:bookmarkStart w:id="2" w:name="_Hlk11767153"/>
+      <w:r>
+        <w:rPr>
+          <w:lang w:val="en-US"/>
+        </w:rPr>
+        <w:t>some gnarly-looking chicken</w:t>
+      </w:r>
+      <w:bookmarkEnd w:id="2"/>
+      <w:r>
+        <w:rPr>
+          <w:lang w:val="en-US"/>
+        </w:rPr>
+        <w:t>. Is that chicken?</w:t>
       </w:r>
     </w:p>
     <w:p>
@@ -1483,28 +1517,2361 @@
         <w:rPr>
           <w:lang w:val="en-US"/>
         </w:rPr>
-        <w:t>&gt;</w:t>
-      </w:r>
-      <w:proofErr w:type="spellStart"/>
-      <w:r>
-        <w:rPr>
-          <w:lang w:val="en-US"/>
-        </w:rPr>
-        <w:t>Youqu</w:t>
-      </w:r>
-      <w:proofErr w:type="spellEnd"/>
-      <w:r>
-        <w:rPr>
-          <w:lang w:val="en-US"/>
-        </w:rPr>
-        <w:t>. Y</w:t>
-      </w:r>
-      <w:proofErr w:type="spellStart"/>
-      <w:r>
-        <w:rPr>
-          <w:lang w:val="en-US"/>
-        </w:rPr>
-        <w:t>ouqu</w:t>
+        <w:t>Facebook?</w:t>
+      </w:r>
+    </w:p>
+    <w:p>
+      <w:pPr>
+        <w:rPr>
+          <w:lang w:val="en-US"/>
+        </w:rPr>
+      </w:pPr>
+      <w:proofErr w:type="gramStart"/>
+      <w:r>
+        <w:rPr>
+          <w:lang w:val="en-US"/>
+        </w:rPr>
+        <w:t>Facebook</w:t>
+      </w:r>
+      <w:proofErr w:type="gramEnd"/>
+      <w:r>
+        <w:rPr>
+          <w:lang w:val="en-US"/>
+        </w:rPr>
+        <w:t xml:space="preserve"> we have WeChat. Yeah.</w:t>
+      </w:r>
+    </w:p>
+    <w:p>
+      <w:pPr>
+        <w:rPr>
+          <w:lang w:val="en-US"/>
+        </w:rPr>
+      </w:pPr>
+      <w:r>
+        <w:rPr>
+          <w:lang w:val="en-US"/>
+        </w:rPr>
+        <w:t>Do you feel like you</w:t>
+      </w:r>
+      <w:r>
+        <w:rPr>
+          <w:lang w:val="en-US"/>
+        </w:rPr>
+        <w:t>’</w:t>
+      </w:r>
+      <w:r>
+        <w:rPr>
+          <w:lang w:val="en-US"/>
+        </w:rPr>
+        <w:t>re in a different universe? All the online stuff is such a big part of all our lives.</w:t>
+      </w:r>
+    </w:p>
+    <w:p>
+      <w:pPr>
+        <w:rPr>
+          <w:lang w:val="en-US"/>
+        </w:rPr>
+      </w:pPr>
+      <w:r>
+        <w:rPr>
+          <w:lang w:val="en-US"/>
+        </w:rPr>
+        <w:t>And it seems like China has created its own world.</w:t>
+      </w:r>
+    </w:p>
+    <w:p>
+      <w:pPr>
+        <w:rPr>
+          <w:lang w:val="en-US"/>
+        </w:rPr>
+      </w:pPr>
+      <w:r>
+        <w:rPr>
+          <w:lang w:val="en-US"/>
+        </w:rPr>
+        <w:t>Yeah, that</w:t>
+      </w:r>
+      <w:r>
+        <w:rPr>
+          <w:lang w:val="en-US"/>
+        </w:rPr>
+        <w:t>’</w:t>
+      </w:r>
+      <w:r>
+        <w:rPr>
+          <w:lang w:val="en-US"/>
+        </w:rPr>
+        <w:t>s definitely like that. But like I said, for like Instagram, I was surprised to see even -</w:t>
+      </w:r>
+    </w:p>
+    <w:p>
+      <w:pPr>
+        <w:rPr>
+          <w:lang w:val="en-US"/>
+        </w:rPr>
+      </w:pPr>
+      <w:r>
+        <w:rPr>
+          <w:lang w:val="en-US"/>
+        </w:rPr>
+        <w:t>Instagram got banned from China, but all the young people, they</w:t>
+      </w:r>
+      <w:r>
+        <w:rPr>
+          <w:lang w:val="en-US"/>
+        </w:rPr>
+        <w:t>’</w:t>
+      </w:r>
+      <w:r>
+        <w:rPr>
+          <w:lang w:val="en-US"/>
+        </w:rPr>
+        <w:t>re there.</w:t>
+      </w:r>
+    </w:p>
+    <w:p>
+      <w:pPr>
+        <w:rPr>
+          <w:lang w:val="en-US"/>
+        </w:rPr>
+      </w:pPr>
+      <w:r>
+        <w:rPr>
+          <w:lang w:val="en-US"/>
+        </w:rPr>
+        <w:t>Still go. Yeah.</w:t>
+      </w:r>
+    </w:p>
+    <w:p>
+      <w:pPr>
+        <w:rPr>
+          <w:lang w:val="en-US"/>
+        </w:rPr>
+      </w:pPr>
+      <w:r>
+        <w:rPr>
+          <w:lang w:val="en-US"/>
+        </w:rPr>
+        <w:t>It turns out it is possible to access the freedom-loving internet here, via what</w:t>
+      </w:r>
+      <w:r>
+        <w:rPr>
+          <w:lang w:val="en-US"/>
+        </w:rPr>
+        <w:t>’</w:t>
+      </w:r>
+      <w:r>
+        <w:rPr>
+          <w:lang w:val="en-US"/>
+        </w:rPr>
+        <w:t>s called a VPN:</w:t>
+      </w:r>
+    </w:p>
+    <w:p>
+      <w:pPr>
+        <w:rPr>
+          <w:lang w:val="en-US"/>
+        </w:rPr>
+      </w:pPr>
+      <w:r>
+        <w:rPr>
+          <w:lang w:val="en-US"/>
+        </w:rPr>
+        <w:t>an alternate internet connection that bypasses the government</w:t>
+      </w:r>
+      <w:r>
+        <w:rPr>
+          <w:lang w:val="en-US"/>
+        </w:rPr>
+        <w:t>’</w:t>
+      </w:r>
+      <w:r>
+        <w:rPr>
+          <w:lang w:val="en-US"/>
+        </w:rPr>
+        <w:t>s blocks.</w:t>
+      </w:r>
+    </w:p>
+    <w:p>
+      <w:pPr>
+        <w:rPr>
+          <w:lang w:val="en-US"/>
+        </w:rPr>
+      </w:pPr>
+      <w:r>
+        <w:rPr>
+          <w:lang w:val="en-US"/>
+        </w:rPr>
+        <w:t>And you don</w:t>
+      </w:r>
+      <w:r>
+        <w:rPr>
+          <w:lang w:val="en-US"/>
+        </w:rPr>
+        <w:t>’</w:t>
+      </w:r>
+      <w:r>
+        <w:rPr>
+          <w:lang w:val="en-US"/>
+        </w:rPr>
+        <w:t>t get in trouble if they see that you</w:t>
+      </w:r>
+      <w:r>
+        <w:rPr>
+          <w:lang w:val="en-US"/>
+        </w:rPr>
+        <w:t>’</w:t>
+      </w:r>
+      <w:r>
+        <w:rPr>
+          <w:lang w:val="en-US"/>
+        </w:rPr>
+        <w:t>re on the VPN all the time?</w:t>
+      </w:r>
+    </w:p>
+    <w:p>
+      <w:pPr>
+        <w:rPr>
+          <w:lang w:val="en-US"/>
+        </w:rPr>
+      </w:pPr>
+      <w:r>
+        <w:rPr>
+          <w:lang w:val="en-US"/>
+        </w:rPr>
+        <w:t>For personal use, I don</w:t>
+      </w:r>
+      <w:r>
+        <w:rPr>
+          <w:lang w:val="en-US"/>
+        </w:rPr>
+        <w:t>’</w:t>
+      </w:r>
+      <w:r>
+        <w:rPr>
+          <w:lang w:val="en-US"/>
+        </w:rPr>
+        <w:t>t think that</w:t>
+      </w:r>
+      <w:r>
+        <w:rPr>
+          <w:lang w:val="en-US"/>
+        </w:rPr>
+        <w:t>’</w:t>
+      </w:r>
+      <w:r>
+        <w:rPr>
+          <w:lang w:val="en-US"/>
+        </w:rPr>
+        <w:t>s that big of a deal, yeah.</w:t>
+      </w:r>
+    </w:p>
+    <w:p>
+      <w:pPr>
+        <w:rPr>
+          <w:lang w:val="en-US"/>
+        </w:rPr>
+      </w:pPr>
+      <w:r>
+        <w:rPr>
+          <w:lang w:val="en-US"/>
+        </w:rPr>
+        <w:t>The future will be interesting for how the different worlds are collaborating together.</w:t>
+      </w:r>
+    </w:p>
+    <w:p>
+      <w:pPr>
+        <w:rPr>
+          <w:lang w:val="en-US"/>
+        </w:rPr>
+      </w:pPr>
+      <w:r>
+        <w:rPr>
+          <w:lang w:val="en-US"/>
+        </w:rPr>
+        <w:lastRenderedPageBreak/>
+        <w:t xml:space="preserve">Yeah, and </w:t>
+      </w:r>
+      <w:bookmarkStart w:id="3" w:name="_Hlk11767231"/>
+      <w:r>
+        <w:rPr>
+          <w:lang w:val="en-US"/>
+        </w:rPr>
+        <w:t>definitely</w:t>
+      </w:r>
+      <w:bookmarkEnd w:id="3"/>
+      <w:r>
+        <w:rPr>
+          <w:lang w:val="en-US"/>
+        </w:rPr>
+        <w:t xml:space="preserve"> the young generation, they</w:t>
+      </w:r>
+      <w:r>
+        <w:rPr>
+          <w:lang w:val="en-US"/>
+        </w:rPr>
+        <w:t>’</w:t>
+      </w:r>
+      <w:r>
+        <w:rPr>
+          <w:lang w:val="en-US"/>
+        </w:rPr>
+        <w:t>re not like just, oh, I</w:t>
+      </w:r>
+      <w:r>
+        <w:rPr>
+          <w:lang w:val="en-US"/>
+        </w:rPr>
+        <w:t>’</w:t>
+      </w:r>
+      <w:r>
+        <w:rPr>
+          <w:lang w:val="en-US"/>
+        </w:rPr>
+        <w:t>m satisfied just to kind of stay inside. Yeah, they</w:t>
+      </w:r>
+      <w:r>
+        <w:rPr>
+          <w:lang w:val="en-US"/>
+        </w:rPr>
+        <w:t>’</w:t>
+      </w:r>
+      <w:r>
+        <w:rPr>
+          <w:lang w:val="en-US"/>
+        </w:rPr>
+        <w:t>re more curious.</w:t>
+      </w:r>
+    </w:p>
+    <w:p>
+      <w:pPr>
+        <w:rPr>
+          <w:lang w:val="en-US"/>
+        </w:rPr>
+      </w:pPr>
+      <w:r>
+        <w:rPr>
+          <w:lang w:val="en-US"/>
+        </w:rPr>
+        <w:t xml:space="preserve">I came to Shenzhen hoping to find some kind of </w:t>
+      </w:r>
+      <w:bookmarkStart w:id="4" w:name="_Hlk11767249"/>
+      <w:r>
+        <w:rPr>
+          <w:lang w:val="en-US"/>
+        </w:rPr>
+        <w:t>ground truth</w:t>
+      </w:r>
+      <w:bookmarkEnd w:id="4"/>
+      <w:r>
+        <w:rPr>
+          <w:lang w:val="en-US"/>
+        </w:rPr>
+        <w:t>,</w:t>
+      </w:r>
+    </w:p>
+    <w:p>
+      <w:pPr>
+        <w:rPr>
+          <w:lang w:val="en-US"/>
+        </w:rPr>
+      </w:pPr>
+      <w:r>
+        <w:rPr>
+          <w:lang w:val="en-US"/>
+        </w:rPr>
+        <w:t>a clear picture of what China</w:t>
+      </w:r>
+      <w:r>
+        <w:rPr>
+          <w:lang w:val="en-US"/>
+        </w:rPr>
+        <w:t>’</w:t>
+      </w:r>
+      <w:r>
+        <w:rPr>
+          <w:lang w:val="en-US"/>
+        </w:rPr>
+        <w:t xml:space="preserve">s </w:t>
+      </w:r>
+      <w:bookmarkStart w:id="5" w:name="_Hlk11767270"/>
+      <w:r>
+        <w:rPr>
+          <w:lang w:val="en-US"/>
+        </w:rPr>
+        <w:t xml:space="preserve">growing tech prowess </w:t>
+      </w:r>
+      <w:bookmarkEnd w:id="5"/>
+      <w:r>
+        <w:rPr>
+          <w:lang w:val="en-US"/>
+        </w:rPr>
+        <w:t>will mean for the rest of us.</w:t>
+      </w:r>
+    </w:p>
+    <w:p>
+      <w:pPr>
+        <w:rPr>
+          <w:lang w:val="en-US"/>
+        </w:rPr>
+      </w:pPr>
+      <w:r>
+        <w:rPr>
+          <w:lang w:val="en-US"/>
+        </w:rPr>
+        <w:t>Honestly though, I</w:t>
+      </w:r>
+      <w:r>
+        <w:rPr>
+          <w:lang w:val="en-US"/>
+        </w:rPr>
+        <w:t>’</w:t>
+      </w:r>
+      <w:r>
+        <w:rPr>
+          <w:lang w:val="en-US"/>
+        </w:rPr>
+        <w:t>m as confused as ever.</w:t>
+      </w:r>
+    </w:p>
+    <w:p>
+      <w:pPr>
+        <w:rPr>
+          <w:lang w:val="en-US"/>
+        </w:rPr>
+      </w:pPr>
+      <w:r>
+        <w:rPr>
+          <w:lang w:val="en-US"/>
+        </w:rPr>
+        <w:t>The city is full of energy, desire and creativity.</w:t>
+      </w:r>
+    </w:p>
+    <w:p>
+      <w:pPr>
+        <w:rPr>
+          <w:lang w:val="en-US"/>
+        </w:rPr>
+      </w:pPr>
+      <w:r>
+        <w:rPr>
+          <w:lang w:val="en-US"/>
+        </w:rPr>
+        <w:t xml:space="preserve">But exactly how </w:t>
+      </w:r>
+      <w:bookmarkStart w:id="6" w:name="_Hlk11767308"/>
+      <w:r>
+        <w:rPr>
+          <w:lang w:val="en-US"/>
+        </w:rPr>
+        <w:t xml:space="preserve">those traits are channeled </w:t>
+      </w:r>
+      <w:bookmarkEnd w:id="6"/>
+      <w:r>
+        <w:rPr>
+          <w:lang w:val="en-US"/>
+        </w:rPr>
+        <w:t>in the years ahead remains an open question.</w:t>
+      </w:r>
+    </w:p>
+    <w:p>
+      <w:pPr>
+        <w:rPr>
+          <w:lang w:val="en-US"/>
+        </w:rPr>
+      </w:pPr>
+      <w:r>
+        <w:rPr>
+          <w:lang w:val="en-US"/>
+        </w:rPr>
+        <w:t xml:space="preserve">My hope is that the best parts of our human nature get a </w:t>
+      </w:r>
+      <w:bookmarkStart w:id="7" w:name="_Hlk11767324"/>
+      <w:r>
+        <w:rPr>
+          <w:lang w:val="en-US"/>
+        </w:rPr>
+        <w:t>chance to thrive</w:t>
+      </w:r>
+      <w:bookmarkEnd w:id="7"/>
+      <w:r>
+        <w:rPr>
+          <w:lang w:val="en-US"/>
+        </w:rPr>
+        <w:t>,</w:t>
+      </w:r>
+    </w:p>
+    <w:p>
+      <w:pPr>
+        <w:rPr>
+          <w:lang w:val="en-US"/>
+        </w:rPr>
+      </w:pPr>
+      <w:r>
+        <w:rPr>
+          <w:lang w:val="en-US"/>
+        </w:rPr>
+        <w:t>and that 1984 can wait a few more decades to arrive.</w:t>
+      </w:r>
+    </w:p>
+    <w:p>
+      <w:pPr>
+        <w:rPr>
+          <w:lang w:val="en-US"/>
+        </w:rPr>
+      </w:pPr>
+      <w:r>
+        <w:rPr>
+          <w:lang w:val="en-US"/>
+        </w:rPr>
+        <w:t xml:space="preserve">And on that note, I leave you with this </w:t>
+      </w:r>
+      <w:bookmarkStart w:id="8" w:name="_Hlk11767345"/>
+      <w:r>
+        <w:rPr>
+          <w:lang w:val="en-US"/>
+        </w:rPr>
+        <w:t>dashboard dog</w:t>
+      </w:r>
+      <w:bookmarkEnd w:id="8"/>
+      <w:r>
+        <w:rPr>
+          <w:lang w:val="en-US"/>
+        </w:rPr>
+        <w:t>.</w:t>
+      </w:r>
+    </w:p>
+    <w:p>
+      <w:pPr>
+        <w:rPr>
+          <w:lang w:val="en-US"/>
+        </w:rPr>
+      </w:pPr>
+      <w:r>
+        <w:rPr>
+          <w:lang w:val="en-US"/>
+        </w:rPr>
+        <w:t>Because it</w:t>
+      </w:r>
+      <w:r>
+        <w:rPr>
+          <w:lang w:val="en-US"/>
+        </w:rPr>
+        <w:t>’</w:t>
+      </w:r>
+      <w:r>
+        <w:rPr>
+          <w:lang w:val="en-US"/>
+        </w:rPr>
+        <w:t xml:space="preserve">s </w:t>
+      </w:r>
+      <w:bookmarkStart w:id="9" w:name="_Hlk11767360"/>
+      <w:r>
+        <w:rPr>
+          <w:lang w:val="en-US"/>
+        </w:rPr>
+        <w:t xml:space="preserve">obviously good and pure </w:t>
+      </w:r>
+      <w:bookmarkEnd w:id="9"/>
+      <w:r>
+        <w:rPr>
+          <w:lang w:val="en-US"/>
+        </w:rPr>
+        <w:t>and very happy.</w:t>
+      </w:r>
+    </w:p>
+    <w:p>
+      <w:pPr>
+        <w:rPr>
+          <w:lang w:val="en-US"/>
+        </w:rPr>
+      </w:pPr>
+    </w:p>
+    <w:p>
+      <w:pPr>
+        <w:pStyle w:val="a3"/>
+        <w:numPr>
+          <w:ilvl w:val="0"/>
+          <w:numId w:val="1"/>
+        </w:numPr>
+        <w:rPr>
+          <w:lang w:val="en-US"/>
+        </w:rPr>
+      </w:pPr>
+      <w:r>
+        <w:rPr>
+          <w:lang w:val="en-US"/>
+        </w:rPr>
+        <w:t xml:space="preserve">no disputing </w:t>
+      </w:r>
+      <w:proofErr w:type="gramStart"/>
+      <w:r>
+        <w:rPr>
+          <w:lang w:val="en-US"/>
+        </w:rPr>
+        <w:t xml:space="preserve">– </w:t>
+      </w:r>
+      <w:r>
+        <w:t xml:space="preserve"> </w:t>
+      </w:r>
+      <w:r>
+        <w:t>бесспорно</w:t>
+      </w:r>
+      <w:proofErr w:type="gramEnd"/>
+    </w:p>
+    <w:p>
+      <w:pPr>
+        <w:pStyle w:val="a3"/>
+        <w:numPr>
+          <w:ilvl w:val="0"/>
+          <w:numId w:val="1"/>
+        </w:numPr>
+        <w:rPr>
+          <w:lang w:val="en-US"/>
+        </w:rPr>
+      </w:pPr>
+      <w:r>
+        <w:rPr>
+          <w:lang w:val="en-US"/>
+        </w:rPr>
+        <w:t xml:space="preserve">has quite as potent </w:t>
+      </w:r>
+      <w:proofErr w:type="gramStart"/>
+      <w:r>
+        <w:rPr>
+          <w:lang w:val="en-US"/>
+        </w:rPr>
+        <w:t xml:space="preserve">– </w:t>
+      </w:r>
+      <w:r>
+        <w:t xml:space="preserve"> </w:t>
+      </w:r>
+      <w:r>
+        <w:t>обладает</w:t>
+      </w:r>
+      <w:proofErr w:type="gramEnd"/>
+      <w:r>
+        <w:t xml:space="preserve"> такой же мощью</w:t>
+      </w:r>
+    </w:p>
+    <w:p>
+      <w:pPr>
+        <w:pStyle w:val="a3"/>
+        <w:numPr>
+          <w:ilvl w:val="0"/>
+          <w:numId w:val="1"/>
+        </w:numPr>
+        <w:rPr>
+          <w:lang w:val="en-US"/>
+        </w:rPr>
+      </w:pPr>
+      <w:r>
+        <w:rPr>
+          <w:lang w:val="en-US"/>
+        </w:rPr>
+        <w:t xml:space="preserve">a combination of tech know-how – </w:t>
+      </w:r>
+      <w:proofErr w:type="spellStart"/>
+      <w:r>
+        <w:rPr>
+          <w:lang w:val="en-US"/>
+        </w:rPr>
+        <w:t>сочетание</w:t>
+      </w:r>
+      <w:proofErr w:type="spellEnd"/>
+      <w:r>
+        <w:rPr>
+          <w:lang w:val="en-US"/>
+        </w:rPr>
+        <w:t xml:space="preserve"> </w:t>
+      </w:r>
+      <w:proofErr w:type="spellStart"/>
+      <w:r>
+        <w:rPr>
+          <w:lang w:val="en-US"/>
+        </w:rPr>
+        <w:t>технических</w:t>
+      </w:r>
+      <w:proofErr w:type="spellEnd"/>
+      <w:r>
+        <w:rPr>
+          <w:lang w:val="en-US"/>
+        </w:rPr>
+        <w:t xml:space="preserve"> </w:t>
+      </w:r>
+      <w:proofErr w:type="spellStart"/>
+      <w:r>
+        <w:rPr>
+          <w:lang w:val="en-US"/>
+        </w:rPr>
+        <w:t>ноу-хау</w:t>
+      </w:r>
+      <w:proofErr w:type="spellEnd"/>
+    </w:p>
+    <w:p>
+      <w:pPr>
+        <w:pStyle w:val="a3"/>
+        <w:numPr>
+          <w:ilvl w:val="0"/>
+          <w:numId w:val="1"/>
+        </w:numPr>
+      </w:pPr>
+      <w:r>
+        <w:rPr>
+          <w:lang w:val="en-US"/>
+        </w:rPr>
+        <w:t>sheer speed</w:t>
+      </w:r>
+      <w:r>
+        <w:t xml:space="preserve"> </w:t>
+      </w:r>
+      <w:proofErr w:type="gramStart"/>
+      <w:r>
+        <w:t xml:space="preserve">– </w:t>
+      </w:r>
+      <w:r>
+        <w:t xml:space="preserve"> </w:t>
+      </w:r>
+      <w:r>
+        <w:t>абсолютная</w:t>
+      </w:r>
+      <w:proofErr w:type="gramEnd"/>
+      <w:r>
+        <w:t xml:space="preserve"> скорость</w:t>
+      </w:r>
+    </w:p>
+    <w:p>
+      <w:pPr>
+        <w:pStyle w:val="a3"/>
+        <w:numPr>
+          <w:ilvl w:val="0"/>
+          <w:numId w:val="1"/>
+        </w:numPr>
+      </w:pPr>
+      <w:r>
+        <w:rPr>
+          <w:lang w:val="en-US"/>
+        </w:rPr>
+        <w:t xml:space="preserve">Consider </w:t>
+      </w:r>
+      <w:proofErr w:type="spellStart"/>
+      <w:r>
+        <w:rPr>
+          <w:lang w:val="en-US"/>
+        </w:rPr>
+        <w:t>Zowee</w:t>
+      </w:r>
+      <w:proofErr w:type="spellEnd"/>
+      <w:r>
+        <w:t xml:space="preserve"> – </w:t>
+      </w:r>
+      <w:r>
+        <w:t xml:space="preserve">Рассмотрим </w:t>
+      </w:r>
+      <w:proofErr w:type="spellStart"/>
+      <w:r>
+        <w:rPr>
+          <w:lang w:val="en-US"/>
+        </w:rPr>
+        <w:t>Zowee</w:t>
+      </w:r>
+      <w:proofErr w:type="spellEnd"/>
+    </w:p>
+    <w:p>
+      <w:pPr>
+        <w:pStyle w:val="a3"/>
+        <w:numPr>
+          <w:ilvl w:val="0"/>
+          <w:numId w:val="1"/>
+        </w:numPr>
+        <w:rPr>
+          <w:lang w:val="en-US"/>
+        </w:rPr>
+      </w:pPr>
+      <w:r>
+        <w:rPr>
+          <w:lang w:val="en-US"/>
+        </w:rPr>
+        <w:t>work around the clock</w:t>
+      </w:r>
+      <w:r>
+        <w:rPr>
+          <w:lang w:val="en-US"/>
+        </w:rPr>
+        <w:t xml:space="preserve"> – </w:t>
+      </w:r>
+      <w:r>
+        <w:t>работать</w:t>
+      </w:r>
+      <w:r>
+        <w:rPr>
+          <w:lang w:val="en-US"/>
+        </w:rPr>
+        <w:t xml:space="preserve"> </w:t>
+      </w:r>
+      <w:r>
+        <w:t>круглосуточно</w:t>
+      </w:r>
+    </w:p>
+    <w:p>
+      <w:pPr>
+        <w:pStyle w:val="a3"/>
+        <w:numPr>
+          <w:ilvl w:val="0"/>
+          <w:numId w:val="1"/>
+        </w:numPr>
+        <w:rPr>
+          <w:lang w:val="en-US"/>
+        </w:rPr>
+      </w:pPr>
+      <w:r>
+        <w:rPr>
+          <w:lang w:val="en-US"/>
+        </w:rPr>
+        <w:t>the work is precise</w:t>
+      </w:r>
+      <w:r>
+        <w:rPr>
+          <w:lang w:val="en-US"/>
+        </w:rPr>
+        <w:t xml:space="preserve"> – </w:t>
+      </w:r>
+      <w:r>
+        <w:t>работа</w:t>
+      </w:r>
+      <w:r>
+        <w:rPr>
+          <w:lang w:val="en-US"/>
+        </w:rPr>
+        <w:t xml:space="preserve"> </w:t>
+      </w:r>
+      <w:r>
+        <w:t>точна</w:t>
+      </w:r>
+    </w:p>
+    <w:p>
+      <w:pPr>
+        <w:pStyle w:val="a3"/>
+        <w:numPr>
+          <w:ilvl w:val="0"/>
+          <w:numId w:val="1"/>
+        </w:numPr>
+        <w:rPr>
+          <w:lang w:val="en-US"/>
+        </w:rPr>
+      </w:pPr>
+      <w:r>
+        <w:rPr>
+          <w:lang w:val="en-US"/>
+        </w:rPr>
+        <w:t>things are changing quickly</w:t>
+      </w:r>
+      <w:r>
+        <w:rPr>
+          <w:lang w:val="en-US"/>
+        </w:rPr>
+        <w:t xml:space="preserve"> – </w:t>
+      </w:r>
+      <w:proofErr w:type="spellStart"/>
+      <w:r>
+        <w:rPr>
+          <w:lang w:val="en-US"/>
+        </w:rPr>
+        <w:t>вещи</w:t>
+      </w:r>
+      <w:proofErr w:type="spellEnd"/>
+      <w:r>
+        <w:rPr>
+          <w:lang w:val="en-US"/>
+        </w:rPr>
+        <w:t xml:space="preserve"> </w:t>
+      </w:r>
+      <w:proofErr w:type="spellStart"/>
+      <w:r>
+        <w:rPr>
+          <w:lang w:val="en-US"/>
+        </w:rPr>
+        <w:t>быстро</w:t>
+      </w:r>
+      <w:proofErr w:type="spellEnd"/>
+      <w:r>
+        <w:rPr>
+          <w:lang w:val="en-US"/>
+        </w:rPr>
+        <w:t xml:space="preserve"> </w:t>
+      </w:r>
+      <w:proofErr w:type="spellStart"/>
+      <w:r>
+        <w:rPr>
+          <w:lang w:val="en-US"/>
+        </w:rPr>
+        <w:t>меняются</w:t>
+      </w:r>
+      <w:proofErr w:type="spellEnd"/>
+    </w:p>
+    <w:p>
+      <w:pPr>
+        <w:pStyle w:val="a3"/>
+        <w:numPr>
+          <w:ilvl w:val="0"/>
+          <w:numId w:val="1"/>
+        </w:numPr>
+        <w:rPr>
+          <w:lang w:val="en-US"/>
+        </w:rPr>
+      </w:pPr>
+      <w:r>
+        <w:rPr>
+          <w:lang w:val="en-US"/>
+        </w:rPr>
+        <w:t>does not favor the common</w:t>
+      </w:r>
+      <w:r>
+        <w:rPr>
+          <w:lang w:val="en-US"/>
+        </w:rPr>
+        <w:t xml:space="preserve"> – </w:t>
+      </w:r>
+      <w:proofErr w:type="spellStart"/>
+      <w:r>
+        <w:rPr>
+          <w:lang w:val="en-US"/>
+        </w:rPr>
+        <w:t>не</w:t>
+      </w:r>
+      <w:proofErr w:type="spellEnd"/>
+      <w:r>
+        <w:rPr>
+          <w:lang w:val="en-US"/>
+        </w:rPr>
+        <w:t xml:space="preserve"> </w:t>
+      </w:r>
+      <w:proofErr w:type="spellStart"/>
+      <w:r>
+        <w:rPr>
+          <w:lang w:val="en-US"/>
+        </w:rPr>
+        <w:t>благоприятствует</w:t>
+      </w:r>
+      <w:proofErr w:type="spellEnd"/>
+      <w:r>
+        <w:rPr>
+          <w:lang w:val="en-US"/>
+        </w:rPr>
+        <w:t xml:space="preserve"> </w:t>
+      </w:r>
+      <w:proofErr w:type="spellStart"/>
+      <w:r>
+        <w:rPr>
+          <w:lang w:val="en-US"/>
+        </w:rPr>
+        <w:t>общему</w:t>
+      </w:r>
+      <w:proofErr w:type="spellEnd"/>
+    </w:p>
+    <w:p>
+      <w:pPr>
+        <w:pStyle w:val="a3"/>
+        <w:numPr>
+          <w:ilvl w:val="0"/>
+          <w:numId w:val="1"/>
+        </w:numPr>
+      </w:pPr>
+      <w:r>
+        <w:rPr>
+          <w:lang w:val="en-US"/>
+        </w:rPr>
+        <w:t>from</w:t>
+      </w:r>
+      <w:r>
+        <w:t xml:space="preserve"> </w:t>
+      </w:r>
+      <w:r>
+        <w:rPr>
+          <w:lang w:val="en-US"/>
+        </w:rPr>
+        <w:t>less</w:t>
+      </w:r>
+      <w:r>
+        <w:t xml:space="preserve"> </w:t>
+      </w:r>
+      <w:r>
+        <w:rPr>
+          <w:lang w:val="en-US"/>
+        </w:rPr>
+        <w:t>labor</w:t>
+      </w:r>
+      <w:r>
+        <w:t xml:space="preserve"> – </w:t>
+      </w:r>
+      <w:r>
+        <w:t>от меньшего количества труда</w:t>
+      </w:r>
+    </w:p>
+    <w:p>
+      <w:pPr>
+        <w:pStyle w:val="a3"/>
+        <w:numPr>
+          <w:ilvl w:val="0"/>
+          <w:numId w:val="1"/>
+        </w:numPr>
+      </w:pPr>
+      <w:r>
+        <w:rPr>
+          <w:lang w:val="en-US"/>
+        </w:rPr>
+        <w:t>ultimately</w:t>
+      </w:r>
+      <w:r>
+        <w:t xml:space="preserve"> </w:t>
+      </w:r>
+      <w:r>
+        <w:rPr>
+          <w:lang w:val="en-US"/>
+        </w:rPr>
+        <w:t>to</w:t>
+      </w:r>
+      <w:r>
+        <w:t xml:space="preserve"> </w:t>
+      </w:r>
+      <w:r>
+        <w:rPr>
+          <w:lang w:val="en-US"/>
+        </w:rPr>
+        <w:t>keep</w:t>
+      </w:r>
+      <w:r>
+        <w:t xml:space="preserve"> – </w:t>
+      </w:r>
+      <w:r>
+        <w:t>в конечном итоге сохранить</w:t>
+      </w:r>
+    </w:p>
+    <w:p>
+      <w:pPr>
+        <w:pStyle w:val="a3"/>
+        <w:numPr>
+          <w:ilvl w:val="0"/>
+          <w:numId w:val="1"/>
+        </w:numPr>
+      </w:pPr>
+      <w:r>
+        <w:rPr>
+          <w:lang w:val="en-US"/>
+        </w:rPr>
+        <w:t>fend</w:t>
+      </w:r>
+      <w:r>
+        <w:t xml:space="preserve"> </w:t>
+      </w:r>
+      <w:r>
+        <w:rPr>
+          <w:lang w:val="en-US"/>
+        </w:rPr>
+        <w:t>off</w:t>
+      </w:r>
+      <w:r>
+        <w:t xml:space="preserve"> </w:t>
+      </w:r>
+      <w:r>
+        <w:rPr>
+          <w:lang w:val="en-US"/>
+        </w:rPr>
+        <w:t>low</w:t>
+      </w:r>
+      <w:r>
+        <w:t>-</w:t>
+      </w:r>
+      <w:r>
+        <w:rPr>
+          <w:lang w:val="en-US"/>
+        </w:rPr>
+        <w:t>priced</w:t>
+      </w:r>
+      <w:r>
+        <w:t xml:space="preserve"> – </w:t>
+      </w:r>
+      <w:r>
+        <w:t>отбиваться от недорогостоящих</w:t>
+      </w:r>
+    </w:p>
+    <w:p>
+      <w:pPr>
+        <w:pStyle w:val="a3"/>
+        <w:numPr>
+          <w:ilvl w:val="0"/>
+          <w:numId w:val="1"/>
+        </w:numPr>
+        <w:rPr>
+          <w:lang w:val="en-US"/>
+        </w:rPr>
+      </w:pPr>
+      <w:r>
+        <w:rPr>
+          <w:lang w:val="en-US"/>
+        </w:rPr>
+        <w:t>closed off loop</w:t>
+      </w:r>
+      <w:r>
+        <w:rPr>
+          <w:lang w:val="en-US"/>
+        </w:rPr>
+        <w:t xml:space="preserve"> – </w:t>
+      </w:r>
+      <w:proofErr w:type="spellStart"/>
+      <w:r>
+        <w:rPr>
+          <w:lang w:val="en-US"/>
+        </w:rPr>
+        <w:t>замкнутый</w:t>
+      </w:r>
+      <w:proofErr w:type="spellEnd"/>
+      <w:r>
+        <w:rPr>
+          <w:lang w:val="en-US"/>
+        </w:rPr>
+        <w:t xml:space="preserve"> </w:t>
+      </w:r>
+      <w:proofErr w:type="spellStart"/>
+      <w:r>
+        <w:rPr>
+          <w:lang w:val="en-US"/>
+        </w:rPr>
+        <w:t>контур</w:t>
+      </w:r>
+      <w:proofErr w:type="spellEnd"/>
+    </w:p>
+    <w:p>
+      <w:pPr>
+        <w:pStyle w:val="a3"/>
+        <w:numPr>
+          <w:ilvl w:val="0"/>
+          <w:numId w:val="1"/>
+        </w:numPr>
+        <w:rPr>
+          <w:lang w:val="en-US"/>
+        </w:rPr>
+      </w:pPr>
+      <w:r>
+        <w:rPr>
+          <w:lang w:val="en-US"/>
+        </w:rPr>
+        <w:t>finished products pop out</w:t>
+      </w:r>
+      <w:r>
+        <w:rPr>
+          <w:lang w:val="en-US"/>
+        </w:rPr>
+        <w:t xml:space="preserve"> – </w:t>
+      </w:r>
+      <w:r>
+        <w:t>выход</w:t>
+      </w:r>
+      <w:r>
+        <w:rPr>
+          <w:lang w:val="en-US"/>
+        </w:rPr>
+        <w:t xml:space="preserve"> </w:t>
+      </w:r>
+      <w:r>
+        <w:t>готовой</w:t>
+      </w:r>
+      <w:r>
+        <w:rPr>
+          <w:lang w:val="en-US"/>
+        </w:rPr>
+        <w:t xml:space="preserve"> </w:t>
+      </w:r>
+      <w:r>
+        <w:t>продукции</w:t>
+      </w:r>
+    </w:p>
+    <w:p>
+      <w:pPr>
+        <w:pStyle w:val="a3"/>
+        <w:numPr>
+          <w:ilvl w:val="0"/>
+          <w:numId w:val="1"/>
+        </w:numPr>
+        <w:rPr>
+          <w:lang w:val="en-US"/>
+        </w:rPr>
+      </w:pPr>
+      <w:r>
+        <w:rPr>
+          <w:lang w:val="en-US"/>
+        </w:rPr>
+        <w:t>the future is less</w:t>
+      </w:r>
+      <w:r>
+        <w:rPr>
+          <w:lang w:val="en-US"/>
+        </w:rPr>
+        <w:t xml:space="preserve"> – </w:t>
+      </w:r>
+      <w:proofErr w:type="spellStart"/>
+      <w:r>
+        <w:rPr>
+          <w:lang w:val="en-US"/>
+        </w:rPr>
+        <w:t>будущее</w:t>
+      </w:r>
+      <w:proofErr w:type="spellEnd"/>
+      <w:r>
+        <w:rPr>
+          <w:lang w:val="en-US"/>
+        </w:rPr>
+        <w:t xml:space="preserve"> - </w:t>
+      </w:r>
+      <w:proofErr w:type="spellStart"/>
+      <w:r>
+        <w:rPr>
+          <w:lang w:val="en-US"/>
+        </w:rPr>
+        <w:t>это</w:t>
+      </w:r>
+      <w:proofErr w:type="spellEnd"/>
+      <w:r>
+        <w:rPr>
+          <w:lang w:val="en-US"/>
+        </w:rPr>
+        <w:t xml:space="preserve"> </w:t>
+      </w:r>
+      <w:proofErr w:type="spellStart"/>
+      <w:r>
+        <w:rPr>
+          <w:lang w:val="en-US"/>
+        </w:rPr>
+        <w:t>меньше</w:t>
+      </w:r>
+      <w:proofErr w:type="spellEnd"/>
+    </w:p>
+    <w:p>
+      <w:pPr>
+        <w:pStyle w:val="a3"/>
+        <w:numPr>
+          <w:ilvl w:val="0"/>
+          <w:numId w:val="1"/>
+        </w:numPr>
+        <w:rPr>
+          <w:lang w:val="en-US"/>
+        </w:rPr>
+      </w:pPr>
+      <w:r>
+        <w:rPr>
+          <w:lang w:val="en-US"/>
+        </w:rPr>
+        <w:t>brightest engineers</w:t>
+      </w:r>
+      <w:r>
+        <w:rPr>
+          <w:lang w:val="en-US"/>
+        </w:rPr>
+        <w:t xml:space="preserve"> – </w:t>
+      </w:r>
+      <w:proofErr w:type="spellStart"/>
+      <w:r>
+        <w:rPr>
+          <w:lang w:val="en-US"/>
+        </w:rPr>
+        <w:t>лучшие</w:t>
+      </w:r>
+      <w:proofErr w:type="spellEnd"/>
+      <w:r>
+        <w:rPr>
+          <w:lang w:val="en-US"/>
+        </w:rPr>
+        <w:t xml:space="preserve"> </w:t>
+      </w:r>
+      <w:proofErr w:type="spellStart"/>
+      <w:r>
+        <w:rPr>
+          <w:lang w:val="en-US"/>
+        </w:rPr>
+        <w:t>инженеры</w:t>
+      </w:r>
+      <w:proofErr w:type="spellEnd"/>
+    </w:p>
+    <w:p>
+      <w:pPr>
+        <w:pStyle w:val="a3"/>
+        <w:numPr>
+          <w:ilvl w:val="0"/>
+          <w:numId w:val="1"/>
+        </w:numPr>
+      </w:pPr>
+      <w:r>
+        <w:rPr>
+          <w:lang w:val="en-US"/>
+        </w:rPr>
+        <w:t>will</w:t>
+      </w:r>
+      <w:r>
+        <w:t xml:space="preserve"> </w:t>
+      </w:r>
+      <w:r>
+        <w:rPr>
+          <w:lang w:val="en-US"/>
+        </w:rPr>
+        <w:t>face</w:t>
+      </w:r>
+      <w:r>
+        <w:t xml:space="preserve"> </w:t>
+      </w:r>
+      <w:r>
+        <w:rPr>
+          <w:lang w:val="en-US"/>
+        </w:rPr>
+        <w:t>more</w:t>
+      </w:r>
+      <w:r>
+        <w:t xml:space="preserve"> </w:t>
+      </w:r>
+      <w:r>
+        <w:rPr>
+          <w:lang w:val="en-US"/>
+        </w:rPr>
+        <w:t>turmoil</w:t>
+      </w:r>
+      <w:r>
+        <w:t xml:space="preserve"> – </w:t>
+      </w:r>
+      <w:r>
+        <w:t>столкнется с еще большей суматохой</w:t>
+      </w:r>
+    </w:p>
+    <w:p>
+      <w:pPr>
+        <w:pStyle w:val="a3"/>
+        <w:numPr>
+          <w:ilvl w:val="0"/>
+          <w:numId w:val="1"/>
+        </w:numPr>
+        <w:rPr>
+          <w:lang w:val="en-US"/>
+        </w:rPr>
+      </w:pPr>
+      <w:r>
+        <w:rPr>
+          <w:lang w:val="en-US"/>
+        </w:rPr>
+        <w:t>the</w:t>
+      </w:r>
+      <w:r>
+        <w:rPr>
+          <w:lang w:val="en-US"/>
+        </w:rPr>
+        <w:t xml:space="preserve"> </w:t>
+      </w:r>
+      <w:r>
+        <w:rPr>
+          <w:lang w:val="en-US"/>
+        </w:rPr>
+        <w:t>robots</w:t>
+      </w:r>
+      <w:r>
+        <w:rPr>
+          <w:lang w:val="en-US"/>
+        </w:rPr>
+        <w:t xml:space="preserve"> </w:t>
+      </w:r>
+      <w:r>
+        <w:rPr>
+          <w:lang w:val="en-US"/>
+        </w:rPr>
+        <w:t>rise</w:t>
+      </w:r>
+      <w:r>
+        <w:rPr>
+          <w:lang w:val="en-US"/>
+        </w:rPr>
+        <w:t xml:space="preserve"> – </w:t>
+      </w:r>
+      <w:r>
+        <w:t>роботы</w:t>
+      </w:r>
+      <w:r>
+        <w:rPr>
+          <w:lang w:val="en-US"/>
+        </w:rPr>
+        <w:t xml:space="preserve"> </w:t>
+      </w:r>
+      <w:r>
+        <w:t>восходят</w:t>
+      </w:r>
+    </w:p>
+    <w:p>
+      <w:pPr>
+        <w:pStyle w:val="a3"/>
+        <w:numPr>
+          <w:ilvl w:val="0"/>
+          <w:numId w:val="1"/>
+        </w:numPr>
+        <w:rPr>
+          <w:lang w:val="en-US"/>
+        </w:rPr>
+      </w:pPr>
+      <w:r>
+        <w:rPr>
+          <w:lang w:val="en-US"/>
+        </w:rPr>
+        <w:t>unemployment line</w:t>
+      </w:r>
+      <w:r>
+        <w:rPr>
+          <w:lang w:val="en-US"/>
+        </w:rPr>
+        <w:t xml:space="preserve"> – </w:t>
+      </w:r>
+      <w:proofErr w:type="spellStart"/>
+      <w:r>
+        <w:rPr>
+          <w:lang w:val="en-US"/>
+        </w:rPr>
+        <w:t>Линия</w:t>
+      </w:r>
+      <w:proofErr w:type="spellEnd"/>
+      <w:r>
+        <w:rPr>
+          <w:lang w:val="en-US"/>
+        </w:rPr>
+        <w:t xml:space="preserve"> </w:t>
+      </w:r>
+      <w:proofErr w:type="spellStart"/>
+      <w:r>
+        <w:rPr>
+          <w:lang w:val="en-US"/>
+        </w:rPr>
+        <w:t>безработицы</w:t>
+      </w:r>
+      <w:proofErr w:type="spellEnd"/>
+    </w:p>
+    <w:p>
+      <w:pPr>
+        <w:pStyle w:val="a3"/>
+        <w:numPr>
+          <w:ilvl w:val="0"/>
+          <w:numId w:val="1"/>
+        </w:numPr>
+        <w:rPr>
+          <w:lang w:val="en-US"/>
+        </w:rPr>
+      </w:pPr>
+      <w:r>
+        <w:rPr>
+          <w:lang w:val="en-US"/>
+        </w:rPr>
+        <w:t>dystopian innovations</w:t>
+      </w:r>
+      <w:r>
+        <w:rPr>
+          <w:lang w:val="en-US"/>
+        </w:rPr>
+        <w:t xml:space="preserve"> – </w:t>
+      </w:r>
+      <w:proofErr w:type="spellStart"/>
+      <w:r>
+        <w:rPr>
+          <w:lang w:val="en-US"/>
+        </w:rPr>
+        <w:t>антиутопические</w:t>
+      </w:r>
+      <w:proofErr w:type="spellEnd"/>
+      <w:r>
+        <w:rPr>
+          <w:lang w:val="en-US"/>
+        </w:rPr>
+        <w:t xml:space="preserve"> </w:t>
+      </w:r>
+      <w:proofErr w:type="spellStart"/>
+      <w:r>
+        <w:rPr>
+          <w:lang w:val="en-US"/>
+        </w:rPr>
+        <w:t>инновации</w:t>
+      </w:r>
+      <w:proofErr w:type="spellEnd"/>
+    </w:p>
+    <w:p>
+      <w:pPr>
+        <w:pStyle w:val="a3"/>
+        <w:numPr>
+          <w:ilvl w:val="0"/>
+          <w:numId w:val="1"/>
+        </w:numPr>
+        <w:rPr>
+          <w:lang w:val="en-US"/>
+        </w:rPr>
+      </w:pPr>
+      <w:r>
+        <w:rPr>
+          <w:lang w:val="en-US"/>
+        </w:rPr>
+        <w:t>every facet of life</w:t>
+      </w:r>
+      <w:r>
+        <w:rPr>
+          <w:lang w:val="en-US"/>
+        </w:rPr>
+        <w:t xml:space="preserve"> – </w:t>
+      </w:r>
+      <w:proofErr w:type="spellStart"/>
+      <w:r>
+        <w:rPr>
+          <w:lang w:val="en-US"/>
+        </w:rPr>
+        <w:t>каждая</w:t>
+      </w:r>
+      <w:proofErr w:type="spellEnd"/>
+      <w:r>
+        <w:rPr>
+          <w:lang w:val="en-US"/>
+        </w:rPr>
+        <w:t xml:space="preserve"> </w:t>
+      </w:r>
+      <w:proofErr w:type="spellStart"/>
+      <w:r>
+        <w:rPr>
+          <w:lang w:val="en-US"/>
+        </w:rPr>
+        <w:t>грань</w:t>
+      </w:r>
+      <w:proofErr w:type="spellEnd"/>
+      <w:r>
+        <w:rPr>
+          <w:lang w:val="en-US"/>
+        </w:rPr>
+        <w:t xml:space="preserve"> </w:t>
+      </w:r>
+      <w:proofErr w:type="spellStart"/>
+      <w:r>
+        <w:rPr>
+          <w:lang w:val="en-US"/>
+        </w:rPr>
+        <w:t>жизни</w:t>
+      </w:r>
+      <w:proofErr w:type="spellEnd"/>
+    </w:p>
+    <w:p>
+      <w:pPr>
+        <w:pStyle w:val="a3"/>
+        <w:numPr>
+          <w:ilvl w:val="0"/>
+          <w:numId w:val="1"/>
+        </w:numPr>
+        <w:rPr>
+          <w:lang w:val="en-US"/>
+        </w:rPr>
+      </w:pPr>
+      <w:r>
+        <w:rPr>
+          <w:lang w:val="en-US"/>
+        </w:rPr>
+        <w:t>while attempting to rehydrate</w:t>
+      </w:r>
+      <w:r>
+        <w:rPr>
+          <w:lang w:val="en-US"/>
+        </w:rPr>
+        <w:t xml:space="preserve"> – </w:t>
+      </w:r>
+      <w:proofErr w:type="spellStart"/>
+      <w:r>
+        <w:rPr>
+          <w:lang w:val="en-US"/>
+        </w:rPr>
+        <w:t>при</w:t>
+      </w:r>
+      <w:proofErr w:type="spellEnd"/>
+      <w:r>
+        <w:rPr>
+          <w:lang w:val="en-US"/>
+        </w:rPr>
+        <w:t xml:space="preserve"> </w:t>
+      </w:r>
+      <w:proofErr w:type="spellStart"/>
+      <w:r>
+        <w:rPr>
+          <w:lang w:val="en-US"/>
+        </w:rPr>
+        <w:t>попытке</w:t>
+      </w:r>
+      <w:proofErr w:type="spellEnd"/>
+      <w:r>
+        <w:rPr>
+          <w:lang w:val="en-US"/>
+        </w:rPr>
+        <w:t xml:space="preserve"> </w:t>
+      </w:r>
+      <w:proofErr w:type="spellStart"/>
+      <w:r>
+        <w:rPr>
+          <w:lang w:val="en-US"/>
+        </w:rPr>
+        <w:t>обезвоживания</w:t>
+      </w:r>
+      <w:proofErr w:type="spellEnd"/>
+    </w:p>
+    <w:p>
+      <w:pPr>
+        <w:pStyle w:val="a3"/>
+        <w:numPr>
+          <w:ilvl w:val="0"/>
+          <w:numId w:val="1"/>
+        </w:numPr>
+      </w:pPr>
+      <w:r>
+        <w:rPr>
+          <w:lang w:val="en-US"/>
+        </w:rPr>
+        <w:t>You</w:t>
+      </w:r>
+      <w:r>
+        <w:t xml:space="preserve"> </w:t>
+      </w:r>
+      <w:r>
+        <w:rPr>
+          <w:lang w:val="en-US"/>
+        </w:rPr>
+        <w:t>know</w:t>
+      </w:r>
+      <w:r>
+        <w:t xml:space="preserve"> </w:t>
+      </w:r>
+      <w:r>
+        <w:rPr>
+          <w:lang w:val="en-US"/>
+        </w:rPr>
+        <w:t>the</w:t>
+      </w:r>
+      <w:r>
+        <w:t xml:space="preserve"> </w:t>
+      </w:r>
+      <w:r>
+        <w:rPr>
+          <w:lang w:val="en-US"/>
+        </w:rPr>
+        <w:t>drill</w:t>
+      </w:r>
+      <w:r>
+        <w:t xml:space="preserve"> – </w:t>
+      </w:r>
+      <w:r>
+        <w:t>ты</w:t>
+      </w:r>
+      <w:r>
+        <w:t xml:space="preserve"> </w:t>
+      </w:r>
+      <w:r>
+        <w:t>знаешь</w:t>
+      </w:r>
+      <w:r>
+        <w:t xml:space="preserve"> </w:t>
+      </w:r>
+      <w:r>
+        <w:t>что</w:t>
+      </w:r>
+      <w:r>
+        <w:t xml:space="preserve"> </w:t>
+      </w:r>
+      <w:r>
+        <w:t>делать</w:t>
+      </w:r>
+    </w:p>
+    <w:p>
+      <w:pPr>
+        <w:pStyle w:val="a3"/>
+        <w:numPr>
+          <w:ilvl w:val="0"/>
+          <w:numId w:val="1"/>
+        </w:numPr>
+      </w:pPr>
+      <w:r>
+        <w:rPr>
+          <w:lang w:val="en-US"/>
+        </w:rPr>
+        <w:t>promotion</w:t>
+      </w:r>
+      <w:r>
+        <w:t xml:space="preserve"> </w:t>
+      </w:r>
+      <w:r>
+        <w:rPr>
+          <w:lang w:val="en-US"/>
+        </w:rPr>
+        <w:t>or</w:t>
+      </w:r>
+      <w:r>
+        <w:t xml:space="preserve"> </w:t>
+      </w:r>
+      <w:r>
+        <w:rPr>
+          <w:lang w:val="en-US"/>
+        </w:rPr>
+        <w:t>discount</w:t>
+      </w:r>
+      <w:r>
+        <w:t xml:space="preserve"> – </w:t>
+      </w:r>
+      <w:r>
+        <w:t xml:space="preserve">продвижение </w:t>
+      </w:r>
+      <w:bookmarkStart w:id="10" w:name="_GoBack"/>
+      <w:bookmarkEnd w:id="10"/>
+      <w:r>
+        <w:t>по службе или скидка</w:t>
+      </w:r>
+    </w:p>
+    <w:p>
+      <w:pPr>
+        <w:pStyle w:val="a3"/>
+        <w:numPr>
+          <w:ilvl w:val="0"/>
+          <w:numId w:val="1"/>
+        </w:numPr>
+      </w:pPr>
+      <w:r>
+        <w:rPr>
+          <w:lang w:val="en-US"/>
+        </w:rPr>
+        <w:t>pops</w:t>
+      </w:r>
+      <w:r>
+        <w:t xml:space="preserve"> </w:t>
+      </w:r>
+      <w:r>
+        <w:rPr>
+          <w:lang w:val="en-US"/>
+        </w:rPr>
+        <w:t>up</w:t>
+      </w:r>
+      <w:r>
+        <w:t xml:space="preserve"> </w:t>
+      </w:r>
+      <w:r>
+        <w:rPr>
+          <w:lang w:val="en-US"/>
+        </w:rPr>
+        <w:t>on</w:t>
+      </w:r>
+      <w:r>
+        <w:t xml:space="preserve"> – </w:t>
+      </w:r>
+      <w:r>
+        <w:t>появляется на экране</w:t>
+      </w:r>
+    </w:p>
+    <w:p>
+      <w:pPr>
+        <w:pStyle w:val="a3"/>
+        <w:numPr>
+          <w:ilvl w:val="0"/>
+          <w:numId w:val="1"/>
+        </w:numPr>
+        <w:rPr>
+          <w:lang w:val="en-US"/>
+        </w:rPr>
+      </w:pPr>
+      <w:r>
+        <w:rPr>
+          <w:lang w:val="en-US"/>
+        </w:rPr>
+        <w:t>laughed these things off</w:t>
+      </w:r>
+      <w:r>
+        <w:rPr>
+          <w:lang w:val="en-US"/>
+        </w:rPr>
+        <w:t xml:space="preserve"> – </w:t>
+      </w:r>
+      <w:proofErr w:type="spellStart"/>
+      <w:r>
+        <w:rPr>
+          <w:lang w:val="en-US"/>
+        </w:rPr>
+        <w:t>смеялись</w:t>
+      </w:r>
+      <w:proofErr w:type="spellEnd"/>
+      <w:r>
+        <w:rPr>
+          <w:lang w:val="en-US"/>
+        </w:rPr>
+        <w:t xml:space="preserve"> </w:t>
+      </w:r>
+      <w:proofErr w:type="spellStart"/>
+      <w:r>
+        <w:rPr>
+          <w:lang w:val="en-US"/>
+        </w:rPr>
+        <w:t>над</w:t>
+      </w:r>
+      <w:proofErr w:type="spellEnd"/>
+      <w:r>
+        <w:rPr>
+          <w:lang w:val="en-US"/>
+        </w:rPr>
+        <w:t xml:space="preserve"> </w:t>
+      </w:r>
+      <w:proofErr w:type="spellStart"/>
+      <w:r>
+        <w:rPr>
+          <w:lang w:val="en-US"/>
+        </w:rPr>
+        <w:t>этим</w:t>
+      </w:r>
+      <w:proofErr w:type="spellEnd"/>
+    </w:p>
+    <w:p>
+      <w:pPr>
+        <w:pStyle w:val="a3"/>
+        <w:numPr>
+          <w:ilvl w:val="0"/>
+          <w:numId w:val="1"/>
+        </w:numPr>
+      </w:pPr>
+      <w:r>
+        <w:rPr>
+          <w:lang w:val="en-US"/>
+        </w:rPr>
+        <w:t>Instead</w:t>
+      </w:r>
+      <w:r>
+        <w:t xml:space="preserve"> </w:t>
+      </w:r>
+      <w:r>
+        <w:rPr>
+          <w:lang w:val="en-US"/>
+        </w:rPr>
+        <w:t>you</w:t>
+      </w:r>
+      <w:r>
+        <w:t xml:space="preserve"> </w:t>
+      </w:r>
+      <w:r>
+        <w:rPr>
+          <w:lang w:val="en-US"/>
+        </w:rPr>
+        <w:t>scan</w:t>
+      </w:r>
+      <w:r>
+        <w:t xml:space="preserve"> </w:t>
+      </w:r>
+      <w:r>
+        <w:rPr>
+          <w:lang w:val="en-US"/>
+        </w:rPr>
+        <w:t>QR</w:t>
+      </w:r>
+      <w:r>
+        <w:t xml:space="preserve"> </w:t>
+      </w:r>
+      <w:r>
+        <w:rPr>
+          <w:lang w:val="en-US"/>
+        </w:rPr>
+        <w:t>codes</w:t>
+      </w:r>
+      <w:r>
+        <w:t xml:space="preserve"> – </w:t>
+      </w:r>
+      <w:r>
+        <w:t xml:space="preserve">Вместо этого вы сканируете </w:t>
+      </w:r>
+      <w:r>
+        <w:rPr>
+          <w:lang w:val="en-US"/>
+        </w:rPr>
+        <w:t>QR</w:t>
+      </w:r>
+      <w:r>
+        <w:t>-коды</w:t>
+      </w:r>
+    </w:p>
+    <w:p>
+      <w:pPr>
+        <w:pStyle w:val="a3"/>
+        <w:numPr>
+          <w:ilvl w:val="0"/>
+          <w:numId w:val="1"/>
+        </w:numPr>
+        <w:rPr>
+          <w:lang w:val="en-US"/>
+        </w:rPr>
+      </w:pPr>
+      <w:r>
+        <w:rPr>
+          <w:lang w:val="en-US"/>
+        </w:rPr>
+        <w:t>can peer into</w:t>
+      </w:r>
+      <w:r>
+        <w:rPr>
+          <w:lang w:val="en-US"/>
+        </w:rPr>
+        <w:t xml:space="preserve"> – </w:t>
+      </w:r>
+      <w:r>
+        <w:t>может</w:t>
+      </w:r>
+      <w:r>
+        <w:rPr>
+          <w:lang w:val="en-US"/>
+        </w:rPr>
+        <w:t xml:space="preserve"> </w:t>
+      </w:r>
+      <w:r>
+        <w:t>видеть</w:t>
+      </w:r>
+    </w:p>
+    <w:p>
+      <w:pPr>
+        <w:pStyle w:val="a3"/>
+        <w:numPr>
+          <w:ilvl w:val="0"/>
+          <w:numId w:val="1"/>
+        </w:numPr>
+        <w:rPr>
+          <w:lang w:val="en-US"/>
+        </w:rPr>
+      </w:pPr>
+      <w:r>
+        <w:rPr>
+          <w:lang w:val="en-US"/>
+        </w:rPr>
+        <w:t>as it sees fit</w:t>
+      </w:r>
+      <w:r>
+        <w:rPr>
+          <w:lang w:val="en-US"/>
+        </w:rPr>
+        <w:t xml:space="preserve"> – </w:t>
+      </w:r>
+      <w:proofErr w:type="spellStart"/>
+      <w:r>
+        <w:rPr>
+          <w:lang w:val="en-US"/>
+        </w:rPr>
+        <w:t>по</w:t>
+      </w:r>
+      <w:proofErr w:type="spellEnd"/>
+      <w:r>
+        <w:rPr>
+          <w:lang w:val="en-US"/>
+        </w:rPr>
+        <w:t xml:space="preserve"> </w:t>
+      </w:r>
+      <w:proofErr w:type="spellStart"/>
+      <w:r>
+        <w:rPr>
+          <w:lang w:val="en-US"/>
+        </w:rPr>
+        <w:t>своему</w:t>
+      </w:r>
+      <w:proofErr w:type="spellEnd"/>
+      <w:r>
+        <w:rPr>
+          <w:lang w:val="en-US"/>
+        </w:rPr>
+        <w:t xml:space="preserve"> </w:t>
+      </w:r>
+      <w:proofErr w:type="spellStart"/>
+      <w:r>
+        <w:rPr>
+          <w:lang w:val="en-US"/>
+        </w:rPr>
+        <w:t>усмотрению</w:t>
+      </w:r>
+      <w:proofErr w:type="spellEnd"/>
+    </w:p>
+    <w:p>
+      <w:pPr>
+        <w:pStyle w:val="a3"/>
+        <w:numPr>
+          <w:ilvl w:val="0"/>
+          <w:numId w:val="1"/>
+        </w:numPr>
+        <w:rPr>
+          <w:lang w:val="en-US"/>
+        </w:rPr>
+      </w:pPr>
+      <w:r>
+        <w:rPr>
+          <w:lang w:val="en-US"/>
+        </w:rPr>
+        <w:t>tracking behavior</w:t>
+      </w:r>
+      <w:r>
+        <w:rPr>
+          <w:lang w:val="en-US"/>
+        </w:rPr>
+        <w:t xml:space="preserve"> – </w:t>
+      </w:r>
+      <w:proofErr w:type="spellStart"/>
+      <w:r>
+        <w:rPr>
+          <w:lang w:val="en-US"/>
+        </w:rPr>
+        <w:t>отслеживание</w:t>
+      </w:r>
+      <w:proofErr w:type="spellEnd"/>
+      <w:r>
+        <w:rPr>
+          <w:lang w:val="en-US"/>
+        </w:rPr>
+        <w:t xml:space="preserve"> </w:t>
+      </w:r>
+      <w:proofErr w:type="spellStart"/>
+      <w:r>
+        <w:rPr>
+          <w:lang w:val="en-US"/>
+        </w:rPr>
+        <w:t>поведения</w:t>
+      </w:r>
+      <w:proofErr w:type="spellEnd"/>
+    </w:p>
+    <w:p>
+      <w:pPr>
+        <w:pStyle w:val="a3"/>
+        <w:numPr>
+          <w:ilvl w:val="0"/>
+          <w:numId w:val="1"/>
+        </w:numPr>
+        <w:rPr>
+          <w:lang w:val="en-US"/>
+        </w:rPr>
+      </w:pPr>
+      <w:r>
+        <w:rPr>
+          <w:lang w:val="en-US"/>
+        </w:rPr>
+        <w:t>rank citizens and measure</w:t>
+      </w:r>
+      <w:r>
+        <w:rPr>
+          <w:lang w:val="en-US"/>
+        </w:rPr>
+        <w:t xml:space="preserve"> – </w:t>
+      </w:r>
+      <w:proofErr w:type="spellStart"/>
+      <w:r>
+        <w:rPr>
+          <w:lang w:val="en-US"/>
+        </w:rPr>
+        <w:t>ранжирование</w:t>
+      </w:r>
+      <w:proofErr w:type="spellEnd"/>
+      <w:r>
+        <w:rPr>
+          <w:lang w:val="en-US"/>
+        </w:rPr>
+        <w:t xml:space="preserve"> </w:t>
+      </w:r>
+      <w:proofErr w:type="spellStart"/>
+      <w:r>
+        <w:rPr>
+          <w:lang w:val="en-US"/>
+        </w:rPr>
+        <w:t>граждан</w:t>
+      </w:r>
+      <w:proofErr w:type="spellEnd"/>
+      <w:r>
+        <w:rPr>
+          <w:lang w:val="en-US"/>
+        </w:rPr>
+        <w:t xml:space="preserve"> и </w:t>
+      </w:r>
+      <w:proofErr w:type="spellStart"/>
+      <w:r>
+        <w:rPr>
+          <w:lang w:val="en-US"/>
+        </w:rPr>
+        <w:t>меры</w:t>
+      </w:r>
+      <w:proofErr w:type="spellEnd"/>
+    </w:p>
+    <w:p>
+      <w:pPr>
+        <w:pStyle w:val="a3"/>
+        <w:numPr>
+          <w:ilvl w:val="0"/>
+          <w:numId w:val="1"/>
+        </w:numPr>
+      </w:pPr>
+      <w:r>
+        <w:rPr>
+          <w:lang w:val="en-US"/>
+        </w:rPr>
+        <w:t>how</w:t>
+      </w:r>
+      <w:r>
+        <w:t xml:space="preserve"> </w:t>
+      </w:r>
+      <w:r>
+        <w:rPr>
+          <w:lang w:val="en-US"/>
+        </w:rPr>
+        <w:t>good</w:t>
+      </w:r>
+      <w:r>
+        <w:t xml:space="preserve"> </w:t>
+      </w:r>
+      <w:r>
+        <w:rPr>
+          <w:lang w:val="en-US"/>
+        </w:rPr>
+        <w:t>and</w:t>
+      </w:r>
+      <w:r>
+        <w:t xml:space="preserve"> </w:t>
+      </w:r>
+      <w:r>
+        <w:rPr>
+          <w:lang w:val="en-US"/>
+        </w:rPr>
+        <w:t>obedient</w:t>
+      </w:r>
+      <w:r>
+        <w:t xml:space="preserve"> – </w:t>
+      </w:r>
+      <w:r>
+        <w:t>насколько хороша и послушна</w:t>
+      </w:r>
+    </w:p>
+    <w:p>
+      <w:pPr>
+        <w:pStyle w:val="a3"/>
+        <w:numPr>
+          <w:ilvl w:val="0"/>
+          <w:numId w:val="1"/>
+        </w:numPr>
+        <w:rPr>
+          <w:lang w:val="en-US"/>
+        </w:rPr>
+      </w:pPr>
+      <w:r>
+        <w:rPr>
+          <w:lang w:val="en-US"/>
+        </w:rPr>
+        <w:lastRenderedPageBreak/>
+        <w:t>may have brought prosperity</w:t>
+      </w:r>
+      <w:r>
+        <w:rPr>
+          <w:lang w:val="en-US"/>
+        </w:rPr>
+        <w:t xml:space="preserve"> – </w:t>
+      </w:r>
+      <w:proofErr w:type="spellStart"/>
+      <w:r>
+        <w:rPr>
+          <w:lang w:val="en-US"/>
+        </w:rPr>
+        <w:t>мог</w:t>
+      </w:r>
+      <w:proofErr w:type="spellEnd"/>
+      <w:r>
+        <w:rPr>
+          <w:lang w:val="en-US"/>
+        </w:rPr>
+        <w:t xml:space="preserve"> </w:t>
+      </w:r>
+      <w:proofErr w:type="spellStart"/>
+      <w:r>
+        <w:rPr>
+          <w:lang w:val="en-US"/>
+        </w:rPr>
+        <w:t>принести</w:t>
+      </w:r>
+      <w:proofErr w:type="spellEnd"/>
+      <w:r>
+        <w:rPr>
+          <w:lang w:val="en-US"/>
+        </w:rPr>
+        <w:t xml:space="preserve"> </w:t>
+      </w:r>
+      <w:proofErr w:type="spellStart"/>
+      <w:r>
+        <w:rPr>
+          <w:lang w:val="en-US"/>
+        </w:rPr>
+        <w:t>процветание</w:t>
+      </w:r>
+      <w:proofErr w:type="spellEnd"/>
+    </w:p>
+    <w:p>
+      <w:pPr>
+        <w:pStyle w:val="a3"/>
+        <w:numPr>
+          <w:ilvl w:val="0"/>
+          <w:numId w:val="1"/>
+        </w:numPr>
+        <w:rPr>
+          <w:lang w:val="en-US"/>
+        </w:rPr>
+      </w:pPr>
+      <w:r>
+        <w:rPr>
+          <w:lang w:val="en-US"/>
+        </w:rPr>
+        <w:t>more insidious intrusions</w:t>
+      </w:r>
+      <w:r>
+        <w:rPr>
+          <w:lang w:val="en-US"/>
+        </w:rPr>
+        <w:t xml:space="preserve"> – </w:t>
+      </w:r>
+      <w:proofErr w:type="spellStart"/>
+      <w:r>
+        <w:rPr>
+          <w:lang w:val="en-US"/>
+        </w:rPr>
+        <w:t>более</w:t>
+      </w:r>
+      <w:proofErr w:type="spellEnd"/>
+      <w:r>
+        <w:rPr>
+          <w:lang w:val="en-US"/>
+        </w:rPr>
+        <w:t xml:space="preserve"> </w:t>
+      </w:r>
+      <w:proofErr w:type="spellStart"/>
+      <w:r>
+        <w:rPr>
+          <w:lang w:val="en-US"/>
+        </w:rPr>
+        <w:t>коварные</w:t>
+      </w:r>
+      <w:proofErr w:type="spellEnd"/>
+      <w:r>
+        <w:rPr>
+          <w:lang w:val="en-US"/>
+        </w:rPr>
+        <w:t xml:space="preserve"> </w:t>
+      </w:r>
+      <w:proofErr w:type="spellStart"/>
+      <w:r>
+        <w:rPr>
+          <w:lang w:val="en-US"/>
+        </w:rPr>
+        <w:t>вторжения</w:t>
+      </w:r>
+      <w:proofErr w:type="spellEnd"/>
+    </w:p>
+    <w:p>
+      <w:pPr>
+        <w:pStyle w:val="a3"/>
+        <w:numPr>
+          <w:ilvl w:val="0"/>
+          <w:numId w:val="1"/>
+        </w:numPr>
+        <w:rPr>
+          <w:lang w:val="en-US"/>
+        </w:rPr>
+      </w:pPr>
+      <w:r>
+        <w:rPr>
+          <w:lang w:val="en-US"/>
+        </w:rPr>
+        <w:t>assembled a team</w:t>
+      </w:r>
+      <w:r>
+        <w:rPr>
+          <w:lang w:val="en-US"/>
+        </w:rPr>
+        <w:t xml:space="preserve"> – </w:t>
+      </w:r>
+      <w:proofErr w:type="spellStart"/>
+      <w:r>
+        <w:rPr>
+          <w:lang w:val="en-US"/>
+        </w:rPr>
+        <w:t>собрал</w:t>
+      </w:r>
+      <w:proofErr w:type="spellEnd"/>
+      <w:r>
+        <w:rPr>
+          <w:lang w:val="en-US"/>
+        </w:rPr>
+        <w:t xml:space="preserve"> </w:t>
+      </w:r>
+      <w:proofErr w:type="spellStart"/>
+      <w:r>
+        <w:rPr>
+          <w:lang w:val="en-US"/>
+        </w:rPr>
+        <w:t>команду</w:t>
+      </w:r>
+      <w:proofErr w:type="spellEnd"/>
+    </w:p>
+    <w:p>
+      <w:pPr>
+        <w:pStyle w:val="a3"/>
+        <w:numPr>
+          <w:ilvl w:val="0"/>
+          <w:numId w:val="1"/>
+        </w:numPr>
+      </w:pPr>
+      <w:r>
+        <w:rPr>
+          <w:lang w:val="en-US"/>
+        </w:rPr>
+        <w:t>their</w:t>
+      </w:r>
+      <w:r>
+        <w:t xml:space="preserve"> </w:t>
+      </w:r>
+      <w:r>
+        <w:rPr>
+          <w:lang w:val="en-US"/>
+        </w:rPr>
+        <w:t>thought</w:t>
+      </w:r>
+      <w:r>
+        <w:t xml:space="preserve"> </w:t>
+      </w:r>
+      <w:r>
+        <w:rPr>
+          <w:lang w:val="en-US"/>
+        </w:rPr>
+        <w:t>crimes</w:t>
+      </w:r>
+      <w:r>
+        <w:t xml:space="preserve"> - </w:t>
+      </w:r>
+      <w:r>
+        <w:t>их мыслительные преступления</w:t>
+      </w:r>
+    </w:p>
+    <w:p>
+      <w:pPr>
+        <w:pStyle w:val="a3"/>
+        <w:numPr>
+          <w:ilvl w:val="0"/>
+          <w:numId w:val="1"/>
+        </w:numPr>
+        <w:rPr>
+          <w:lang w:val="en-US"/>
+        </w:rPr>
+      </w:pPr>
+      <w:r>
+        <w:rPr>
+          <w:lang w:val="en-US"/>
+        </w:rPr>
+        <w:t>The presumption at least</w:t>
+      </w:r>
+      <w:r>
+        <w:rPr>
+          <w:lang w:val="en-US"/>
+        </w:rPr>
+        <w:t xml:space="preserve"> – </w:t>
+      </w:r>
+      <w:proofErr w:type="spellStart"/>
+      <w:r>
+        <w:rPr>
+          <w:lang w:val="en-US"/>
+        </w:rPr>
+        <w:t>Презумпция</w:t>
       </w:r>
       <w:proofErr w:type="spellEnd"/>
       <w:r>
@@ -1518,503 +3885,620 @@
         <w:rPr>
           <w:lang w:val="en-US"/>
         </w:rPr>
-        <w:t>Iqiyi</w:t>
-      </w:r>
-      <w:proofErr w:type="spellEnd"/>
-      <w:r>
-        <w:rPr>
-          <w:lang w:val="en-US"/>
-        </w:rPr>
-        <w:t>.</w:t>
-      </w:r>
-    </w:p>
-    <w:p>
-      <w:pPr>
-        <w:rPr>
-          <w:lang w:val="en-US"/>
-        </w:rPr>
-      </w:pPr>
-      <w:r>
-        <w:rPr>
-          <w:lang w:val="en-US"/>
-        </w:rPr>
-        <w:t>Facebook?</w:t>
-      </w:r>
-    </w:p>
-    <w:p>
-      <w:pPr>
-        <w:rPr>
-          <w:lang w:val="en-US"/>
-        </w:rPr>
-      </w:pPr>
-      <w:proofErr w:type="gramStart"/>
-      <w:r>
-        <w:rPr>
-          <w:lang w:val="en-US"/>
-        </w:rPr>
-        <w:t>Facebook</w:t>
-      </w:r>
-      <w:proofErr w:type="gramEnd"/>
-      <w:r>
-        <w:rPr>
-          <w:lang w:val="en-US"/>
-        </w:rPr>
-        <w:t xml:space="preserve"> we have WeChat. Yeah.</w:t>
-      </w:r>
-    </w:p>
-    <w:p>
-      <w:pPr>
-        <w:rPr>
-          <w:lang w:val="en-US"/>
-        </w:rPr>
-      </w:pPr>
-      <w:r>
-        <w:rPr>
-          <w:lang w:val="en-US"/>
-        </w:rPr>
-        <w:t>Do you feel like you</w:t>
-      </w:r>
-      <w:r>
-        <w:rPr>
-          <w:lang w:val="en-US"/>
-        </w:rPr>
-        <w:t>’</w:t>
-      </w:r>
-      <w:r>
-        <w:rPr>
-          <w:lang w:val="en-US"/>
-        </w:rPr>
-        <w:t>re in a different universe? All the online stuff is such a big part of all our lives.</w:t>
-      </w:r>
-    </w:p>
-    <w:p>
-      <w:pPr>
-        <w:rPr>
-          <w:lang w:val="en-US"/>
-        </w:rPr>
-      </w:pPr>
-      <w:r>
-        <w:rPr>
-          <w:lang w:val="en-US"/>
-        </w:rPr>
-        <w:t>And it seems like China has created its own world.</w:t>
-      </w:r>
-    </w:p>
-    <w:p>
-      <w:pPr>
-        <w:rPr>
-          <w:lang w:val="en-US"/>
-        </w:rPr>
-      </w:pPr>
-      <w:r>
-        <w:rPr>
-          <w:lang w:val="en-US"/>
-        </w:rPr>
-        <w:t>Yeah, that</w:t>
-      </w:r>
-      <w:r>
-        <w:rPr>
-          <w:lang w:val="en-US"/>
-        </w:rPr>
-        <w:t>’</w:t>
-      </w:r>
-      <w:r>
-        <w:rPr>
-          <w:lang w:val="en-US"/>
-        </w:rPr>
-        <w:t xml:space="preserve">s definitely like that. But like I said, for </w:t>
-      </w:r>
-      <w:proofErr w:type="spellStart"/>
-      <w:r>
-        <w:rPr>
-          <w:lang w:val="en-US"/>
-        </w:rPr>
-        <w:t>for</w:t>
-      </w:r>
-      <w:proofErr w:type="spellEnd"/>
-      <w:r>
-        <w:rPr>
-          <w:lang w:val="en-US"/>
-        </w:rPr>
-        <w:t xml:space="preserve"> like Instagram, I was surprised to see even -</w:t>
-      </w:r>
-    </w:p>
-    <w:p>
-      <w:pPr>
-        <w:rPr>
-          <w:lang w:val="en-US"/>
-        </w:rPr>
-      </w:pPr>
-      <w:r>
-        <w:rPr>
-          <w:lang w:val="en-US"/>
-        </w:rPr>
-        <w:t>Instagram got banned from China, but all the young people, they</w:t>
-      </w:r>
-      <w:r>
-        <w:rPr>
-          <w:lang w:val="en-US"/>
-        </w:rPr>
-        <w:t>’</w:t>
-      </w:r>
-      <w:r>
-        <w:rPr>
-          <w:lang w:val="en-US"/>
-        </w:rPr>
-        <w:t>re there.</w:t>
-      </w:r>
-    </w:p>
-    <w:p>
-      <w:pPr>
-        <w:rPr>
-          <w:lang w:val="en-US"/>
-        </w:rPr>
-      </w:pPr>
-      <w:r>
-        <w:rPr>
-          <w:lang w:val="en-US"/>
-        </w:rPr>
-        <w:t>Still go. Yeah.</w:t>
-      </w:r>
-    </w:p>
-    <w:p>
-      <w:pPr>
-        <w:rPr>
-          <w:lang w:val="en-US"/>
-        </w:rPr>
-      </w:pPr>
-      <w:r>
-        <w:rPr>
-          <w:lang w:val="en-US"/>
-        </w:rPr>
-        <w:t>It turns out it is possible to access the freedom-loving internet here, via what</w:t>
-      </w:r>
-      <w:r>
-        <w:rPr>
-          <w:lang w:val="en-US"/>
-        </w:rPr>
-        <w:t>’</w:t>
-      </w:r>
-      <w:r>
-        <w:rPr>
-          <w:lang w:val="en-US"/>
-        </w:rPr>
-        <w:t>s called a VPN:</w:t>
-      </w:r>
-    </w:p>
-    <w:p>
-      <w:pPr>
-        <w:rPr>
-          <w:lang w:val="en-US"/>
-        </w:rPr>
-      </w:pPr>
-      <w:r>
-        <w:rPr>
-          <w:lang w:val="en-US"/>
-        </w:rPr>
-        <w:t>an alternate internet connection that bypasses the government</w:t>
-      </w:r>
-      <w:r>
-        <w:rPr>
-          <w:lang w:val="en-US"/>
-        </w:rPr>
-        <w:t>’</w:t>
-      </w:r>
-      <w:r>
-        <w:rPr>
-          <w:lang w:val="en-US"/>
-        </w:rPr>
-        <w:t>s blocks.</w:t>
-      </w:r>
-    </w:p>
-    <w:p>
-      <w:pPr>
-        <w:rPr>
-          <w:lang w:val="en-US"/>
-        </w:rPr>
-      </w:pPr>
-      <w:r>
-        <w:rPr>
-          <w:lang w:val="en-US"/>
-        </w:rPr>
-        <w:t>And you don</w:t>
-      </w:r>
-      <w:r>
-        <w:rPr>
-          <w:lang w:val="en-US"/>
-        </w:rPr>
-        <w:t>’</w:t>
-      </w:r>
-      <w:r>
-        <w:rPr>
-          <w:lang w:val="en-US"/>
-        </w:rPr>
-        <w:t>t get in trouble if they see that you</w:t>
-      </w:r>
-      <w:r>
-        <w:rPr>
-          <w:lang w:val="en-US"/>
-        </w:rPr>
-        <w:t>’</w:t>
-      </w:r>
-      <w:r>
-        <w:rPr>
-          <w:lang w:val="en-US"/>
-        </w:rPr>
-        <w:t>re on the VPN all the time?</w:t>
-      </w:r>
-    </w:p>
-    <w:p>
-      <w:pPr>
-        <w:rPr>
-          <w:lang w:val="en-US"/>
-        </w:rPr>
-      </w:pPr>
-      <w:r>
-        <w:rPr>
-          <w:lang w:val="en-US"/>
-        </w:rPr>
-        <w:t>For personal use, I don</w:t>
-      </w:r>
-      <w:r>
-        <w:rPr>
-          <w:lang w:val="en-US"/>
-        </w:rPr>
-        <w:t>’</w:t>
-      </w:r>
-      <w:r>
-        <w:rPr>
-          <w:lang w:val="en-US"/>
-        </w:rPr>
-        <w:t>t think that</w:t>
-      </w:r>
-      <w:r>
-        <w:rPr>
-          <w:lang w:val="en-US"/>
-        </w:rPr>
-        <w:t>’</w:t>
-      </w:r>
-      <w:r>
-        <w:rPr>
-          <w:lang w:val="en-US"/>
-        </w:rPr>
-        <w:t>s that big of a deal, yeah.</w:t>
-      </w:r>
-    </w:p>
-    <w:p>
-      <w:pPr>
-        <w:rPr>
-          <w:lang w:val="en-US"/>
-        </w:rPr>
-      </w:pPr>
-      <w:r>
-        <w:rPr>
-          <w:lang w:val="en-US"/>
-        </w:rPr>
-        <w:t>The future will be interesting for how the different worlds are collaborating together.</w:t>
-      </w:r>
-    </w:p>
-    <w:p>
-      <w:pPr>
-        <w:rPr>
-          <w:lang w:val="en-US"/>
-        </w:rPr>
-      </w:pPr>
-      <w:r>
-        <w:rPr>
-          <w:lang w:val="en-US"/>
-        </w:rPr>
-        <w:lastRenderedPageBreak/>
-        <w:t>Yeah, and definitely the young generation, they</w:t>
-      </w:r>
-      <w:r>
-        <w:rPr>
-          <w:lang w:val="en-US"/>
-        </w:rPr>
-        <w:t>’</w:t>
-      </w:r>
-      <w:r>
-        <w:rPr>
-          <w:lang w:val="en-US"/>
-        </w:rPr>
-        <w:t>re not like just, oh, I</w:t>
-      </w:r>
-      <w:r>
-        <w:rPr>
-          <w:lang w:val="en-US"/>
-        </w:rPr>
-        <w:t>’</w:t>
-      </w:r>
-      <w:r>
-        <w:rPr>
-          <w:lang w:val="en-US"/>
-        </w:rPr>
-        <w:t>m satisfied just to kind of stay inside. Yeah, they</w:t>
-      </w:r>
-      <w:r>
-        <w:rPr>
-          <w:lang w:val="en-US"/>
-        </w:rPr>
-        <w:t>’</w:t>
-      </w:r>
-      <w:r>
-        <w:rPr>
-          <w:lang w:val="en-US"/>
-        </w:rPr>
-        <w:t>re more curious.</w:t>
-      </w:r>
-    </w:p>
-    <w:p>
-      <w:pPr>
-        <w:rPr>
-          <w:lang w:val="en-US"/>
-        </w:rPr>
-      </w:pPr>
-      <w:r>
-        <w:rPr>
-          <w:lang w:val="en-US"/>
-        </w:rPr>
-        <w:t>I came to Shenzhen hoping to find some kind of ground truth,</w:t>
-      </w:r>
-    </w:p>
-    <w:p>
-      <w:pPr>
-        <w:rPr>
-          <w:lang w:val="en-US"/>
-        </w:rPr>
-      </w:pPr>
-      <w:r>
-        <w:rPr>
-          <w:lang w:val="en-US"/>
-        </w:rPr>
-        <w:t>a clear picture of what China</w:t>
-      </w:r>
-      <w:r>
-        <w:rPr>
-          <w:lang w:val="en-US"/>
-        </w:rPr>
-        <w:t>’</w:t>
-      </w:r>
-      <w:r>
-        <w:rPr>
-          <w:lang w:val="en-US"/>
-        </w:rPr>
-        <w:t>s growing tech prowess will mean for the rest of us.</w:t>
-      </w:r>
-    </w:p>
-    <w:p>
-      <w:pPr>
-        <w:rPr>
-          <w:lang w:val="en-US"/>
-        </w:rPr>
-      </w:pPr>
-      <w:r>
-        <w:rPr>
-          <w:lang w:val="en-US"/>
-        </w:rPr>
-        <w:t>Honestly though, I</w:t>
-      </w:r>
-      <w:r>
-        <w:rPr>
-          <w:lang w:val="en-US"/>
-        </w:rPr>
-        <w:t>’</w:t>
-      </w:r>
-      <w:r>
-        <w:rPr>
-          <w:lang w:val="en-US"/>
-        </w:rPr>
-        <w:t>m as confused as ever.</w:t>
-      </w:r>
-    </w:p>
-    <w:p>
-      <w:pPr>
-        <w:rPr>
-          <w:lang w:val="en-US"/>
-        </w:rPr>
-      </w:pPr>
-      <w:r>
-        <w:rPr>
-          <w:lang w:val="en-US"/>
-        </w:rPr>
-        <w:t>The city is full of energy, desire and creativity.</w:t>
-      </w:r>
-    </w:p>
-    <w:p>
-      <w:pPr>
-        <w:rPr>
-          <w:lang w:val="en-US"/>
-        </w:rPr>
-      </w:pPr>
-      <w:r>
-        <w:rPr>
-          <w:lang w:val="en-US"/>
-        </w:rPr>
-        <w:t>But exactly how those traits are channeled in the years ahead remains an open question.</w:t>
-      </w:r>
-    </w:p>
-    <w:p>
-      <w:pPr>
-        <w:rPr>
-          <w:lang w:val="en-US"/>
-        </w:rPr>
-      </w:pPr>
-      <w:r>
-        <w:rPr>
-          <w:lang w:val="en-US"/>
-        </w:rPr>
-        <w:t>My hope is that the best parts of our human nature get a chance to thrive,</w:t>
-      </w:r>
-    </w:p>
-    <w:p>
-      <w:pPr>
-        <w:rPr>
-          <w:lang w:val="en-US"/>
-        </w:rPr>
-      </w:pPr>
-      <w:r>
-        <w:rPr>
-          <w:lang w:val="en-US"/>
-        </w:rPr>
-        <w:t>and that 1984 can wait a few more decades to arrive.</w:t>
-      </w:r>
-    </w:p>
-    <w:p>
-      <w:pPr>
-        <w:rPr>
-          <w:lang w:val="en-US"/>
-        </w:rPr>
-      </w:pPr>
-      <w:r>
-        <w:rPr>
-          <w:lang w:val="en-US"/>
-        </w:rPr>
-        <w:t>And on that note, I leave you with this dashboard dog.</w:t>
-      </w:r>
-    </w:p>
-    <w:p>
-      <w:pPr>
-        <w:rPr>
-          <w:lang w:val="en-US"/>
-        </w:rPr>
-      </w:pPr>
-      <w:r>
-        <w:rPr>
-          <w:lang w:val="en-US"/>
-        </w:rPr>
-        <w:t>Because it</w:t>
-      </w:r>
-      <w:r>
-        <w:rPr>
-          <w:lang w:val="en-US"/>
-        </w:rPr>
-        <w:t>’</w:t>
-      </w:r>
-      <w:r>
-        <w:rPr>
-          <w:lang w:val="en-US"/>
-        </w:rPr>
-        <w:t>s obviously good and pure and very happy.</w:t>
+        <w:t>по</w:t>
+      </w:r>
+      <w:proofErr w:type="spellEnd"/>
+      <w:r>
+        <w:rPr>
+          <w:lang w:val="en-US"/>
+        </w:rPr>
+        <w:t xml:space="preserve"> </w:t>
+      </w:r>
+      <w:proofErr w:type="spellStart"/>
+      <w:r>
+        <w:rPr>
+          <w:lang w:val="en-US"/>
+        </w:rPr>
+        <w:t>крайней</w:t>
+      </w:r>
+      <w:proofErr w:type="spellEnd"/>
+      <w:r>
+        <w:rPr>
+          <w:lang w:val="en-US"/>
+        </w:rPr>
+        <w:t xml:space="preserve"> </w:t>
+      </w:r>
+      <w:proofErr w:type="spellStart"/>
+      <w:r>
+        <w:rPr>
+          <w:lang w:val="en-US"/>
+        </w:rPr>
+        <w:t>мере</w:t>
+      </w:r>
+      <w:proofErr w:type="spellEnd"/>
+    </w:p>
+    <w:p>
+      <w:pPr>
+        <w:pStyle w:val="a3"/>
+        <w:numPr>
+          <w:ilvl w:val="0"/>
+          <w:numId w:val="1"/>
+        </w:numPr>
+        <w:rPr>
+          <w:lang w:val="en-US"/>
+        </w:rPr>
+      </w:pPr>
+      <w:r>
+        <w:rPr>
+          <w:lang w:val="en-US"/>
+        </w:rPr>
+        <w:t>hang out</w:t>
+      </w:r>
+      <w:r>
+        <w:rPr>
+          <w:lang w:val="en-US"/>
+        </w:rPr>
+        <w:t xml:space="preserve"> – </w:t>
+      </w:r>
+      <w:proofErr w:type="spellStart"/>
+      <w:r>
+        <w:rPr>
+          <w:lang w:val="en-US"/>
+        </w:rPr>
+        <w:t>потусоваться</w:t>
+      </w:r>
+      <w:proofErr w:type="spellEnd"/>
+    </w:p>
+    <w:p>
+      <w:pPr>
+        <w:pStyle w:val="a3"/>
+        <w:numPr>
+          <w:ilvl w:val="0"/>
+          <w:numId w:val="1"/>
+        </w:numPr>
+      </w:pPr>
+      <w:r>
+        <w:rPr>
+          <w:lang w:val="en-US"/>
+        </w:rPr>
+        <w:t>you</w:t>
+      </w:r>
+      <w:r>
+        <w:t xml:space="preserve"> </w:t>
+      </w:r>
+      <w:r>
+        <w:rPr>
+          <w:lang w:val="en-US"/>
+        </w:rPr>
+        <w:t>jaywalked</w:t>
+      </w:r>
+      <w:r>
+        <w:t xml:space="preserve"> – </w:t>
+      </w:r>
+      <w:r>
+        <w:t>Ты переш</w:t>
+      </w:r>
+      <w:r>
+        <w:t>ел</w:t>
+      </w:r>
+      <w:r>
+        <w:t xml:space="preserve"> черту</w:t>
+      </w:r>
+    </w:p>
+    <w:p>
+      <w:pPr>
+        <w:pStyle w:val="a3"/>
+        <w:numPr>
+          <w:ilvl w:val="0"/>
+          <w:numId w:val="1"/>
+        </w:numPr>
+        <w:rPr>
+          <w:lang w:val="en-US"/>
+        </w:rPr>
+      </w:pPr>
+      <w:r>
+        <w:rPr>
+          <w:lang w:val="en-US"/>
+        </w:rPr>
+        <w:t>I got a fine</w:t>
+      </w:r>
+      <w:r>
+        <w:rPr>
+          <w:lang w:val="en-US"/>
+        </w:rPr>
+        <w:t xml:space="preserve"> – </w:t>
+      </w:r>
+      <w:r>
+        <w:rPr>
+          <w:lang w:val="en-US"/>
+        </w:rPr>
+        <w:t xml:space="preserve">У </w:t>
+      </w:r>
+      <w:proofErr w:type="spellStart"/>
+      <w:r>
+        <w:rPr>
+          <w:lang w:val="en-US"/>
+        </w:rPr>
+        <w:t>меня</w:t>
+      </w:r>
+      <w:proofErr w:type="spellEnd"/>
+      <w:r>
+        <w:rPr>
+          <w:lang w:val="en-US"/>
+        </w:rPr>
+        <w:t xml:space="preserve"> </w:t>
+      </w:r>
+      <w:proofErr w:type="spellStart"/>
+      <w:r>
+        <w:rPr>
+          <w:lang w:val="en-US"/>
+        </w:rPr>
+        <w:t>штраф</w:t>
+      </w:r>
+      <w:proofErr w:type="spellEnd"/>
+    </w:p>
+    <w:p>
+      <w:pPr>
+        <w:pStyle w:val="a3"/>
+        <w:numPr>
+          <w:ilvl w:val="0"/>
+          <w:numId w:val="1"/>
+        </w:numPr>
+        <w:rPr>
+          <w:sz w:val="24"/>
+          <w:szCs w:val="24"/>
+          <w:lang w:val="en-US"/>
+        </w:rPr>
+      </w:pPr>
+      <w:r>
+        <w:rPr>
+          <w:lang w:val="en-US"/>
+        </w:rPr>
+        <w:t>it just went straight out</w:t>
+      </w:r>
+      <w:r>
+        <w:rPr>
+          <w:lang w:val="en-US"/>
+        </w:rPr>
+        <w:t xml:space="preserve"> – </w:t>
+      </w:r>
+      <w:r>
+        <w:rPr>
+          <w:rFonts w:cstheme="minorHAnsi"/>
+          <w:color w:val="1B1E25"/>
+          <w:sz w:val="24"/>
+          <w:szCs w:val="24"/>
+          <w:shd w:val="clear" w:color="auto" w:fill="FFFFFF"/>
+        </w:rPr>
+        <w:t>Он только что вышел наружу</w:t>
+      </w:r>
+    </w:p>
+    <w:p>
+      <w:pPr>
+        <w:pStyle w:val="a3"/>
+        <w:numPr>
+          <w:ilvl w:val="0"/>
+          <w:numId w:val="1"/>
+        </w:numPr>
+        <w:rPr>
+          <w:lang w:val="en-US"/>
+        </w:rPr>
+      </w:pPr>
+      <w:r>
+        <w:rPr>
+          <w:lang w:val="en-US"/>
+        </w:rPr>
+        <w:t>board of shame</w:t>
+      </w:r>
+      <w:r>
+        <w:rPr>
+          <w:lang w:val="en-US"/>
+        </w:rPr>
+        <w:t xml:space="preserve"> – </w:t>
+      </w:r>
+      <w:proofErr w:type="spellStart"/>
+      <w:r>
+        <w:rPr>
+          <w:lang w:val="en-US"/>
+        </w:rPr>
+        <w:t>доска</w:t>
+      </w:r>
+      <w:proofErr w:type="spellEnd"/>
+      <w:r>
+        <w:rPr>
+          <w:lang w:val="en-US"/>
+        </w:rPr>
+        <w:t xml:space="preserve"> </w:t>
+      </w:r>
+      <w:proofErr w:type="spellStart"/>
+      <w:r>
+        <w:rPr>
+          <w:lang w:val="en-US"/>
+        </w:rPr>
+        <w:t>стыда</w:t>
+      </w:r>
+      <w:proofErr w:type="spellEnd"/>
+    </w:p>
+    <w:p>
+      <w:pPr>
+        <w:pStyle w:val="a3"/>
+        <w:numPr>
+          <w:ilvl w:val="0"/>
+          <w:numId w:val="1"/>
+        </w:numPr>
+        <w:rPr>
+          <w:lang w:val="en-US"/>
+        </w:rPr>
+      </w:pPr>
+      <w:r>
+        <w:rPr>
+          <w:lang w:val="en-US"/>
+        </w:rPr>
+        <w:t>recent offenders</w:t>
+      </w:r>
+      <w:r>
+        <w:rPr>
+          <w:lang w:val="en-US"/>
+        </w:rPr>
+        <w:t xml:space="preserve"> – </w:t>
+      </w:r>
+      <w:proofErr w:type="spellStart"/>
+      <w:r>
+        <w:rPr>
+          <w:lang w:val="en-US"/>
+        </w:rPr>
+        <w:t>недавние</w:t>
+      </w:r>
+      <w:proofErr w:type="spellEnd"/>
+      <w:r>
+        <w:rPr>
+          <w:lang w:val="en-US"/>
+        </w:rPr>
+        <w:t xml:space="preserve"> </w:t>
+      </w:r>
+      <w:proofErr w:type="spellStart"/>
+      <w:r>
+        <w:rPr>
+          <w:lang w:val="en-US"/>
+        </w:rPr>
+        <w:t>правонарушители</w:t>
+      </w:r>
+      <w:proofErr w:type="spellEnd"/>
+    </w:p>
+    <w:p>
+      <w:pPr>
+        <w:pStyle w:val="a3"/>
+        <w:numPr>
+          <w:ilvl w:val="0"/>
+          <w:numId w:val="1"/>
+        </w:numPr>
+        <w:rPr>
+          <w:lang w:val="en-US"/>
+        </w:rPr>
+      </w:pPr>
+      <w:r>
+        <w:rPr>
+          <w:lang w:val="en-US"/>
+        </w:rPr>
+        <w:t>facial recognition system</w:t>
+      </w:r>
+      <w:r>
+        <w:t xml:space="preserve"> - </w:t>
+      </w:r>
+      <w:r>
+        <w:t>Система распознавания лиц</w:t>
+      </w:r>
+    </w:p>
+    <w:p>
+      <w:pPr>
+        <w:pStyle w:val="a3"/>
+        <w:numPr>
+          <w:ilvl w:val="0"/>
+          <w:numId w:val="1"/>
+        </w:numPr>
+        <w:rPr>
+          <w:lang w:val="en-US"/>
+        </w:rPr>
+      </w:pPr>
+      <w:r>
+        <w:rPr>
+          <w:lang w:val="en-US"/>
+        </w:rPr>
+        <w:t>Chinese equivalents</w:t>
+      </w:r>
+      <w:r>
+        <w:t xml:space="preserve"> – </w:t>
+      </w:r>
+      <w:r>
+        <w:t>китайские эквиваленты</w:t>
+      </w:r>
+    </w:p>
+    <w:p>
+      <w:pPr>
+        <w:pStyle w:val="a3"/>
+        <w:numPr>
+          <w:ilvl w:val="0"/>
+          <w:numId w:val="1"/>
+        </w:numPr>
+        <w:rPr>
+          <w:lang w:val="en-US"/>
+        </w:rPr>
+      </w:pPr>
+      <w:r>
+        <w:rPr>
+          <w:lang w:val="en-US"/>
+        </w:rPr>
+        <w:t>some gnarly-looking chicken</w:t>
+      </w:r>
+      <w:r>
+        <w:rPr>
+          <w:lang w:val="en-US"/>
+        </w:rPr>
+        <w:t xml:space="preserve"> – </w:t>
+      </w:r>
+      <w:r>
+        <w:t>Какой</w:t>
+      </w:r>
+      <w:r>
+        <w:rPr>
+          <w:lang w:val="en-US"/>
+        </w:rPr>
+        <w:t>-</w:t>
+      </w:r>
+      <w:r>
+        <w:t>то</w:t>
+      </w:r>
+      <w:r>
+        <w:rPr>
+          <w:lang w:val="en-US"/>
+        </w:rPr>
+        <w:t xml:space="preserve"> </w:t>
+      </w:r>
+      <w:r>
+        <w:t>ужасный</w:t>
+      </w:r>
+      <w:r>
+        <w:rPr>
+          <w:lang w:val="en-US"/>
+        </w:rPr>
+        <w:t xml:space="preserve"> </w:t>
+      </w:r>
+      <w:r>
+        <w:t>цыплёнок</w:t>
+      </w:r>
+    </w:p>
+    <w:p>
+      <w:pPr>
+        <w:pStyle w:val="a3"/>
+        <w:numPr>
+          <w:ilvl w:val="0"/>
+          <w:numId w:val="1"/>
+        </w:numPr>
+        <w:rPr>
+          <w:lang w:val="en-US"/>
+        </w:rPr>
+      </w:pPr>
+      <w:r>
+        <w:rPr>
+          <w:lang w:val="en-US"/>
+        </w:rPr>
+        <w:t>definitely</w:t>
+      </w:r>
+      <w:r>
+        <w:t xml:space="preserve"> – </w:t>
+      </w:r>
+      <w:r>
+        <w:t>Определенно</w:t>
+      </w:r>
+    </w:p>
+    <w:p>
+      <w:pPr>
+        <w:pStyle w:val="a3"/>
+        <w:numPr>
+          <w:ilvl w:val="0"/>
+          <w:numId w:val="1"/>
+        </w:numPr>
+        <w:rPr>
+          <w:lang w:val="en-US"/>
+        </w:rPr>
+      </w:pPr>
+      <w:r>
+        <w:rPr>
+          <w:lang w:val="en-US"/>
+        </w:rPr>
+        <w:t>ground truth</w:t>
+      </w:r>
+      <w:r>
+        <w:t xml:space="preserve"> – </w:t>
+      </w:r>
+      <w:r>
+        <w:t xml:space="preserve">наземная сверка </w:t>
+      </w:r>
+    </w:p>
+    <w:p>
+      <w:pPr>
+        <w:pStyle w:val="a3"/>
+        <w:numPr>
+          <w:ilvl w:val="0"/>
+          <w:numId w:val="1"/>
+        </w:numPr>
+      </w:pPr>
+      <w:r>
+        <w:rPr>
+          <w:lang w:val="en-US"/>
+        </w:rPr>
+        <w:t>growing</w:t>
+      </w:r>
+      <w:r>
+        <w:t xml:space="preserve"> </w:t>
+      </w:r>
+      <w:r>
+        <w:rPr>
+          <w:lang w:val="en-US"/>
+        </w:rPr>
+        <w:t>tech</w:t>
+      </w:r>
+      <w:r>
+        <w:t xml:space="preserve"> </w:t>
+      </w:r>
+      <w:r>
+        <w:rPr>
+          <w:lang w:val="en-US"/>
+        </w:rPr>
+        <w:t>prowess</w:t>
+      </w:r>
+      <w:r>
+        <w:t xml:space="preserve"> – </w:t>
+      </w:r>
+      <w:r>
+        <w:t>растущее технологическое мастерство</w:t>
+      </w:r>
+    </w:p>
+    <w:p>
+      <w:pPr>
+        <w:pStyle w:val="a3"/>
+        <w:numPr>
+          <w:ilvl w:val="0"/>
+          <w:numId w:val="1"/>
+        </w:numPr>
+        <w:rPr>
+          <w:lang w:val="en-US"/>
+        </w:rPr>
+      </w:pPr>
+      <w:r>
+        <w:rPr>
+          <w:lang w:val="en-US"/>
+        </w:rPr>
+        <w:t>those traits are channeled</w:t>
+      </w:r>
+      <w:r>
+        <w:rPr>
+          <w:lang w:val="en-US"/>
+        </w:rPr>
+        <w:t xml:space="preserve"> – </w:t>
+      </w:r>
+      <w:r>
+        <w:t>эти</w:t>
+      </w:r>
+      <w:r>
+        <w:rPr>
+          <w:lang w:val="en-US"/>
+        </w:rPr>
+        <w:t xml:space="preserve"> </w:t>
+      </w:r>
+      <w:r>
+        <w:t>черты</w:t>
+      </w:r>
+      <w:r>
+        <w:rPr>
+          <w:lang w:val="en-US"/>
+        </w:rPr>
+        <w:t xml:space="preserve"> </w:t>
+      </w:r>
+      <w:r>
+        <w:t>направлены</w:t>
+      </w:r>
+    </w:p>
+    <w:p>
+      <w:pPr>
+        <w:pStyle w:val="a3"/>
+        <w:numPr>
+          <w:ilvl w:val="0"/>
+          <w:numId w:val="1"/>
+        </w:numPr>
+        <w:rPr>
+          <w:lang w:val="en-US"/>
+        </w:rPr>
+      </w:pPr>
+      <w:r>
+        <w:rPr>
+          <w:lang w:val="en-US"/>
+        </w:rPr>
+        <w:t>chance to thrive</w:t>
+      </w:r>
+      <w:r>
+        <w:rPr>
+          <w:lang w:val="en-US"/>
+        </w:rPr>
+        <w:t xml:space="preserve"> – </w:t>
+      </w:r>
+      <w:r>
+        <w:t>шанс</w:t>
+      </w:r>
+      <w:r>
+        <w:rPr>
+          <w:lang w:val="en-US"/>
+        </w:rPr>
+        <w:t xml:space="preserve"> </w:t>
+      </w:r>
+      <w:r>
+        <w:t>преуспеть</w:t>
+      </w:r>
+    </w:p>
+    <w:p>
+      <w:pPr>
+        <w:pStyle w:val="a3"/>
+        <w:numPr>
+          <w:ilvl w:val="0"/>
+          <w:numId w:val="1"/>
+        </w:numPr>
+      </w:pPr>
+      <w:r>
+        <w:rPr>
+          <w:lang w:val="en-US"/>
+        </w:rPr>
+        <w:t>dashboard</w:t>
+      </w:r>
+      <w:r>
+        <w:t xml:space="preserve"> </w:t>
+      </w:r>
+      <w:r>
+        <w:rPr>
+          <w:lang w:val="en-US"/>
+        </w:rPr>
+        <w:t>dog</w:t>
+      </w:r>
+      <w:r>
+        <w:t xml:space="preserve"> – </w:t>
+      </w:r>
+      <w:r>
+        <w:t xml:space="preserve">собака на </w:t>
+      </w:r>
+      <w:r>
+        <w:t>приборн</w:t>
+      </w:r>
+      <w:r>
+        <w:t>ой</w:t>
+      </w:r>
+      <w:r>
+        <w:t xml:space="preserve"> панел</w:t>
+      </w:r>
+      <w:r>
+        <w:t>и</w:t>
+      </w:r>
+    </w:p>
+    <w:p>
+      <w:pPr>
+        <w:pStyle w:val="a3"/>
+        <w:numPr>
+          <w:ilvl w:val="0"/>
+          <w:numId w:val="1"/>
+        </w:numPr>
+        <w:rPr>
+          <w:lang w:val="en-US"/>
+        </w:rPr>
+      </w:pPr>
+      <w:r>
+        <w:rPr>
+          <w:lang w:val="en-US"/>
+        </w:rPr>
+        <w:t>obviously good and pure</w:t>
+      </w:r>
+      <w:r>
+        <w:t xml:space="preserve"> - </w:t>
+      </w:r>
+      <w:r>
+        <w:t>очевидно, добрые и чистые</w:t>
       </w:r>
     </w:p>
     <w:p>
@@ -2032,6 +4516,100 @@
     </w:sectPr>
   </w:body>
 </w:document>
+</file>
+
+<file path=word/numbering.xml><?xml version="1.0" encoding="utf-8"?>
+<w:numbering xmlns:wpc="http://schemas.microsoft.com/office/word/2010/wordprocessingCanvas" xmlns:cx="http://schemas.microsoft.com/office/drawing/2014/chartex" xmlns:cx1="http://schemas.microsoft.com/office/drawing/2015/9/8/chartex" xmlns:cx2="http://schemas.microsoft.com/office/drawing/2015/10/21/chartex" xmlns:cx3="http://schemas.microsoft.com/office/drawing/2016/5/9/chartex" xmlns:cx4="http://schemas.microsoft.com/office/drawing/2016/5/10/chartex" xmlns:cx5="http://schemas.microsoft.com/office/drawing/2016/5/11/chartex" xmlns:cx6="http://schemas.microsoft.com/office/drawing/2016/5/12/chartex" xmlns:cx7="http://schemas.microsoft.com/office/drawing/2016/5/13/chartex" xmlns:cx8="http://schemas.microsoft.com/office/drawing/2016/5/14/chartex" xmlns:mc="http://schemas.openxmlformats.org/markup-compatibility/2006" xmlns:aink="http://schemas.microsoft.com/office/drawing/2016/ink" xmlns:am3d="http://schemas.microsoft.com/office/drawing/2017/model3d" xmlns:o="urn:schemas-microsoft-com:office:office" xmlns:r="http://schemas.openxmlformats.org/officeDocument/2006/relationships" xmlns:m="http://schemas.openxmlformats.org/officeDocument/2006/math" xmlns:v="urn:schemas-microsoft-com:vml" xmlns:wp14="http://schemas.microsoft.com/office/word/2010/wordprocessingDrawing" xmlns:wp="http://schemas.openxmlformats.org/drawingml/2006/wordprocessingDrawing" xmlns:w10="urn:schemas-microsoft-com:office:word" xmlns:w="http://schemas.openxmlformats.org/wordprocessingml/2006/main" xmlns:w14="http://schemas.microsoft.com/office/word/2010/wordml" xmlns:w15="http://schemas.microsoft.com/office/word/2012/wordml" xmlns:w16cid="http://schemas.microsoft.com/office/word/2016/wordml/cid" xmlns:w16se="http://schemas.microsoft.com/office/word/2015/wordml/symex" xmlns:wpg="http://schemas.microsoft.com/office/word/2010/wordprocessingGroup" xmlns:wpi="http://schemas.microsoft.com/office/word/2010/wordprocessingInk" xmlns:wne="http://schemas.microsoft.com/office/word/2006/wordml" xmlns:wps="http://schemas.microsoft.com/office/word/2010/wordprocessingShape" mc:Ignorable="w14 w15 w16se w16cid wp14">
+  <w:abstractNum w:abstractNumId="0" w15:restartNumberingAfterBreak="0">
+    <w:nsid w:val="71047EC8"/>
+    <w:multiLevelType w:val="hybridMultilevel"/>
+    <w:tmpl w:val="0FDE0834"/>
+    <w:lvl w:ilvl="0" w:tplc="0419000F">
+      <w:start w:val="1"/>
+      <w:numFmt w:val="decimal"/>
+      <w:lvlText w:val="%1."/>
+      <w:lvlJc w:val="left"/>
+      <w:pPr>
+        <w:ind w:left="720" w:hanging="360"/>
+      </w:pPr>
+    </w:lvl>
+    <w:lvl w:ilvl="1" w:tplc="04190019" w:tentative="1">
+      <w:start w:val="1"/>
+      <w:numFmt w:val="lowerLetter"/>
+      <w:lvlText w:val="%2."/>
+      <w:lvlJc w:val="left"/>
+      <w:pPr>
+        <w:ind w:left="1440" w:hanging="360"/>
+      </w:pPr>
+    </w:lvl>
+    <w:lvl w:ilvl="2" w:tplc="0419001B" w:tentative="1">
+      <w:start w:val="1"/>
+      <w:numFmt w:val="lowerRoman"/>
+      <w:lvlText w:val="%3."/>
+      <w:lvlJc w:val="right"/>
+      <w:pPr>
+        <w:ind w:left="2160" w:hanging="180"/>
+      </w:pPr>
+    </w:lvl>
+    <w:lvl w:ilvl="3" w:tplc="0419000F" w:tentative="1">
+      <w:start w:val="1"/>
+      <w:numFmt w:val="decimal"/>
+      <w:lvlText w:val="%4."/>
+      <w:lvlJc w:val="left"/>
+      <w:pPr>
+        <w:ind w:left="2880" w:hanging="360"/>
+      </w:pPr>
+    </w:lvl>
+    <w:lvl w:ilvl="4" w:tplc="04190019" w:tentative="1">
+      <w:start w:val="1"/>
+      <w:numFmt w:val="lowerLetter"/>
+      <w:lvlText w:val="%5."/>
+      <w:lvlJc w:val="left"/>
+      <w:pPr>
+        <w:ind w:left="3600" w:hanging="360"/>
+      </w:pPr>
+    </w:lvl>
+    <w:lvl w:ilvl="5" w:tplc="0419001B" w:tentative="1">
+      <w:start w:val="1"/>
+      <w:numFmt w:val="lowerRoman"/>
+      <w:lvlText w:val="%6."/>
+      <w:lvlJc w:val="right"/>
+      <w:pPr>
+        <w:ind w:left="4320" w:hanging="180"/>
+      </w:pPr>
+    </w:lvl>
+    <w:lvl w:ilvl="6" w:tplc="0419000F" w:tentative="1">
+      <w:start w:val="1"/>
+      <w:numFmt w:val="decimal"/>
+      <w:lvlText w:val="%7."/>
+      <w:lvlJc w:val="left"/>
+      <w:pPr>
+        <w:ind w:left="5040" w:hanging="360"/>
+      </w:pPr>
+    </w:lvl>
+    <w:lvl w:ilvl="7" w:tplc="04190019" w:tentative="1">
+      <w:start w:val="1"/>
+      <w:numFmt w:val="lowerLetter"/>
+      <w:lvlText w:val="%8."/>
+      <w:lvlJc w:val="left"/>
+      <w:pPr>
+        <w:ind w:left="5760" w:hanging="360"/>
+      </w:pPr>
+    </w:lvl>
+    <w:lvl w:ilvl="8" w:tplc="0419001B" w:tentative="1">
+      <w:start w:val="1"/>
+      <w:numFmt w:val="lowerRoman"/>
+      <w:lvlText w:val="%9."/>
+      <w:lvlJc w:val="right"/>
+      <w:pPr>
+        <w:ind w:left="6480" w:hanging="180"/>
+      </w:pPr>
+    </w:lvl>
+  </w:abstractNum>
+  <w:num w:numId="1">
+    <w:abstractNumId w:val="0"/>
+  </w:num>
+</w:numbering>
 </file>
 
 <file path=word/styles.xml><?xml version="1.0" encoding="utf-8"?>
@@ -2157,6 +4735,7 @@
     <w:lsdException w:name="HTML Sample" w:semiHidden="1" w:unhideWhenUsed="1"/>
     <w:lsdException w:name="HTML Typewriter" w:semiHidden="1" w:unhideWhenUsed="1"/>
     <w:lsdException w:name="HTML Variable" w:semiHidden="1" w:unhideWhenUsed="1"/>
+    <w:lsdException w:name="Normal Table" w:semiHidden="1" w:unhideWhenUsed="1"/>
     <w:lsdException w:name="annotation subject" w:semiHidden="1" w:unhideWhenUsed="1"/>
     <w:lsdException w:name="No List" w:semiHidden="1" w:unhideWhenUsed="1"/>
     <w:lsdException w:name="Outline List 1" w:semiHidden="1" w:unhideWhenUsed="1"/>
@@ -2203,8 +4782,10 @@
     <w:lsdException w:name="Table Subtle 2" w:semiHidden="1" w:unhideWhenUsed="1"/>
     <w:lsdException w:name="Table Web 1" w:semiHidden="1" w:unhideWhenUsed="1"/>
     <w:lsdException w:name="Table Web 2" w:semiHidden="1" w:unhideWhenUsed="1"/>
+    <w:lsdException w:name="Table Web 3" w:semiHidden="1" w:unhideWhenUsed="1"/>
     <w:lsdException w:name="Balloon Text" w:semiHidden="1" w:unhideWhenUsed="1"/>
     <w:lsdException w:name="Table Grid" w:uiPriority="39"/>
+    <w:lsdException w:name="Table Theme" w:semiHidden="1" w:unhideWhenUsed="1"/>
     <w:lsdException w:name="Placeholder Text" w:semiHidden="1"/>
     <w:lsdException w:name="No Spacing" w:uiPriority="1" w:qFormat="1"/>
     <w:lsdException w:name="Light Shading" w:uiPriority="60"/>
@@ -2433,7 +5014,6 @@
   <w:style w:type="character" w:default="1" w:styleId="a0">
     <w:name w:val="Default Paragraph Font"/>
     <w:uiPriority w:val="1"/>
-    <w:semiHidden/>
     <w:unhideWhenUsed/>
   </w:style>
   <w:style w:type="table" w:default="1" w:styleId="a1">
@@ -2456,6 +5036,17 @@
     <w:uiPriority w:val="99"/>
     <w:semiHidden/>
     <w:unhideWhenUsed/>
+  </w:style>
+  <w:style w:type="paragraph" w:styleId="a3">
+    <w:name w:val="List Paragraph"/>
+    <w:basedOn w:val="a"/>
+    <w:uiPriority w:val="34"/>
+    <w:qFormat/>
+    <w:rsid w:val="008640F9"/>
+    <w:pPr>
+      <w:ind w:left="720"/>
+      <w:contextualSpacing/>
+    </w:pPr>
   </w:style>
 </w:styles>
 </file>

--- a/Inside China's High-Tech Dystopia.docx
+++ b/Inside China's High-Tech Dystopia.docx
@@ -24,7 +24,21 @@
         <w:rPr>
           <w:lang w:val="en-US"/>
         </w:rPr>
-        <w:t>s no disputing that Shenzhen has become one of the most important places in the world of tech.</w:t>
+        <w:t xml:space="preserve">s no disputing that </w:t>
+      </w:r>
+      <w:bookmarkStart w:id="0" w:name="_Hlk12019128"/>
+      <w:r>
+        <w:rPr>
+          <w:lang w:val="en-US"/>
+        </w:rPr>
+        <w:t>Shenzhen has become one of the most important places in the world of tech</w:t>
+      </w:r>
+      <w:bookmarkEnd w:id="0"/>
+      <w:r>
+        <w:rPr>
+          <w:lang w:val="en-US"/>
+        </w:rPr>
+        <w:t>.</w:t>
       </w:r>
     </w:p>
     <w:p>
@@ -50,7 +64,21 @@
         <w:rPr>
           <w:lang w:val="en-US"/>
         </w:rPr>
-        <w:t>But it goes further than that. Living in Shenzhen is in many ways like living in the future.</w:t>
+        <w:t xml:space="preserve">But it goes further than that. </w:t>
+      </w:r>
+      <w:bookmarkStart w:id="1" w:name="_Hlk12019142"/>
+      <w:r>
+        <w:rPr>
+          <w:lang w:val="en-US"/>
+        </w:rPr>
+        <w:t>Living in Shenzhen is in many ways like living in the future</w:t>
+      </w:r>
+      <w:bookmarkEnd w:id="1"/>
+      <w:r>
+        <w:rPr>
+          <w:lang w:val="en-US"/>
+        </w:rPr>
+        <w:t>.</w:t>
       </w:r>
     </w:p>
     <w:p>
@@ -99,6 +127,7 @@
           <w:lang w:val="en-US"/>
         </w:rPr>
       </w:pPr>
+      <w:bookmarkStart w:id="2" w:name="_Hlk12019171"/>
       <w:proofErr w:type="spellStart"/>
       <w:r>
         <w:rPr>
@@ -111,20 +140,42 @@
         <w:rPr>
           <w:lang w:val="en-US"/>
         </w:rPr>
-        <w:t xml:space="preserve"> operates a factory much like any other in Shenzhen. They make cheap smartphones and other electronics.</w:t>
-      </w:r>
-    </w:p>
-    <w:p>
-      <w:pPr>
-        <w:rPr>
-          <w:lang w:val="en-US"/>
-        </w:rPr>
-      </w:pPr>
-      <w:r>
-        <w:rPr>
-          <w:lang w:val="en-US"/>
-        </w:rPr>
-        <w:t>Like other top manufacturers, they</w:t>
+        <w:t xml:space="preserve"> operates a factory </w:t>
+      </w:r>
+      <w:bookmarkEnd w:id="2"/>
+      <w:r>
+        <w:rPr>
+          <w:lang w:val="en-US"/>
+        </w:rPr>
+        <w:t xml:space="preserve">much like any other in Shenzhen. </w:t>
+      </w:r>
+      <w:bookmarkStart w:id="3" w:name="_Hlk12019185"/>
+      <w:r>
+        <w:rPr>
+          <w:lang w:val="en-US"/>
+        </w:rPr>
+        <w:t>They make cheap smartphones and other electronics.</w:t>
+      </w:r>
+    </w:p>
+    <w:bookmarkEnd w:id="3"/>
+    <w:p>
+      <w:pPr>
+        <w:rPr>
+          <w:lang w:val="en-US"/>
+        </w:rPr>
+      </w:pPr>
+      <w:r>
+        <w:rPr>
+          <w:lang w:val="en-US"/>
+        </w:rPr>
+        <w:t xml:space="preserve">Like other top manufacturers, </w:t>
+      </w:r>
+      <w:bookmarkStart w:id="4" w:name="_Hlk12019205"/>
+      <w:r>
+        <w:rPr>
+          <w:lang w:val="en-US"/>
+        </w:rPr>
+        <w:t>they</w:t>
       </w:r>
       <w:r>
         <w:rPr>
@@ -136,7 +187,14 @@
         <w:rPr>
           <w:lang w:val="en-US"/>
         </w:rPr>
-        <w:t>ve built a complex where workers can live right beside the factory line,</w:t>
+        <w:t>ve built a complex where workers can live right beside the factory line</w:t>
+      </w:r>
+      <w:bookmarkEnd w:id="4"/>
+      <w:r>
+        <w:rPr>
+          <w:lang w:val="en-US"/>
+        </w:rPr>
+        <w:t>,</w:t>
       </w:r>
     </w:p>
     <w:p>
@@ -197,24 +255,40 @@
           <w:lang w:val="en-US"/>
         </w:rPr>
       </w:pPr>
-      <w:r>
-        <w:rPr>
-          <w:lang w:val="en-US"/>
-        </w:rPr>
-        <w:t>that are going to build a smartphone end-to-end completely by robots.</w:t>
-      </w:r>
-    </w:p>
-    <w:p>
-      <w:pPr>
-        <w:rPr>
-          <w:lang w:val="en-US"/>
-        </w:rPr>
-      </w:pPr>
-      <w:r>
-        <w:rPr>
-          <w:lang w:val="en-US"/>
-        </w:rPr>
-        <w:t>The end goal of something like this is to get the quality of the products higher, to bring costs down from less labor,</w:t>
+      <w:bookmarkStart w:id="5" w:name="_Hlk12019250"/>
+      <w:r>
+        <w:rPr>
+          <w:lang w:val="en-US"/>
+        </w:rPr>
+        <w:t>that are going to build a smartphone end-to-end completely by robots</w:t>
+      </w:r>
+      <w:bookmarkEnd w:id="5"/>
+      <w:r>
+        <w:rPr>
+          <w:lang w:val="en-US"/>
+        </w:rPr>
+        <w:t>.</w:t>
+      </w:r>
+    </w:p>
+    <w:p>
+      <w:pPr>
+        <w:rPr>
+          <w:lang w:val="en-US"/>
+        </w:rPr>
+      </w:pPr>
+      <w:bookmarkStart w:id="6" w:name="_Hlk12019270"/>
+      <w:r>
+        <w:rPr>
+          <w:lang w:val="en-US"/>
+        </w:rPr>
+        <w:t>The end goal of something like this is to get the quality of the products higher, to bring costs down from less labor</w:t>
+      </w:r>
+      <w:bookmarkEnd w:id="6"/>
+      <w:r>
+        <w:rPr>
+          <w:lang w:val="en-US"/>
+        </w:rPr>
+        <w:t>,</w:t>
       </w:r>
     </w:p>
     <w:p>
@@ -300,11 +374,19 @@
           <w:lang w:val="en-US"/>
         </w:rPr>
       </w:pPr>
-      <w:r>
-        <w:rPr>
-          <w:lang w:val="en-US"/>
-        </w:rPr>
-        <w:t>All those workers have been replaced by one lonely final inspector.</w:t>
+      <w:bookmarkStart w:id="7" w:name="_Hlk12019299"/>
+      <w:r>
+        <w:rPr>
+          <w:lang w:val="en-US"/>
+        </w:rPr>
+        <w:t>All those workers have been replaced by one lonely final inspector</w:t>
+      </w:r>
+      <w:bookmarkEnd w:id="7"/>
+      <w:r>
+        <w:rPr>
+          <w:lang w:val="en-US"/>
+        </w:rPr>
+        <w:t>.</w:t>
       </w:r>
     </w:p>
     <w:p>
@@ -414,9 +496,17 @@
         <w:rPr>
           <w:lang w:val="en-US"/>
         </w:rPr>
-        <w:t>Nowhere will face more turmoil than Shenzhen as the robots rise and send millions of workers to the unemployment line.</w:t>
-      </w:r>
-    </w:p>
+        <w:t xml:space="preserve">Nowhere will face more turmoil than Shenzhen as </w:t>
+      </w:r>
+      <w:bookmarkStart w:id="8" w:name="_Hlk12019359"/>
+      <w:r>
+        <w:rPr>
+          <w:lang w:val="en-US"/>
+        </w:rPr>
+        <w:t>the robots rise and send millions of workers to the unemployment line.</w:t>
+      </w:r>
+    </w:p>
+    <w:bookmarkEnd w:id="8"/>
     <w:p>
       <w:pPr>
         <w:rPr>
@@ -503,7 +593,21 @@
         <w:rPr>
           <w:lang w:val="en-US"/>
         </w:rPr>
-        <w:t>s going on here, and it has to do with these things: QR codes.</w:t>
+        <w:t xml:space="preserve">s going on here, and it has to do with these things: </w:t>
+      </w:r>
+      <w:bookmarkStart w:id="9" w:name="_Hlk12019390"/>
+      <w:r>
+        <w:rPr>
+          <w:lang w:val="en-US"/>
+        </w:rPr>
+        <w:t>QR codes</w:t>
+      </w:r>
+      <w:bookmarkEnd w:id="9"/>
+      <w:r>
+        <w:rPr>
+          <w:lang w:val="en-US"/>
+        </w:rPr>
+        <w:t>.</w:t>
       </w:r>
     </w:p>
     <w:p>
@@ -542,9 +646,17 @@
         <w:rPr>
           <w:lang w:val="en-US"/>
         </w:rPr>
-        <w:t>Cash and credit cards are history. Instead you scan QR codes to pay for everything: restaurants, groceries, even buskers.</w:t>
-      </w:r>
-    </w:p>
+        <w:t xml:space="preserve">Cash and credit cards are history. </w:t>
+      </w:r>
+      <w:bookmarkStart w:id="10" w:name="_Hlk12019439"/>
+      <w:r>
+        <w:rPr>
+          <w:lang w:val="en-US"/>
+        </w:rPr>
+        <w:t>Instead you scan QR codes to pay for everything: restaurants, groceries, even buskers.</w:t>
+      </w:r>
+    </w:p>
+    <w:bookmarkEnd w:id="10"/>
     <w:p>
       <w:pPr>
         <w:rPr>
@@ -576,6 +688,7 @@
           <w:lang w:val="en-US"/>
         </w:rPr>
       </w:pPr>
+      <w:bookmarkStart w:id="11" w:name="_Hlk12019456"/>
       <w:r>
         <w:rPr>
           <w:lang w:val="en-US"/>
@@ -592,7 +705,14 @@
         <w:rPr>
           <w:lang w:val="en-US"/>
         </w:rPr>
-        <w:t>s also a dark side.</w:t>
+        <w:t>s also a dark side</w:t>
+      </w:r>
+      <w:bookmarkEnd w:id="11"/>
+      <w:r>
+        <w:rPr>
+          <w:lang w:val="en-US"/>
+        </w:rPr>
+        <w:t>.</w:t>
       </w:r>
     </w:p>
     <w:p>
@@ -1081,23 +1201,9 @@
         <w:rPr>
           <w:lang w:val="en-US"/>
         </w:rPr>
-        <w:t xml:space="preserve">m surprised and very </w:t>
-      </w:r>
-      <w:proofErr w:type="spellStart"/>
-      <w:r>
-        <w:rPr>
-          <w:lang w:val="en-US"/>
-        </w:rPr>
-        <w:t>very</w:t>
-      </w:r>
-      <w:proofErr w:type="spellEnd"/>
-      <w:r>
-        <w:rPr>
-          <w:lang w:val="en-US"/>
-        </w:rPr>
-        <w:t xml:space="preserve"> worried that they have your face in the facial recognition - like, the </w:t>
-      </w:r>
-      <w:bookmarkStart w:id="0" w:name="_Hlk11767091"/>
+        <w:t xml:space="preserve">m surprised and very worried that they have your face in the facial recognition - like, the </w:t>
+      </w:r>
+      <w:bookmarkStart w:id="12" w:name="_Hlk11767091"/>
       <w:r>
         <w:rPr>
           <w:lang w:val="en-US"/>
@@ -1105,7 +1211,7 @@
         <w:t>facial recognition system.</w:t>
       </w:r>
     </w:p>
-    <w:bookmarkEnd w:id="0"/>
+    <w:bookmarkEnd w:id="12"/>
     <w:p>
       <w:pPr>
         <w:rPr>
@@ -1223,25 +1329,40 @@
           <w:lang w:val="en-US"/>
         </w:rPr>
       </w:pPr>
+    </w:p>
+    <w:p>
+      <w:pPr>
+        <w:rPr>
+          <w:lang w:val="en-US"/>
+        </w:rPr>
+      </w:pPr>
+      <w:bookmarkStart w:id="13" w:name="_Hlk12019662"/>
       <w:r>
         <w:rPr>
           <w:lang w:val="en-US"/>
         </w:rPr>
         <w:t xml:space="preserve">Most of the websites we know and love are blocked in China, replaced with </w:t>
       </w:r>
-      <w:bookmarkStart w:id="1" w:name="_Hlk11767127"/>
+      <w:bookmarkStart w:id="14" w:name="_Hlk11767127"/>
       <w:r>
         <w:rPr>
           <w:lang w:val="en-US"/>
         </w:rPr>
         <w:t xml:space="preserve">Chinese equivalents </w:t>
       </w:r>
-      <w:bookmarkEnd w:id="1"/>
-      <w:r>
-        <w:rPr>
-          <w:lang w:val="en-US"/>
-        </w:rPr>
-        <w:t>that the government can monitor:</w:t>
+      <w:bookmarkEnd w:id="14"/>
+      <w:r>
+        <w:rPr>
+          <w:lang w:val="en-US"/>
+        </w:rPr>
+        <w:t>that the government can monitor</w:t>
+      </w:r>
+      <w:bookmarkEnd w:id="13"/>
+      <w:r>
+        <w:rPr>
+          <w:lang w:val="en-US"/>
+        </w:rPr>
+        <w:t>:</w:t>
       </w:r>
     </w:p>
     <w:p>
@@ -1280,7 +1401,21 @@
         <w:rPr>
           <w:lang w:val="en-US"/>
         </w:rPr>
-        <w:t>Appropriately enough, she took me to this restaurant staffed entirely by robots.</w:t>
+        <w:t>Appropriately enough</w:t>
+      </w:r>
+      <w:bookmarkStart w:id="15" w:name="_Hlk12019681"/>
+      <w:r>
+        <w:rPr>
+          <w:lang w:val="en-US"/>
+        </w:rPr>
+        <w:t>, she took me to this restaurant staffed entirely by robots</w:t>
+      </w:r>
+      <w:bookmarkEnd w:id="15"/>
+      <w:r>
+        <w:rPr>
+          <w:lang w:val="en-US"/>
+        </w:rPr>
+        <w:t>.</w:t>
       </w:r>
     </w:p>
     <w:p>
@@ -1307,14 +1442,14 @@
         </w:rPr>
         <w:t xml:space="preserve">s </w:t>
       </w:r>
-      <w:bookmarkStart w:id="2" w:name="_Hlk11767153"/>
+      <w:bookmarkStart w:id="16" w:name="_Hlk11767153"/>
       <w:r>
         <w:rPr>
           <w:lang w:val="en-US"/>
         </w:rPr>
         <w:t>some gnarly-looking chicken</w:t>
       </w:r>
-      <w:bookmarkEnd w:id="2"/>
+      <w:bookmarkEnd w:id="16"/>
       <w:r>
         <w:rPr>
           <w:lang w:val="en-US"/>
@@ -1648,6 +1783,7 @@
           <w:lang w:val="en-US"/>
         </w:rPr>
       </w:pPr>
+      <w:bookmarkStart w:id="17" w:name="_Hlk12019733"/>
       <w:r>
         <w:rPr>
           <w:lang w:val="en-US"/>
@@ -1664,8 +1800,17 @@
         <w:rPr>
           <w:lang w:val="en-US"/>
         </w:rPr>
-        <w:t>s called a VPN:</w:t>
-      </w:r>
+        <w:t>s called a VPN</w:t>
+      </w:r>
+      <w:bookmarkEnd w:id="17"/>
+      <w:r>
+        <w:rPr>
+          <w:lang w:val="en-US"/>
+        </w:rPr>
+        <w:t>:</w:t>
+      </w:r>
+      <w:bookmarkStart w:id="18" w:name="_GoBack"/>
+      <w:bookmarkEnd w:id="18"/>
     </w:p>
     <w:p>
       <w:pPr>
@@ -1792,14 +1937,14 @@
         <w:lastRenderedPageBreak/>
         <w:t xml:space="preserve">Yeah, and </w:t>
       </w:r>
-      <w:bookmarkStart w:id="3" w:name="_Hlk11767231"/>
+      <w:bookmarkStart w:id="19" w:name="_Hlk11767231"/>
       <w:r>
         <w:rPr>
           <w:lang w:val="en-US"/>
         </w:rPr>
         <w:t>definitely</w:t>
       </w:r>
-      <w:bookmarkEnd w:id="3"/>
+      <w:bookmarkEnd w:id="19"/>
       <w:r>
         <w:rPr>
           <w:lang w:val="en-US"/>
@@ -1855,14 +2000,14 @@
         </w:rPr>
         <w:t xml:space="preserve">I came to Shenzhen hoping to find some kind of </w:t>
       </w:r>
-      <w:bookmarkStart w:id="4" w:name="_Hlk11767249"/>
+      <w:bookmarkStart w:id="20" w:name="_Hlk11767249"/>
       <w:r>
         <w:rPr>
           <w:lang w:val="en-US"/>
         </w:rPr>
         <w:t>ground truth</w:t>
       </w:r>
-      <w:bookmarkEnd w:id="4"/>
+      <w:bookmarkEnd w:id="20"/>
       <w:r>
         <w:rPr>
           <w:lang w:val="en-US"/>
@@ -1894,14 +2039,14 @@
         </w:rPr>
         <w:t xml:space="preserve">s </w:t>
       </w:r>
-      <w:bookmarkStart w:id="5" w:name="_Hlk11767270"/>
+      <w:bookmarkStart w:id="21" w:name="_Hlk11767270"/>
       <w:r>
         <w:rPr>
           <w:lang w:val="en-US"/>
         </w:rPr>
         <w:t xml:space="preserve">growing tech prowess </w:t>
       </w:r>
-      <w:bookmarkEnd w:id="5"/>
+      <w:bookmarkEnd w:id="21"/>
       <w:r>
         <w:rPr>
           <w:lang w:val="en-US"/>
@@ -1959,14 +2104,14 @@
         </w:rPr>
         <w:t xml:space="preserve">But exactly how </w:t>
       </w:r>
-      <w:bookmarkStart w:id="6" w:name="_Hlk11767308"/>
+      <w:bookmarkStart w:id="22" w:name="_Hlk11767308"/>
       <w:r>
         <w:rPr>
           <w:lang w:val="en-US"/>
         </w:rPr>
         <w:t xml:space="preserve">those traits are channeled </w:t>
       </w:r>
-      <w:bookmarkEnd w:id="6"/>
+      <w:bookmarkEnd w:id="22"/>
       <w:r>
         <w:rPr>
           <w:lang w:val="en-US"/>
@@ -1986,14 +2131,14 @@
         </w:rPr>
         <w:t xml:space="preserve">My hope is that the best parts of our human nature get a </w:t>
       </w:r>
-      <w:bookmarkStart w:id="7" w:name="_Hlk11767324"/>
+      <w:bookmarkStart w:id="23" w:name="_Hlk11767324"/>
       <w:r>
         <w:rPr>
           <w:lang w:val="en-US"/>
         </w:rPr>
         <w:t>chance to thrive</w:t>
       </w:r>
-      <w:bookmarkEnd w:id="7"/>
+      <w:bookmarkEnd w:id="23"/>
       <w:r>
         <w:rPr>
           <w:lang w:val="en-US"/>
@@ -2026,14 +2171,14 @@
         </w:rPr>
         <w:t xml:space="preserve">And on that note, I leave you with this </w:t>
       </w:r>
-      <w:bookmarkStart w:id="8" w:name="_Hlk11767345"/>
+      <w:bookmarkStart w:id="24" w:name="_Hlk11767345"/>
       <w:r>
         <w:rPr>
           <w:lang w:val="en-US"/>
         </w:rPr>
         <w:t>dashboard dog</w:t>
       </w:r>
-      <w:bookmarkEnd w:id="8"/>
+      <w:bookmarkEnd w:id="24"/>
       <w:r>
         <w:rPr>
           <w:lang w:val="en-US"/>
@@ -2065,14 +2210,14 @@
         </w:rPr>
         <w:t xml:space="preserve">s </w:t>
       </w:r>
-      <w:bookmarkStart w:id="9" w:name="_Hlk11767360"/>
+      <w:bookmarkStart w:id="25" w:name="_Hlk11767360"/>
       <w:r>
         <w:rPr>
           <w:lang w:val="en-US"/>
         </w:rPr>
         <w:t xml:space="preserve">obviously good and pure </w:t>
       </w:r>
-      <w:bookmarkEnd w:id="9"/>
+      <w:bookmarkEnd w:id="25"/>
       <w:r>
         <w:rPr>
           <w:lang w:val="en-US"/>
@@ -2104,7 +2249,6 @@
         </w:rPr>
         <w:t xml:space="preserve">no disputing </w:t>
       </w:r>
-      <w:proofErr w:type="gramStart"/>
       <w:r>
         <w:rPr>
           <w:lang w:val="en-US"/>
@@ -2112,12 +2256,8 @@
         <w:t xml:space="preserve">– </w:t>
       </w:r>
       <w:r>
-        <w:t xml:space="preserve"> </w:t>
-      </w:r>
-      <w:r>
         <w:t>бесспорно</w:t>
       </w:r>
-      <w:proofErr w:type="gramEnd"/>
     </w:p>
     <w:p>
       <w:pPr>
@@ -2136,7 +2276,6 @@
         </w:rPr>
         <w:t xml:space="preserve">has quite as potent </w:t>
       </w:r>
-      <w:proofErr w:type="gramStart"/>
       <w:r>
         <w:rPr>
           <w:lang w:val="en-US"/>
@@ -2144,12 +2283,8 @@
         <w:t xml:space="preserve">– </w:t>
       </w:r>
       <w:r>
-        <w:t xml:space="preserve"> </w:t>
-      </w:r>
-      <w:r>
         <w:t>обладает</w:t>
       </w:r>
-      <w:proofErr w:type="gramEnd"/>
       <w:r>
         <w:t xml:space="preserve"> такой же мощью</w:t>
       </w:r>
@@ -2225,17 +2360,9 @@
       <w:r>
         <w:t xml:space="preserve"> </w:t>
       </w:r>
-      <w:proofErr w:type="gramStart"/>
-      <w:r>
-        <w:t xml:space="preserve">– </w:t>
-      </w:r>
-      <w:r>
-        <w:t xml:space="preserve"> </w:t>
-      </w:r>
-      <w:r>
-        <w:t>абсолютная</w:t>
-      </w:r>
-      <w:proofErr w:type="gramEnd"/>
+      <w:r>
+        <w:t>– абсолютная</w:t>
+      </w:r>
       <w:r>
         <w:t xml:space="preserve"> скорость</w:t>
       </w:r>
@@ -3214,12 +3341,7 @@
         <w:t xml:space="preserve"> – </w:t>
       </w:r>
       <w:r>
-        <w:t xml:space="preserve">продвижение </w:t>
-      </w:r>
-      <w:bookmarkStart w:id="10" w:name="_GoBack"/>
-      <w:bookmarkEnd w:id="10"/>
-      <w:r>
-        <w:t>по службе или скидка</w:t>
+        <w:t>продвижение по службе или скидка</w:t>
       </w:r>
     </w:p>
     <w:p>
@@ -4501,13 +4623,7 @@
         <w:t>очевидно, добрые и чистые</w:t>
       </w:r>
     </w:p>
-    <w:p>
-      <w:pPr>
-        <w:rPr>
-          <w:lang w:val="en-US"/>
-        </w:rPr>
-      </w:pPr>
-    </w:p>
+    <w:p/>
     <w:sectPr>
       <w:pgSz w:w="11906" w:h="16838"/>
       <w:pgMar w:top="1134" w:right="850" w:bottom="1134" w:left="1701" w:header="708" w:footer="708" w:gutter="0"/>

--- a/Inside China's High-Tech Dystopia.docx
+++ b/Inside China's High-Tech Dystopia.docx
@@ -104,16 +104,143 @@
         <w:rPr>
           <w:lang w:val="en-US"/>
         </w:rPr>
-        <w:t xml:space="preserve">Consider </w:t>
-      </w:r>
-      <w:proofErr w:type="spellStart"/>
-      <w:r>
-        <w:rPr>
-          <w:lang w:val="en-US"/>
-        </w:rPr>
-        <w:t>Zowee</w:t>
-      </w:r>
-      <w:proofErr w:type="spellEnd"/>
+        <w:t>Consider Zowee.</w:t>
+      </w:r>
+    </w:p>
+    <w:p>
+      <w:pPr>
+        <w:rPr>
+          <w:lang w:val="en-US"/>
+        </w:rPr>
+      </w:pPr>
+      <w:bookmarkStart w:id="2" w:name="_Hlk12019171"/>
+      <w:r>
+        <w:rPr>
+          <w:lang w:val="en-US"/>
+        </w:rPr>
+        <w:t xml:space="preserve">Zowee operates a factory </w:t>
+      </w:r>
+      <w:bookmarkEnd w:id="2"/>
+      <w:r>
+        <w:rPr>
+          <w:lang w:val="en-US"/>
+        </w:rPr>
+        <w:t xml:space="preserve">much like any other in Shenzhen. </w:t>
+      </w:r>
+      <w:bookmarkStart w:id="3" w:name="_Hlk12019185"/>
+      <w:r>
+        <w:rPr>
+          <w:lang w:val="en-US"/>
+        </w:rPr>
+        <w:t>They make cheap smartphones and other electronics.</w:t>
+      </w:r>
+    </w:p>
+    <w:bookmarkEnd w:id="3"/>
+    <w:p>
+      <w:pPr>
+        <w:rPr>
+          <w:lang w:val="en-US"/>
+        </w:rPr>
+      </w:pPr>
+      <w:r>
+        <w:rPr>
+          <w:lang w:val="en-US"/>
+        </w:rPr>
+        <w:t xml:space="preserve">Like other top manufacturers, </w:t>
+      </w:r>
+      <w:bookmarkStart w:id="4" w:name="_Hlk12019205"/>
+      <w:r>
+        <w:rPr>
+          <w:lang w:val="en-US"/>
+        </w:rPr>
+        <w:t>they</w:t>
+      </w:r>
+      <w:r>
+        <w:rPr>
+          <w:lang w:val="en-US"/>
+        </w:rPr>
+        <w:t>’</w:t>
+      </w:r>
+      <w:r>
+        <w:rPr>
+          <w:lang w:val="en-US"/>
+        </w:rPr>
+        <w:t>ve built a complex where workers can live right beside the factory line</w:t>
+      </w:r>
+      <w:bookmarkEnd w:id="4"/>
+      <w:r>
+        <w:rPr>
+          <w:lang w:val="en-US"/>
+        </w:rPr>
+        <w:t>,</w:t>
+      </w:r>
+    </w:p>
+    <w:p>
+      <w:pPr>
+        <w:rPr>
+          <w:lang w:val="en-US"/>
+        </w:rPr>
+      </w:pPr>
+      <w:r>
+        <w:rPr>
+          <w:lang w:val="en-US"/>
+        </w:rPr>
+        <w:t>work around the clock for a couple of years, and hopefully buy a better life for their families back home.</w:t>
+      </w:r>
+    </w:p>
+    <w:p>
+      <w:pPr>
+        <w:rPr>
+          <w:lang w:val="en-US"/>
+        </w:rPr>
+      </w:pPr>
+      <w:r>
+        <w:rPr>
+          <w:lang w:val="en-US"/>
+        </w:rPr>
+        <w:t>The factories here are clean, and the work is precise.</w:t>
+      </w:r>
+    </w:p>
+    <w:p>
+      <w:pPr>
+        <w:rPr>
+          <w:lang w:val="en-US"/>
+        </w:rPr>
+      </w:pPr>
+      <w:r>
+        <w:rPr>
+          <w:lang w:val="en-US"/>
+        </w:rPr>
+        <w:t>But things are changing quickly in a way that does not favor the common man and woman.</w:t>
+      </w:r>
+    </w:p>
+    <w:p>
+      <w:pPr>
+        <w:rPr>
+          <w:lang w:val="en-US"/>
+        </w:rPr>
+      </w:pPr>
+      <w:r>
+        <w:rPr>
+          <w:lang w:val="en-US"/>
+        </w:rPr>
+        <w:t>All the rest of these lines are staffed by about 80 people, but right here there are new machines coming online</w:t>
+      </w:r>
+    </w:p>
+    <w:p>
+      <w:pPr>
+        <w:rPr>
+          <w:lang w:val="en-US"/>
+        </w:rPr>
+      </w:pPr>
+      <w:bookmarkStart w:id="5" w:name="_Hlk12019250"/>
+      <w:r>
+        <w:rPr>
+          <w:lang w:val="en-US"/>
+        </w:rPr>
+        <w:t>that are going to build a smartphone end-to-end completely by robots</w:t>
+      </w:r>
+      <w:bookmarkEnd w:id="5"/>
       <w:r>
         <w:rPr>
           <w:lang w:val="en-US"/>
@@ -127,55 +254,71 @@
           <w:lang w:val="en-US"/>
         </w:rPr>
       </w:pPr>
-      <w:bookmarkStart w:id="2" w:name="_Hlk12019171"/>
-      <w:proofErr w:type="spellStart"/>
-      <w:r>
-        <w:rPr>
-          <w:lang w:val="en-US"/>
-        </w:rPr>
-        <w:t>Zowee</w:t>
-      </w:r>
-      <w:proofErr w:type="spellEnd"/>
-      <w:r>
-        <w:rPr>
-          <w:lang w:val="en-US"/>
-        </w:rPr>
-        <w:t xml:space="preserve"> operates a factory </w:t>
-      </w:r>
-      <w:bookmarkEnd w:id="2"/>
-      <w:r>
-        <w:rPr>
-          <w:lang w:val="en-US"/>
-        </w:rPr>
-        <w:t xml:space="preserve">much like any other in Shenzhen. </w:t>
-      </w:r>
-      <w:bookmarkStart w:id="3" w:name="_Hlk12019185"/>
-      <w:r>
-        <w:rPr>
-          <w:lang w:val="en-US"/>
-        </w:rPr>
-        <w:t>They make cheap smartphones and other electronics.</w:t>
-      </w:r>
-    </w:p>
-    <w:bookmarkEnd w:id="3"/>
-    <w:p>
-      <w:pPr>
-        <w:rPr>
-          <w:lang w:val="en-US"/>
-        </w:rPr>
-      </w:pPr>
-      <w:r>
-        <w:rPr>
-          <w:lang w:val="en-US"/>
-        </w:rPr>
-        <w:t xml:space="preserve">Like other top manufacturers, </w:t>
-      </w:r>
-      <w:bookmarkStart w:id="4" w:name="_Hlk12019205"/>
-      <w:r>
-        <w:rPr>
-          <w:lang w:val="en-US"/>
-        </w:rPr>
-        <w:t>they</w:t>
+      <w:bookmarkStart w:id="6" w:name="_Hlk12019270"/>
+      <w:r>
+        <w:rPr>
+          <w:lang w:val="en-US"/>
+        </w:rPr>
+        <w:t>The end goal of something like this is to get the quality of the products higher, to bring costs down from less labor</w:t>
+      </w:r>
+      <w:bookmarkEnd w:id="6"/>
+      <w:r>
+        <w:rPr>
+          <w:lang w:val="en-US"/>
+        </w:rPr>
+        <w:t>,</w:t>
+      </w:r>
+    </w:p>
+    <w:p>
+      <w:pPr>
+        <w:rPr>
+          <w:lang w:val="en-US"/>
+        </w:rPr>
+      </w:pPr>
+      <w:r>
+        <w:rPr>
+          <w:lang w:val="en-US"/>
+        </w:rPr>
+        <w:t>and ultimately to keep China as the manufacturing hub of the world</w:t>
+      </w:r>
+    </w:p>
+    <w:p>
+      <w:pPr>
+        <w:rPr>
+          <w:lang w:val="en-US"/>
+        </w:rPr>
+      </w:pPr>
+      <w:r>
+        <w:rPr>
+          <w:lang w:val="en-US"/>
+        </w:rPr>
+        <w:t>and fend off low-priced competition from places like Southeast Asia.</w:t>
+      </w:r>
+    </w:p>
+    <w:p>
+      <w:pPr>
+        <w:rPr>
+          <w:lang w:val="en-US"/>
+        </w:rPr>
+      </w:pPr>
+      <w:r>
+        <w:rPr>
+          <w:lang w:val="en-US"/>
+        </w:rPr>
+        <w:t>The factory of the future looks like this.</w:t>
+      </w:r>
+    </w:p>
+    <w:p>
+      <w:pPr>
+        <w:rPr>
+          <w:lang w:val="en-US"/>
+        </w:rPr>
+      </w:pPr>
+      <w:r>
+        <w:rPr>
+          <w:lang w:val="en-US"/>
+        </w:rPr>
+        <w:t>It</w:t>
       </w:r>
       <w:r>
         <w:rPr>
@@ -187,82 +330,36 @@
         <w:rPr>
           <w:lang w:val="en-US"/>
         </w:rPr>
-        <w:t>ve built a complex where workers can live right beside the factory line</w:t>
-      </w:r>
-      <w:bookmarkEnd w:id="4"/>
-      <w:r>
-        <w:rPr>
-          <w:lang w:val="en-US"/>
-        </w:rPr>
-        <w:t>,</w:t>
-      </w:r>
-    </w:p>
-    <w:p>
-      <w:pPr>
-        <w:rPr>
-          <w:lang w:val="en-US"/>
-        </w:rPr>
-      </w:pPr>
-      <w:r>
-        <w:rPr>
-          <w:lang w:val="en-US"/>
-        </w:rPr>
-        <w:t>work around the clock for a couple of years, and hopefully buy a better life for their families back home.</w:t>
-      </w:r>
-    </w:p>
-    <w:p>
-      <w:pPr>
-        <w:rPr>
-          <w:lang w:val="en-US"/>
-        </w:rPr>
-      </w:pPr>
-      <w:r>
-        <w:rPr>
-          <w:lang w:val="en-US"/>
-        </w:rPr>
-        <w:t>The factories here are clean, and the work is precise.</w:t>
-      </w:r>
-    </w:p>
-    <w:p>
-      <w:pPr>
-        <w:rPr>
-          <w:lang w:val="en-US"/>
-        </w:rPr>
-      </w:pPr>
-      <w:r>
-        <w:rPr>
-          <w:lang w:val="en-US"/>
-        </w:rPr>
-        <w:t>But things are changing quickly in a way that does not favor the common man and woman.</w:t>
-      </w:r>
-    </w:p>
-    <w:p>
-      <w:pPr>
-        <w:rPr>
-          <w:lang w:val="en-US"/>
-        </w:rPr>
-      </w:pPr>
-      <w:r>
-        <w:rPr>
-          <w:lang w:val="en-US"/>
-        </w:rPr>
-        <w:t>All the rest of these lines are staffed by about 80 people, but right here there are new machines coming online</w:t>
-      </w:r>
-    </w:p>
-    <w:p>
-      <w:pPr>
-        <w:rPr>
-          <w:lang w:val="en-US"/>
-        </w:rPr>
-      </w:pPr>
-      <w:bookmarkStart w:id="5" w:name="_Hlk12019250"/>
-      <w:r>
-        <w:rPr>
-          <w:lang w:val="en-US"/>
-        </w:rPr>
-        <w:t>that are going to build a smartphone end-to-end completely by robots</w:t>
-      </w:r>
-      <w:bookmarkEnd w:id="5"/>
+        <w:t>s a closed off loop where robots pass components among each other,</w:t>
+      </w:r>
+    </w:p>
+    <w:p>
+      <w:pPr>
+        <w:rPr>
+          <w:lang w:val="en-US"/>
+        </w:rPr>
+      </w:pPr>
+      <w:r>
+        <w:rPr>
+          <w:lang w:val="en-US"/>
+        </w:rPr>
+        <w:t>and finished products pop out at the end.</w:t>
+      </w:r>
+    </w:p>
+    <w:p>
+      <w:pPr>
+        <w:rPr>
+          <w:lang w:val="en-US"/>
+        </w:rPr>
+      </w:pPr>
+      <w:bookmarkStart w:id="7" w:name="_Hlk12019299"/>
+      <w:r>
+        <w:rPr>
+          <w:lang w:val="en-US"/>
+        </w:rPr>
+        <w:t>All those workers have been replaced by one lonely final inspector</w:t>
+      </w:r>
+      <w:bookmarkEnd w:id="7"/>
       <w:r>
         <w:rPr>
           <w:lang w:val="en-US"/>
@@ -276,66 +373,6 @@
           <w:lang w:val="en-US"/>
         </w:rPr>
       </w:pPr>
-      <w:bookmarkStart w:id="6" w:name="_Hlk12019270"/>
-      <w:r>
-        <w:rPr>
-          <w:lang w:val="en-US"/>
-        </w:rPr>
-        <w:t>The end goal of something like this is to get the quality of the products higher, to bring costs down from less labor</w:t>
-      </w:r>
-      <w:bookmarkEnd w:id="6"/>
-      <w:r>
-        <w:rPr>
-          <w:lang w:val="en-US"/>
-        </w:rPr>
-        <w:t>,</w:t>
-      </w:r>
-    </w:p>
-    <w:p>
-      <w:pPr>
-        <w:rPr>
-          <w:lang w:val="en-US"/>
-        </w:rPr>
-      </w:pPr>
-      <w:r>
-        <w:rPr>
-          <w:lang w:val="en-US"/>
-        </w:rPr>
-        <w:t>and ultimately to keep China as the manufacturing hub of the world</w:t>
-      </w:r>
-    </w:p>
-    <w:p>
-      <w:pPr>
-        <w:rPr>
-          <w:lang w:val="en-US"/>
-        </w:rPr>
-      </w:pPr>
-      <w:r>
-        <w:rPr>
-          <w:lang w:val="en-US"/>
-        </w:rPr>
-        <w:t>and fend off low-priced competition from places like Southeast Asia.</w:t>
-      </w:r>
-    </w:p>
-    <w:p>
-      <w:pPr>
-        <w:rPr>
-          <w:lang w:val="en-US"/>
-        </w:rPr>
-      </w:pPr>
-      <w:r>
-        <w:rPr>
-          <w:lang w:val="en-US"/>
-        </w:rPr>
-        <w:t>The factory of the future looks like this.</w:t>
-      </w:r>
-    </w:p>
-    <w:p>
-      <w:pPr>
-        <w:rPr>
-          <w:lang w:val="en-US"/>
-        </w:rPr>
-      </w:pPr>
       <w:r>
         <w:rPr>
           <w:lang w:val="en-US"/>
@@ -352,65 +389,6 @@
         <w:rPr>
           <w:lang w:val="en-US"/>
         </w:rPr>
-        <w:t>s a closed off loop where robots pass components among each other,</w:t>
-      </w:r>
-    </w:p>
-    <w:p>
-      <w:pPr>
-        <w:rPr>
-          <w:lang w:val="en-US"/>
-        </w:rPr>
-      </w:pPr>
-      <w:r>
-        <w:rPr>
-          <w:lang w:val="en-US"/>
-        </w:rPr>
-        <w:t>and finished products pop out at the end.</w:t>
-      </w:r>
-    </w:p>
-    <w:p>
-      <w:pPr>
-        <w:rPr>
-          <w:lang w:val="en-US"/>
-        </w:rPr>
-      </w:pPr>
-      <w:bookmarkStart w:id="7" w:name="_Hlk12019299"/>
-      <w:r>
-        <w:rPr>
-          <w:lang w:val="en-US"/>
-        </w:rPr>
-        <w:t>All those workers have been replaced by one lonely final inspector</w:t>
-      </w:r>
-      <w:bookmarkEnd w:id="7"/>
-      <w:r>
-        <w:rPr>
-          <w:lang w:val="en-US"/>
-        </w:rPr>
-        <w:t>.</w:t>
-      </w:r>
-    </w:p>
-    <w:p>
-      <w:pPr>
-        <w:rPr>
-          <w:lang w:val="en-US"/>
-        </w:rPr>
-      </w:pPr>
-      <w:r>
-        <w:rPr>
-          <w:lang w:val="en-US"/>
-        </w:rPr>
-        <w:t>It</w:t>
-      </w:r>
-      <w:r>
-        <w:rPr>
-          <w:lang w:val="en-US"/>
-        </w:rPr>
-        <w:t>’</w:t>
-      </w:r>
-      <w:r>
-        <w:rPr>
-          <w:lang w:val="en-US"/>
-        </w:rPr>
         <w:t>s a strong sign that the future of Shenzhen is less for these guys...</w:t>
       </w:r>
     </w:p>
@@ -433,19 +411,11 @@
           <w:lang w:val="en-US"/>
         </w:rPr>
       </w:pPr>
-      <w:proofErr w:type="spellStart"/>
-      <w:r>
-        <w:rPr>
-          <w:lang w:val="en-US"/>
-        </w:rPr>
-        <w:t>Zowee</w:t>
-      </w:r>
-      <w:proofErr w:type="spellEnd"/>
-      <w:r>
-        <w:rPr>
-          <w:lang w:val="en-US"/>
-        </w:rPr>
-        <w:t xml:space="preserve"> actually builds these automation machines itself. Behind me are some of China</w:t>
+      <w:r>
+        <w:rPr>
+          <w:lang w:val="en-US"/>
+        </w:rPr>
+        <w:t>Zowee actually builds these automation machines itself. Behind me are some of China</w:t>
       </w:r>
       <w:r>
         <w:rPr>
@@ -725,21 +695,7 @@
         <w:rPr>
           <w:lang w:val="en-US"/>
         </w:rPr>
-        <w:t xml:space="preserve">The Chinese government can peer into the two dominant payment systems, </w:t>
-      </w:r>
-      <w:proofErr w:type="spellStart"/>
-      <w:r>
-        <w:rPr>
-          <w:lang w:val="en-US"/>
-        </w:rPr>
-        <w:t>AliPay</w:t>
-      </w:r>
-      <w:proofErr w:type="spellEnd"/>
-      <w:r>
-        <w:rPr>
-          <w:lang w:val="en-US"/>
-        </w:rPr>
-        <w:t xml:space="preserve"> and WeChat, as it sees fit.</w:t>
+        <w:t>The Chinese government can peer into the two dominant payment systems, AliPay and WeChat, as it sees fit.</w:t>
       </w:r>
     </w:p>
     <w:p>
@@ -942,35 +898,7 @@
         <w:rPr>
           <w:lang w:val="en-US"/>
         </w:rPr>
-        <w:t xml:space="preserve">But then, play </w:t>
-      </w:r>
-      <w:proofErr w:type="spellStart"/>
-      <w:r>
-        <w:rPr>
-          <w:lang w:val="en-US"/>
-        </w:rPr>
-        <w:t>spikeball</w:t>
-      </w:r>
-      <w:proofErr w:type="spellEnd"/>
-      <w:r>
-        <w:rPr>
-          <w:lang w:val="en-US"/>
-        </w:rPr>
-        <w:t xml:space="preserve"> on the grass, and then all of a </w:t>
-      </w:r>
-      <w:proofErr w:type="gramStart"/>
-      <w:r>
-        <w:rPr>
-          <w:lang w:val="en-US"/>
-        </w:rPr>
-        <w:t>sudden</w:t>
-      </w:r>
-      <w:proofErr w:type="gramEnd"/>
-      <w:r>
-        <w:rPr>
-          <w:lang w:val="en-US"/>
-        </w:rPr>
-        <w:t xml:space="preserve"> the cops come and stop you.</w:t>
+        <w:t>But then, play spikeball on the grass, and then all of a sudden the cops come and stop you.</w:t>
       </w:r>
     </w:p>
     <w:p>
@@ -996,49 +924,7 @@
         <w:rPr>
           <w:lang w:val="en-US"/>
         </w:rPr>
-        <w:t xml:space="preserve">I actually got this. </w:t>
-      </w:r>
-      <w:proofErr w:type="gramStart"/>
-      <w:r>
-        <w:rPr>
-          <w:lang w:val="en-US"/>
-        </w:rPr>
-        <w:t>So</w:t>
-      </w:r>
-      <w:proofErr w:type="gramEnd"/>
-      <w:r>
-        <w:rPr>
-          <w:lang w:val="en-US"/>
-        </w:rPr>
-        <w:t xml:space="preserve"> I was jaywalking in </w:t>
-      </w:r>
-      <w:proofErr w:type="spellStart"/>
-      <w:r>
-        <w:rPr>
-          <w:lang w:val="en-US"/>
-        </w:rPr>
-        <w:t>Nanxian</w:t>
-      </w:r>
-      <w:proofErr w:type="spellEnd"/>
-      <w:r>
-        <w:rPr>
-          <w:lang w:val="en-US"/>
-        </w:rPr>
-        <w:t xml:space="preserve">. And all of a </w:t>
-      </w:r>
-      <w:proofErr w:type="gramStart"/>
-      <w:r>
-        <w:rPr>
-          <w:lang w:val="en-US"/>
-        </w:rPr>
-        <w:t>sudden</w:t>
-      </w:r>
-      <w:proofErr w:type="gramEnd"/>
-      <w:r>
-        <w:rPr>
-          <w:lang w:val="en-US"/>
-        </w:rPr>
-        <w:t xml:space="preserve"> I got a fine to my WeChat.</w:t>
+        <w:t>I actually got this. So I was jaywalking in Nanxian. And all of a sudden I got a fine to my WeChat.</w:t>
       </w:r>
     </w:p>
     <w:p>
@@ -1235,42 +1121,20 @@
         <w:rPr>
           <w:lang w:val="en-US"/>
         </w:rPr>
-        <w:t xml:space="preserve">s though. When you go across the </w:t>
-      </w:r>
-      <w:proofErr w:type="gramStart"/>
-      <w:r>
-        <w:rPr>
-          <w:lang w:val="en-US"/>
-        </w:rPr>
-        <w:t>border</w:t>
-      </w:r>
-      <w:proofErr w:type="gramEnd"/>
-      <w:r>
-        <w:rPr>
-          <w:lang w:val="en-US"/>
-        </w:rPr>
-        <w:t xml:space="preserve"> they take that picture, exactly, yeah.</w:t>
-      </w:r>
-    </w:p>
-    <w:p>
-      <w:pPr>
-        <w:rPr>
-          <w:lang w:val="en-US"/>
-        </w:rPr>
-      </w:pPr>
-      <w:proofErr w:type="gramStart"/>
-      <w:r>
-        <w:rPr>
-          <w:lang w:val="en-US"/>
-        </w:rPr>
-        <w:t>So</w:t>
-      </w:r>
-      <w:proofErr w:type="gramEnd"/>
-      <w:r>
-        <w:rPr>
-          <w:lang w:val="en-US"/>
-        </w:rPr>
-        <w:t xml:space="preserve"> it</w:t>
+        <w:t>s though. When you go across the border they take that picture, exactly, yeah.</w:t>
+      </w:r>
+    </w:p>
+    <w:p>
+      <w:pPr>
+        <w:rPr>
+          <w:lang w:val="en-US"/>
+        </w:rPr>
+      </w:pPr>
+      <w:r>
+        <w:rPr>
+          <w:lang w:val="en-US"/>
+        </w:rPr>
+        <w:t>So it</w:t>
       </w:r>
       <w:r>
         <w:rPr>
@@ -1463,60 +1327,24 @@
           <w:lang w:val="en-US"/>
         </w:rPr>
       </w:pPr>
-      <w:proofErr w:type="spellStart"/>
-      <w:r>
-        <w:rPr>
-          <w:lang w:val="en-US"/>
-        </w:rPr>
-        <w:t>Mmm</w:t>
-      </w:r>
-      <w:proofErr w:type="spellEnd"/>
-      <w:r>
-        <w:rPr>
-          <w:lang w:val="en-US"/>
-        </w:rPr>
-        <w:t>... robot food.</w:t>
-      </w:r>
-    </w:p>
-    <w:p>
-      <w:pPr>
-        <w:rPr>
-          <w:lang w:val="en-US"/>
-        </w:rPr>
-      </w:pPr>
-      <w:r>
-        <w:rPr>
-          <w:lang w:val="en-US"/>
-        </w:rPr>
-        <w:t xml:space="preserve">I wanted you to help you out with one thing. </w:t>
-      </w:r>
-      <w:proofErr w:type="gramStart"/>
-      <w:r>
-        <w:rPr>
-          <w:lang w:val="en-US"/>
-        </w:rPr>
-        <w:t>So</w:t>
-      </w:r>
-      <w:proofErr w:type="gramEnd"/>
-      <w:r>
-        <w:rPr>
-          <w:lang w:val="en-US"/>
-        </w:rPr>
-        <w:t xml:space="preserve"> if I </w:t>
-      </w:r>
-      <w:proofErr w:type="spellStart"/>
-      <w:r>
-        <w:rPr>
-          <w:lang w:val="en-US"/>
-        </w:rPr>
-        <w:t>sorta</w:t>
-      </w:r>
-      <w:proofErr w:type="spellEnd"/>
-      <w:r>
-        <w:rPr>
-          <w:lang w:val="en-US"/>
-        </w:rPr>
-        <w:t xml:space="preserve"> call out a U.S. tech company, can you tell me the Chinese equivalent?</w:t>
+      <w:r>
+        <w:rPr>
+          <w:lang w:val="en-US"/>
+        </w:rPr>
+        <w:t>Mmm... robot food.</w:t>
+      </w:r>
+    </w:p>
+    <w:p>
+      <w:pPr>
+        <w:rPr>
+          <w:lang w:val="en-US"/>
+        </w:rPr>
+      </w:pPr>
+      <w:r>
+        <w:rPr>
+          <w:lang w:val="en-US"/>
+        </w:rPr>
+        <w:t>I wanted you to help you out with one thing. So if I sorta call out a U.S. tech company, can you tell me the Chinese equivalent?</w:t>
       </w:r>
     </w:p>
     <w:p>
@@ -1575,19 +1403,11 @@
           <w:lang w:val="en-US"/>
         </w:rPr>
       </w:pPr>
-      <w:proofErr w:type="gramStart"/>
-      <w:r>
-        <w:rPr>
-          <w:lang w:val="en-US"/>
-        </w:rPr>
-        <w:t>So</w:t>
-      </w:r>
-      <w:proofErr w:type="gramEnd"/>
-      <w:r>
-        <w:rPr>
-          <w:lang w:val="en-US"/>
-        </w:rPr>
-        <w:t xml:space="preserve"> Google would be...</w:t>
+      <w:r>
+        <w:rPr>
+          <w:lang w:val="en-US"/>
+        </w:rPr>
+        <w:t>So Google would be...</w:t>
       </w:r>
     </w:p>
     <w:p>
@@ -1661,19 +1481,11 @@
           <w:lang w:val="en-US"/>
         </w:rPr>
       </w:pPr>
-      <w:proofErr w:type="gramStart"/>
-      <w:r>
-        <w:rPr>
-          <w:lang w:val="en-US"/>
-        </w:rPr>
-        <w:t>Facebook</w:t>
-      </w:r>
-      <w:proofErr w:type="gramEnd"/>
-      <w:r>
-        <w:rPr>
-          <w:lang w:val="en-US"/>
-        </w:rPr>
-        <w:t xml:space="preserve"> we have WeChat. Yeah.</w:t>
+      <w:r>
+        <w:rPr>
+          <w:lang w:val="en-US"/>
+        </w:rPr>
+        <w:t>Facebook we have WeChat. Yeah.</w:t>
       </w:r>
     </w:p>
     <w:p>
@@ -1809,8 +1621,6 @@
         </w:rPr>
         <w:t>:</w:t>
       </w:r>
-      <w:bookmarkStart w:id="18" w:name="_GoBack"/>
-      <w:bookmarkEnd w:id="18"/>
     </w:p>
     <w:p>
       <w:pPr>
@@ -1937,19 +1747,95 @@
         <w:lastRenderedPageBreak/>
         <w:t xml:space="preserve">Yeah, and </w:t>
       </w:r>
-      <w:bookmarkStart w:id="19" w:name="_Hlk11767231"/>
+      <w:bookmarkStart w:id="18" w:name="_Hlk11767231"/>
       <w:r>
         <w:rPr>
           <w:lang w:val="en-US"/>
         </w:rPr>
         <w:t>definitely</w:t>
       </w:r>
+      <w:bookmarkEnd w:id="18"/>
+      <w:r>
+        <w:rPr>
+          <w:lang w:val="en-US"/>
+        </w:rPr>
+        <w:t xml:space="preserve"> the young generation, they</w:t>
+      </w:r>
+      <w:r>
+        <w:rPr>
+          <w:lang w:val="en-US"/>
+        </w:rPr>
+        <w:t>’</w:t>
+      </w:r>
+      <w:r>
+        <w:rPr>
+          <w:lang w:val="en-US"/>
+        </w:rPr>
+        <w:t>re not like just, oh, I</w:t>
+      </w:r>
+      <w:r>
+        <w:rPr>
+          <w:lang w:val="en-US"/>
+        </w:rPr>
+        <w:t>’</w:t>
+      </w:r>
+      <w:r>
+        <w:rPr>
+          <w:lang w:val="en-US"/>
+        </w:rPr>
+        <w:t>m satisfied just to kind of stay inside. Yeah, they</w:t>
+      </w:r>
+      <w:r>
+        <w:rPr>
+          <w:lang w:val="en-US"/>
+        </w:rPr>
+        <w:t>’</w:t>
+      </w:r>
+      <w:r>
+        <w:rPr>
+          <w:lang w:val="en-US"/>
+        </w:rPr>
+        <w:t>re more curious.</w:t>
+      </w:r>
+    </w:p>
+    <w:p>
+      <w:pPr>
+        <w:rPr>
+          <w:lang w:val="en-US"/>
+        </w:rPr>
+      </w:pPr>
+      <w:r>
+        <w:rPr>
+          <w:lang w:val="en-US"/>
+        </w:rPr>
+        <w:t xml:space="preserve">I came to Shenzhen hoping to find some kind of </w:t>
+      </w:r>
+      <w:bookmarkStart w:id="19" w:name="_Hlk11767249"/>
+      <w:r>
+        <w:rPr>
+          <w:lang w:val="en-US"/>
+        </w:rPr>
+        <w:t>ground truth</w:t>
+      </w:r>
       <w:bookmarkEnd w:id="19"/>
       <w:r>
         <w:rPr>
           <w:lang w:val="en-US"/>
         </w:rPr>
-        <w:t xml:space="preserve"> the young generation, they</w:t>
+        <w:t>,</w:t>
+      </w:r>
+    </w:p>
+    <w:p>
+      <w:pPr>
+        <w:rPr>
+          <w:lang w:val="en-US"/>
+        </w:rPr>
+      </w:pPr>
+      <w:r>
+        <w:rPr>
+          <w:lang w:val="en-US"/>
+        </w:rPr>
+        <w:t>a clear picture of what China</w:t>
       </w:r>
       <w:r>
         <w:rPr>
@@ -1961,7 +1847,34 @@
         <w:rPr>
           <w:lang w:val="en-US"/>
         </w:rPr>
-        <w:t>re not like just, oh, I</w:t>
+        <w:t xml:space="preserve">s </w:t>
+      </w:r>
+      <w:bookmarkStart w:id="20" w:name="_Hlk11767270"/>
+      <w:r>
+        <w:rPr>
+          <w:lang w:val="en-US"/>
+        </w:rPr>
+        <w:t xml:space="preserve">growing tech prowess </w:t>
+      </w:r>
+      <w:bookmarkEnd w:id="20"/>
+      <w:r>
+        <w:rPr>
+          <w:lang w:val="en-US"/>
+        </w:rPr>
+        <w:t>will mean for the rest of us.</w:t>
+      </w:r>
+    </w:p>
+    <w:p>
+      <w:pPr>
+        <w:rPr>
+          <w:lang w:val="en-US"/>
+        </w:rPr>
+      </w:pPr>
+      <w:r>
+        <w:rPr>
+          <w:lang w:val="en-US"/>
+        </w:rPr>
+        <w:t>Honestly though, I</w:t>
       </w:r>
       <w:r>
         <w:rPr>
@@ -1973,7 +1886,127 @@
         <w:rPr>
           <w:lang w:val="en-US"/>
         </w:rPr>
-        <w:t>m satisfied just to kind of stay inside. Yeah, they</w:t>
+        <w:t>m as confused as ever.</w:t>
+      </w:r>
+    </w:p>
+    <w:p>
+      <w:pPr>
+        <w:rPr>
+          <w:lang w:val="en-US"/>
+        </w:rPr>
+      </w:pPr>
+      <w:r>
+        <w:rPr>
+          <w:lang w:val="en-US"/>
+        </w:rPr>
+        <w:t>The city is full of energy, desire and creativity.</w:t>
+      </w:r>
+    </w:p>
+    <w:p>
+      <w:pPr>
+        <w:rPr>
+          <w:lang w:val="en-US"/>
+        </w:rPr>
+      </w:pPr>
+      <w:r>
+        <w:rPr>
+          <w:lang w:val="en-US"/>
+        </w:rPr>
+        <w:t xml:space="preserve">But exactly how </w:t>
+      </w:r>
+      <w:bookmarkStart w:id="21" w:name="_Hlk11767308"/>
+      <w:r>
+        <w:rPr>
+          <w:lang w:val="en-US"/>
+        </w:rPr>
+        <w:t xml:space="preserve">those traits are channeled </w:t>
+      </w:r>
+      <w:bookmarkEnd w:id="21"/>
+      <w:r>
+        <w:rPr>
+          <w:lang w:val="en-US"/>
+        </w:rPr>
+        <w:t>in the years ahead remains an open question.</w:t>
+      </w:r>
+    </w:p>
+    <w:p>
+      <w:pPr>
+        <w:rPr>
+          <w:lang w:val="en-US"/>
+        </w:rPr>
+      </w:pPr>
+      <w:r>
+        <w:rPr>
+          <w:lang w:val="en-US"/>
+        </w:rPr>
+        <w:t xml:space="preserve">My hope is that the best parts of our human nature get a </w:t>
+      </w:r>
+      <w:bookmarkStart w:id="22" w:name="_Hlk11767324"/>
+      <w:r>
+        <w:rPr>
+          <w:lang w:val="en-US"/>
+        </w:rPr>
+        <w:t>chance to thrive</w:t>
+      </w:r>
+      <w:bookmarkEnd w:id="22"/>
+      <w:r>
+        <w:rPr>
+          <w:lang w:val="en-US"/>
+        </w:rPr>
+        <w:t>,</w:t>
+      </w:r>
+    </w:p>
+    <w:p>
+      <w:pPr>
+        <w:rPr>
+          <w:lang w:val="en-US"/>
+        </w:rPr>
+      </w:pPr>
+      <w:r>
+        <w:rPr>
+          <w:lang w:val="en-US"/>
+        </w:rPr>
+        <w:t>and that 1984 can wait a few more decades to arrive.</w:t>
+      </w:r>
+    </w:p>
+    <w:p>
+      <w:pPr>
+        <w:rPr>
+          <w:lang w:val="en-US"/>
+        </w:rPr>
+      </w:pPr>
+      <w:r>
+        <w:rPr>
+          <w:lang w:val="en-US"/>
+        </w:rPr>
+        <w:t xml:space="preserve">And on that note, I leave you with this </w:t>
+      </w:r>
+      <w:bookmarkStart w:id="23" w:name="_Hlk11767345"/>
+      <w:r>
+        <w:rPr>
+          <w:lang w:val="en-US"/>
+        </w:rPr>
+        <w:t>dashboard dog</w:t>
+      </w:r>
+      <w:bookmarkEnd w:id="23"/>
+      <w:r>
+        <w:rPr>
+          <w:lang w:val="en-US"/>
+        </w:rPr>
+        <w:t>.</w:t>
+      </w:r>
+    </w:p>
+    <w:p>
+      <w:pPr>
+        <w:rPr>
+          <w:lang w:val="en-US"/>
+        </w:rPr>
+      </w:pPr>
+      <w:r>
+        <w:rPr>
+          <w:lang w:val="en-US"/>
+        </w:rPr>
+        <w:t>Because it</w:t>
       </w:r>
       <w:r>
         <w:rPr>
@@ -1985,441 +2018,924 @@
         <w:rPr>
           <w:lang w:val="en-US"/>
         </w:rPr>
-        <w:t>re more curious.</w:t>
-      </w:r>
-    </w:p>
-    <w:p>
-      <w:pPr>
-        <w:rPr>
-          <w:lang w:val="en-US"/>
-        </w:rPr>
-      </w:pPr>
-      <w:r>
-        <w:rPr>
-          <w:lang w:val="en-US"/>
-        </w:rPr>
-        <w:t xml:space="preserve">I came to Shenzhen hoping to find some kind of </w:t>
-      </w:r>
-      <w:bookmarkStart w:id="20" w:name="_Hlk11767249"/>
-      <w:r>
-        <w:rPr>
-          <w:lang w:val="en-US"/>
-        </w:rPr>
-        <w:t>ground truth</w:t>
-      </w:r>
-      <w:bookmarkEnd w:id="20"/>
-      <w:r>
-        <w:rPr>
-          <w:lang w:val="en-US"/>
-        </w:rPr>
-        <w:t>,</w:t>
-      </w:r>
-    </w:p>
-    <w:p>
-      <w:pPr>
-        <w:rPr>
-          <w:lang w:val="en-US"/>
-        </w:rPr>
-      </w:pPr>
-      <w:r>
-        <w:rPr>
-          <w:lang w:val="en-US"/>
-        </w:rPr>
-        <w:t>a clear picture of what China</w:t>
-      </w:r>
-      <w:r>
-        <w:rPr>
-          <w:lang w:val="en-US"/>
-        </w:rPr>
-        <w:t>’</w:t>
-      </w:r>
-      <w:r>
-        <w:rPr>
-          <w:lang w:val="en-US"/>
-        </w:rPr>
         <w:t xml:space="preserve">s </w:t>
       </w:r>
-      <w:bookmarkStart w:id="21" w:name="_Hlk11767270"/>
-      <w:r>
-        <w:rPr>
-          <w:lang w:val="en-US"/>
-        </w:rPr>
-        <w:t xml:space="preserve">growing tech prowess </w:t>
-      </w:r>
-      <w:bookmarkEnd w:id="21"/>
-      <w:r>
-        <w:rPr>
-          <w:lang w:val="en-US"/>
-        </w:rPr>
-        <w:t>will mean for the rest of us.</w:t>
-      </w:r>
-    </w:p>
-    <w:p>
-      <w:pPr>
-        <w:rPr>
-          <w:lang w:val="en-US"/>
-        </w:rPr>
-      </w:pPr>
-      <w:r>
-        <w:rPr>
-          <w:lang w:val="en-US"/>
-        </w:rPr>
-        <w:t>Honestly though, I</w:t>
-      </w:r>
-      <w:r>
-        <w:rPr>
-          <w:lang w:val="en-US"/>
-        </w:rPr>
-        <w:t>’</w:t>
-      </w:r>
-      <w:r>
-        <w:rPr>
-          <w:lang w:val="en-US"/>
-        </w:rPr>
-        <w:t>m as confused as ever.</w:t>
-      </w:r>
-    </w:p>
-    <w:p>
-      <w:pPr>
-        <w:rPr>
-          <w:lang w:val="en-US"/>
-        </w:rPr>
-      </w:pPr>
-      <w:r>
-        <w:rPr>
-          <w:lang w:val="en-US"/>
-        </w:rPr>
-        <w:t>The city is full of energy, desire and creativity.</w:t>
-      </w:r>
-    </w:p>
-    <w:p>
-      <w:pPr>
-        <w:rPr>
-          <w:lang w:val="en-US"/>
-        </w:rPr>
-      </w:pPr>
-      <w:r>
-        <w:rPr>
-          <w:lang w:val="en-US"/>
-        </w:rPr>
-        <w:t xml:space="preserve">But exactly how </w:t>
-      </w:r>
-      <w:bookmarkStart w:id="22" w:name="_Hlk11767308"/>
-      <w:r>
-        <w:rPr>
-          <w:lang w:val="en-US"/>
-        </w:rPr>
-        <w:t xml:space="preserve">those traits are channeled </w:t>
-      </w:r>
-      <w:bookmarkEnd w:id="22"/>
-      <w:r>
-        <w:rPr>
-          <w:lang w:val="en-US"/>
-        </w:rPr>
-        <w:t>in the years ahead remains an open question.</w:t>
-      </w:r>
-    </w:p>
-    <w:p>
-      <w:pPr>
-        <w:rPr>
-          <w:lang w:val="en-US"/>
-        </w:rPr>
-      </w:pPr>
-      <w:r>
-        <w:rPr>
-          <w:lang w:val="en-US"/>
-        </w:rPr>
-        <w:t xml:space="preserve">My hope is that the best parts of our human nature get a </w:t>
-      </w:r>
-      <w:bookmarkStart w:id="23" w:name="_Hlk11767324"/>
-      <w:r>
-        <w:rPr>
-          <w:lang w:val="en-US"/>
-        </w:rPr>
-        <w:t>chance to thrive</w:t>
-      </w:r>
-      <w:bookmarkEnd w:id="23"/>
-      <w:r>
-        <w:rPr>
-          <w:lang w:val="en-US"/>
-        </w:rPr>
-        <w:t>,</w:t>
-      </w:r>
-    </w:p>
-    <w:p>
-      <w:pPr>
-        <w:rPr>
-          <w:lang w:val="en-US"/>
-        </w:rPr>
-      </w:pPr>
-      <w:r>
-        <w:rPr>
-          <w:lang w:val="en-US"/>
-        </w:rPr>
-        <w:t>and that 1984 can wait a few more decades to arrive.</w:t>
-      </w:r>
-    </w:p>
-    <w:p>
-      <w:pPr>
-        <w:rPr>
-          <w:lang w:val="en-US"/>
-        </w:rPr>
-      </w:pPr>
-      <w:r>
-        <w:rPr>
-          <w:lang w:val="en-US"/>
-        </w:rPr>
-        <w:t xml:space="preserve">And on that note, I leave you with this </w:t>
-      </w:r>
-      <w:bookmarkStart w:id="24" w:name="_Hlk11767345"/>
-      <w:r>
-        <w:rPr>
-          <w:lang w:val="en-US"/>
-        </w:rPr>
-        <w:t>dashboard dog</w:t>
+      <w:bookmarkStart w:id="24" w:name="_Hlk11767360"/>
+      <w:r>
+        <w:rPr>
+          <w:lang w:val="en-US"/>
+        </w:rPr>
+        <w:t xml:space="preserve">obviously good and pure </w:t>
       </w:r>
       <w:bookmarkEnd w:id="24"/>
       <w:r>
         <w:rPr>
           <w:lang w:val="en-US"/>
         </w:rPr>
-        <w:t>.</w:t>
-      </w:r>
-    </w:p>
-    <w:p>
-      <w:pPr>
-        <w:rPr>
-          <w:lang w:val="en-US"/>
-        </w:rPr>
-      </w:pPr>
-      <w:r>
-        <w:rPr>
-          <w:lang w:val="en-US"/>
-        </w:rPr>
-        <w:t>Because it</w:t>
-      </w:r>
-      <w:r>
-        <w:rPr>
-          <w:lang w:val="en-US"/>
-        </w:rPr>
-        <w:t>’</w:t>
-      </w:r>
-      <w:r>
-        <w:rPr>
-          <w:lang w:val="en-US"/>
-        </w:rPr>
-        <w:t xml:space="preserve">s </w:t>
-      </w:r>
-      <w:bookmarkStart w:id="25" w:name="_Hlk11767360"/>
-      <w:r>
-        <w:rPr>
-          <w:lang w:val="en-US"/>
-        </w:rPr>
-        <w:t xml:space="preserve">obviously good and pure </w:t>
-      </w:r>
+        <w:t>and very happy.</w:t>
+      </w:r>
+    </w:p>
+    <w:p>
+      <w:pPr>
+        <w:rPr>
+          <w:lang w:val="en-US"/>
+        </w:rPr>
+      </w:pPr>
+    </w:p>
+    <w:p>
+      <w:pPr>
+        <w:pStyle w:val="a3"/>
+        <w:numPr>
+          <w:ilvl w:val="0"/>
+          <w:numId w:val="1"/>
+        </w:numPr>
+        <w:rPr>
+          <w:lang w:val="en-US"/>
+        </w:rPr>
+      </w:pPr>
+      <w:r>
+        <w:rPr>
+          <w:lang w:val="en-US"/>
+        </w:rPr>
+        <w:t xml:space="preserve">no disputing </w:t>
+      </w:r>
+      <w:r>
+        <w:rPr>
+          <w:lang w:val="en-US"/>
+        </w:rPr>
+        <w:t xml:space="preserve">– </w:t>
+      </w:r>
+      <w:r>
+        <w:t>бесспорно</w:t>
+      </w:r>
+    </w:p>
+    <w:p>
+      <w:pPr>
+        <w:pStyle w:val="a3"/>
+        <w:numPr>
+          <w:ilvl w:val="0"/>
+          <w:numId w:val="1"/>
+        </w:numPr>
+        <w:rPr>
+          <w:lang w:val="en-US"/>
+        </w:rPr>
+      </w:pPr>
+      <w:r>
+        <w:rPr>
+          <w:lang w:val="en-US"/>
+        </w:rPr>
+        <w:t xml:space="preserve">has quite as potent </w:t>
+      </w:r>
+      <w:r>
+        <w:rPr>
+          <w:lang w:val="en-US"/>
+        </w:rPr>
+        <w:t xml:space="preserve">– </w:t>
+      </w:r>
+      <w:r>
+        <w:t>обладает</w:t>
+      </w:r>
+      <w:r>
+        <w:t xml:space="preserve"> такой же мощью</w:t>
+      </w:r>
+    </w:p>
+    <w:p>
+      <w:pPr>
+        <w:pStyle w:val="a3"/>
+        <w:numPr>
+          <w:ilvl w:val="0"/>
+          <w:numId w:val="1"/>
+        </w:numPr>
+        <w:rPr>
+          <w:lang w:val="en-US"/>
+        </w:rPr>
+      </w:pPr>
+      <w:r>
+        <w:rPr>
+          <w:lang w:val="en-US"/>
+        </w:rPr>
+        <w:t xml:space="preserve">a combination of tech know-how – </w:t>
+      </w:r>
+      <w:r>
+        <w:rPr>
+          <w:lang w:val="en-US"/>
+        </w:rPr>
+        <w:t>сочетание технических ноу-хау</w:t>
+      </w:r>
+    </w:p>
+    <w:p>
+      <w:pPr>
+        <w:pStyle w:val="a3"/>
+        <w:numPr>
+          <w:ilvl w:val="0"/>
+          <w:numId w:val="1"/>
+        </w:numPr>
+      </w:pPr>
+      <w:r>
+        <w:rPr>
+          <w:lang w:val="en-US"/>
+        </w:rPr>
+        <w:t>sheer speed</w:t>
+      </w:r>
+      <w:r>
+        <w:t xml:space="preserve"> </w:t>
+      </w:r>
+      <w:r>
+        <w:t>– абсолютная</w:t>
+      </w:r>
+      <w:r>
+        <w:t xml:space="preserve"> скорость</w:t>
+      </w:r>
+    </w:p>
+    <w:p>
+      <w:pPr>
+        <w:pStyle w:val="a3"/>
+        <w:numPr>
+          <w:ilvl w:val="0"/>
+          <w:numId w:val="1"/>
+        </w:numPr>
+      </w:pPr>
+      <w:r>
+        <w:rPr>
+          <w:lang w:val="en-US"/>
+        </w:rPr>
+        <w:t>Consider Zowee</w:t>
+      </w:r>
+      <w:r>
+        <w:t xml:space="preserve"> – </w:t>
+      </w:r>
+      <w:r>
+        <w:t xml:space="preserve">Рассмотрим </w:t>
+      </w:r>
+      <w:r>
+        <w:rPr>
+          <w:lang w:val="en-US"/>
+        </w:rPr>
+        <w:t>Zowee</w:t>
+      </w:r>
+    </w:p>
+    <w:p>
+      <w:pPr>
+        <w:pStyle w:val="a3"/>
+        <w:numPr>
+          <w:ilvl w:val="0"/>
+          <w:numId w:val="1"/>
+        </w:numPr>
+        <w:rPr>
+          <w:lang w:val="en-US"/>
+        </w:rPr>
+      </w:pPr>
+      <w:r>
+        <w:rPr>
+          <w:lang w:val="en-US"/>
+        </w:rPr>
+        <w:t xml:space="preserve">work around the clock – </w:t>
+      </w:r>
+      <w:r>
+        <w:t>работать</w:t>
+      </w:r>
+      <w:r>
+        <w:rPr>
+          <w:lang w:val="en-US"/>
+        </w:rPr>
+        <w:t xml:space="preserve"> </w:t>
+      </w:r>
+      <w:r>
+        <w:t>круглосуточно</w:t>
+      </w:r>
+    </w:p>
+    <w:p>
+      <w:pPr>
+        <w:pStyle w:val="a3"/>
+        <w:numPr>
+          <w:ilvl w:val="0"/>
+          <w:numId w:val="1"/>
+        </w:numPr>
+        <w:rPr>
+          <w:lang w:val="en-US"/>
+        </w:rPr>
+      </w:pPr>
+      <w:r>
+        <w:rPr>
+          <w:lang w:val="en-US"/>
+        </w:rPr>
+        <w:t xml:space="preserve">the work is precise – </w:t>
+      </w:r>
+      <w:r>
+        <w:t>работа</w:t>
+      </w:r>
+      <w:r>
+        <w:rPr>
+          <w:lang w:val="en-US"/>
+        </w:rPr>
+        <w:t xml:space="preserve"> </w:t>
+      </w:r>
+      <w:r>
+        <w:t>точна</w:t>
+      </w:r>
+    </w:p>
+    <w:p>
+      <w:pPr>
+        <w:pStyle w:val="a3"/>
+        <w:numPr>
+          <w:ilvl w:val="0"/>
+          <w:numId w:val="1"/>
+        </w:numPr>
+        <w:rPr>
+          <w:lang w:val="en-US"/>
+        </w:rPr>
+      </w:pPr>
+      <w:r>
+        <w:rPr>
+          <w:lang w:val="en-US"/>
+        </w:rPr>
+        <w:t xml:space="preserve">things are changing quickly – </w:t>
+      </w:r>
+      <w:r>
+        <w:rPr>
+          <w:lang w:val="en-US"/>
+        </w:rPr>
+        <w:t>вещи быстро меняются</w:t>
+      </w:r>
+    </w:p>
+    <w:p>
+      <w:pPr>
+        <w:pStyle w:val="a3"/>
+        <w:numPr>
+          <w:ilvl w:val="0"/>
+          <w:numId w:val="1"/>
+        </w:numPr>
+        <w:rPr>
+          <w:lang w:val="en-US"/>
+        </w:rPr>
+      </w:pPr>
+      <w:r>
+        <w:rPr>
+          <w:lang w:val="en-US"/>
+        </w:rPr>
+        <w:t xml:space="preserve">does not favor the common – </w:t>
+      </w:r>
+      <w:r>
+        <w:rPr>
+          <w:lang w:val="en-US"/>
+        </w:rPr>
+        <w:t>не благоприятствует общему</w:t>
+      </w:r>
+    </w:p>
+    <w:p>
+      <w:pPr>
+        <w:pStyle w:val="a3"/>
+        <w:numPr>
+          <w:ilvl w:val="0"/>
+          <w:numId w:val="1"/>
+        </w:numPr>
+      </w:pPr>
+      <w:r>
+        <w:rPr>
+          <w:lang w:val="en-US"/>
+        </w:rPr>
+        <w:t>from</w:t>
+      </w:r>
+      <w:r>
+        <w:t xml:space="preserve"> </w:t>
+      </w:r>
+      <w:r>
+        <w:rPr>
+          <w:lang w:val="en-US"/>
+        </w:rPr>
+        <w:t>less</w:t>
+      </w:r>
+      <w:r>
+        <w:t xml:space="preserve"> </w:t>
+      </w:r>
+      <w:r>
+        <w:rPr>
+          <w:lang w:val="en-US"/>
+        </w:rPr>
+        <w:t>labor</w:t>
+      </w:r>
+      <w:r>
+        <w:t xml:space="preserve"> – </w:t>
+      </w:r>
+      <w:r>
+        <w:t>от меньшего количества труда</w:t>
+      </w:r>
+    </w:p>
+    <w:p>
+      <w:pPr>
+        <w:pStyle w:val="a3"/>
+        <w:numPr>
+          <w:ilvl w:val="0"/>
+          <w:numId w:val="1"/>
+        </w:numPr>
+      </w:pPr>
+      <w:r>
+        <w:rPr>
+          <w:lang w:val="en-US"/>
+        </w:rPr>
+        <w:t>ultimately</w:t>
+      </w:r>
+      <w:r>
+        <w:t xml:space="preserve"> </w:t>
+      </w:r>
+      <w:r>
+        <w:rPr>
+          <w:lang w:val="en-US"/>
+        </w:rPr>
+        <w:t>to</w:t>
+      </w:r>
+      <w:r>
+        <w:t xml:space="preserve"> </w:t>
+      </w:r>
+      <w:r>
+        <w:rPr>
+          <w:lang w:val="en-US"/>
+        </w:rPr>
+        <w:t>keep</w:t>
+      </w:r>
+      <w:r>
+        <w:t xml:space="preserve"> – </w:t>
+      </w:r>
+      <w:r>
+        <w:t>в конечном итоге сохранить</w:t>
+      </w:r>
+    </w:p>
+    <w:p>
+      <w:pPr>
+        <w:pStyle w:val="a3"/>
+        <w:numPr>
+          <w:ilvl w:val="0"/>
+          <w:numId w:val="1"/>
+        </w:numPr>
+      </w:pPr>
+      <w:r>
+        <w:rPr>
+          <w:lang w:val="en-US"/>
+        </w:rPr>
+        <w:t>fend</w:t>
+      </w:r>
+      <w:r>
+        <w:t xml:space="preserve"> </w:t>
+      </w:r>
+      <w:r>
+        <w:rPr>
+          <w:lang w:val="en-US"/>
+        </w:rPr>
+        <w:t>off</w:t>
+      </w:r>
+      <w:r>
+        <w:t xml:space="preserve"> </w:t>
+      </w:r>
+      <w:r>
+        <w:rPr>
+          <w:lang w:val="en-US"/>
+        </w:rPr>
+        <w:t>low</w:t>
+      </w:r>
+      <w:r>
+        <w:t>-</w:t>
+      </w:r>
+      <w:r>
+        <w:rPr>
+          <w:lang w:val="en-US"/>
+        </w:rPr>
+        <w:t>priced</w:t>
+      </w:r>
+      <w:r>
+        <w:t xml:space="preserve"> – </w:t>
+      </w:r>
+      <w:r>
+        <w:t>отбиваться от недорогостоящих</w:t>
+      </w:r>
+    </w:p>
+    <w:p>
+      <w:pPr>
+        <w:pStyle w:val="a3"/>
+        <w:numPr>
+          <w:ilvl w:val="0"/>
+          <w:numId w:val="1"/>
+        </w:numPr>
+        <w:rPr>
+          <w:lang w:val="en-US"/>
+        </w:rPr>
+      </w:pPr>
+      <w:r>
+        <w:rPr>
+          <w:lang w:val="en-US"/>
+        </w:rPr>
+        <w:t xml:space="preserve">closed off loop – </w:t>
+      </w:r>
+      <w:r>
+        <w:rPr>
+          <w:lang w:val="en-US"/>
+        </w:rPr>
+        <w:t>замкнутый контур</w:t>
+      </w:r>
+    </w:p>
+    <w:p>
+      <w:pPr>
+        <w:pStyle w:val="a3"/>
+        <w:numPr>
+          <w:ilvl w:val="0"/>
+          <w:numId w:val="1"/>
+        </w:numPr>
+        <w:rPr>
+          <w:lang w:val="en-US"/>
+        </w:rPr>
+      </w:pPr>
+      <w:r>
+        <w:rPr>
+          <w:lang w:val="en-US"/>
+        </w:rPr>
+        <w:t xml:space="preserve">finished products pop out – </w:t>
+      </w:r>
+      <w:r>
+        <w:t>выход</w:t>
+      </w:r>
+      <w:r>
+        <w:rPr>
+          <w:lang w:val="en-US"/>
+        </w:rPr>
+        <w:t xml:space="preserve"> </w:t>
+      </w:r>
+      <w:r>
+        <w:t>готовой</w:t>
+      </w:r>
+      <w:r>
+        <w:rPr>
+          <w:lang w:val="en-US"/>
+        </w:rPr>
+        <w:t xml:space="preserve"> </w:t>
+      </w:r>
+      <w:r>
+        <w:t>продукции</w:t>
+      </w:r>
+    </w:p>
+    <w:p>
+      <w:pPr>
+        <w:pStyle w:val="a3"/>
+        <w:numPr>
+          <w:ilvl w:val="0"/>
+          <w:numId w:val="1"/>
+        </w:numPr>
+        <w:rPr>
+          <w:lang w:val="en-US"/>
+        </w:rPr>
+      </w:pPr>
+      <w:r>
+        <w:rPr>
+          <w:lang w:val="en-US"/>
+        </w:rPr>
+        <w:t xml:space="preserve">the future is less – </w:t>
+      </w:r>
+      <w:r>
+        <w:rPr>
+          <w:lang w:val="en-US"/>
+        </w:rPr>
+        <w:t>будущее - это меньше</w:t>
+      </w:r>
+    </w:p>
+    <w:p>
+      <w:pPr>
+        <w:pStyle w:val="a3"/>
+        <w:numPr>
+          <w:ilvl w:val="0"/>
+          <w:numId w:val="1"/>
+        </w:numPr>
+        <w:rPr>
+          <w:lang w:val="en-US"/>
+        </w:rPr>
+      </w:pPr>
+      <w:r>
+        <w:rPr>
+          <w:lang w:val="en-US"/>
+        </w:rPr>
+        <w:t xml:space="preserve">brightest engineers – </w:t>
+      </w:r>
+      <w:r>
+        <w:rPr>
+          <w:lang w:val="en-US"/>
+        </w:rPr>
+        <w:t>лучшие инженеры</w:t>
+      </w:r>
+    </w:p>
+    <w:p>
+      <w:pPr>
+        <w:pStyle w:val="a3"/>
+        <w:numPr>
+          <w:ilvl w:val="0"/>
+          <w:numId w:val="1"/>
+        </w:numPr>
+      </w:pPr>
+      <w:r>
+        <w:rPr>
+          <w:lang w:val="en-US"/>
+        </w:rPr>
+        <w:t>will</w:t>
+      </w:r>
+      <w:r>
+        <w:t xml:space="preserve"> </w:t>
+      </w:r>
+      <w:r>
+        <w:rPr>
+          <w:lang w:val="en-US"/>
+        </w:rPr>
+        <w:t>face</w:t>
+      </w:r>
+      <w:r>
+        <w:t xml:space="preserve"> </w:t>
+      </w:r>
+      <w:r>
+        <w:rPr>
+          <w:lang w:val="en-US"/>
+        </w:rPr>
+        <w:t>more</w:t>
+      </w:r>
+      <w:r>
+        <w:t xml:space="preserve"> </w:t>
+      </w:r>
+      <w:r>
+        <w:rPr>
+          <w:lang w:val="en-US"/>
+        </w:rPr>
+        <w:t>turmoil</w:t>
+      </w:r>
+      <w:r>
+        <w:t xml:space="preserve"> – </w:t>
+      </w:r>
+      <w:r>
+        <w:t>столкнется с еще большей суматохой</w:t>
+      </w:r>
+    </w:p>
+    <w:p>
+      <w:pPr>
+        <w:pStyle w:val="a3"/>
+        <w:numPr>
+          <w:ilvl w:val="0"/>
+          <w:numId w:val="1"/>
+        </w:numPr>
+        <w:rPr>
+          <w:lang w:val="en-US"/>
+        </w:rPr>
+      </w:pPr>
+      <w:r>
+        <w:rPr>
+          <w:lang w:val="en-US"/>
+        </w:rPr>
+        <w:t xml:space="preserve">the robots rise – </w:t>
+      </w:r>
+      <w:r>
+        <w:t>роботы</w:t>
+      </w:r>
+      <w:r>
+        <w:rPr>
+          <w:lang w:val="en-US"/>
+        </w:rPr>
+        <w:t xml:space="preserve"> </w:t>
+      </w:r>
+      <w:r>
+        <w:t>восходят</w:t>
+      </w:r>
+    </w:p>
+    <w:p>
+      <w:pPr>
+        <w:pStyle w:val="a3"/>
+        <w:numPr>
+          <w:ilvl w:val="0"/>
+          <w:numId w:val="1"/>
+        </w:numPr>
+        <w:rPr>
+          <w:lang w:val="en-US"/>
+        </w:rPr>
+      </w:pPr>
+      <w:r>
+        <w:rPr>
+          <w:lang w:val="en-US"/>
+        </w:rPr>
+        <w:t xml:space="preserve">unemployment line – </w:t>
+      </w:r>
+      <w:r>
+        <w:rPr>
+          <w:lang w:val="en-US"/>
+        </w:rPr>
+        <w:t>Линия безработицы</w:t>
+      </w:r>
+    </w:p>
+    <w:p>
+      <w:pPr>
+        <w:pStyle w:val="a3"/>
+        <w:numPr>
+          <w:ilvl w:val="0"/>
+          <w:numId w:val="1"/>
+        </w:numPr>
+        <w:rPr>
+          <w:lang w:val="en-US"/>
+        </w:rPr>
+      </w:pPr>
+      <w:r>
+        <w:rPr>
+          <w:lang w:val="en-US"/>
+        </w:rPr>
+        <w:t xml:space="preserve">dystopian innovations – </w:t>
+      </w:r>
+      <w:r>
+        <w:rPr>
+          <w:lang w:val="en-US"/>
+        </w:rPr>
+        <w:t>антиутопические инновации</w:t>
+      </w:r>
+    </w:p>
+    <w:p>
+      <w:pPr>
+        <w:pStyle w:val="a3"/>
+        <w:numPr>
+          <w:ilvl w:val="0"/>
+          <w:numId w:val="1"/>
+        </w:numPr>
+        <w:rPr>
+          <w:lang w:val="en-US"/>
+        </w:rPr>
+      </w:pPr>
+      <w:r>
+        <w:rPr>
+          <w:lang w:val="en-US"/>
+        </w:rPr>
+        <w:t xml:space="preserve">every facet of life – </w:t>
+      </w:r>
+      <w:r>
+        <w:rPr>
+          <w:lang w:val="en-US"/>
+        </w:rPr>
+        <w:t>каждая грань жизни</w:t>
+      </w:r>
+    </w:p>
+    <w:p>
+      <w:pPr>
+        <w:pStyle w:val="a3"/>
+        <w:numPr>
+          <w:ilvl w:val="0"/>
+          <w:numId w:val="1"/>
+        </w:numPr>
+        <w:rPr>
+          <w:lang w:val="en-US"/>
+        </w:rPr>
+      </w:pPr>
+      <w:r>
+        <w:rPr>
+          <w:lang w:val="en-US"/>
+        </w:rPr>
+        <w:t xml:space="preserve">while attempting to rehydrate – </w:t>
+      </w:r>
+      <w:r>
+        <w:rPr>
+          <w:lang w:val="en-US"/>
+        </w:rPr>
+        <w:t>при попытке обезвоживания</w:t>
+      </w:r>
+    </w:p>
+    <w:p>
+      <w:pPr>
+        <w:pStyle w:val="a3"/>
+        <w:numPr>
+          <w:ilvl w:val="0"/>
+          <w:numId w:val="1"/>
+        </w:numPr>
+      </w:pPr>
+      <w:r>
+        <w:rPr>
+          <w:lang w:val="en-US"/>
+        </w:rPr>
+        <w:t>You</w:t>
+      </w:r>
+      <w:r>
+        <w:t xml:space="preserve"> </w:t>
+      </w:r>
+      <w:r>
+        <w:rPr>
+          <w:lang w:val="en-US"/>
+        </w:rPr>
+        <w:t>know</w:t>
+      </w:r>
+      <w:r>
+        <w:t xml:space="preserve"> </w:t>
+      </w:r>
+      <w:r>
+        <w:rPr>
+          <w:lang w:val="en-US"/>
+        </w:rPr>
+        <w:t>the</w:t>
+      </w:r>
+      <w:r>
+        <w:t xml:space="preserve"> </w:t>
+      </w:r>
+      <w:r>
+        <w:rPr>
+          <w:lang w:val="en-US"/>
+        </w:rPr>
+        <w:t>drill</w:t>
+      </w:r>
+      <w:r>
+        <w:t xml:space="preserve"> – </w:t>
+      </w:r>
+      <w:r>
+        <w:t>ты знаешь что делать</w:t>
+      </w:r>
+    </w:p>
+    <w:p>
+      <w:pPr>
+        <w:pStyle w:val="a3"/>
+        <w:numPr>
+          <w:ilvl w:val="0"/>
+          <w:numId w:val="1"/>
+        </w:numPr>
+      </w:pPr>
+      <w:r>
+        <w:rPr>
+          <w:lang w:val="en-US"/>
+        </w:rPr>
+        <w:t>promotion</w:t>
+      </w:r>
+      <w:r>
+        <w:t xml:space="preserve"> </w:t>
+      </w:r>
+      <w:r>
+        <w:rPr>
+          <w:lang w:val="en-US"/>
+        </w:rPr>
+        <w:t>or</w:t>
+      </w:r>
+      <w:r>
+        <w:t xml:space="preserve"> </w:t>
+      </w:r>
+      <w:r>
+        <w:rPr>
+          <w:lang w:val="en-US"/>
+        </w:rPr>
+        <w:t>discount</w:t>
+      </w:r>
+      <w:r>
+        <w:t xml:space="preserve"> –</w:t>
+      </w:r>
+      <w:r>
+        <w:t>акция и</w:t>
+      </w:r>
+      <w:bookmarkStart w:id="25" w:name="_GoBack"/>
       <w:bookmarkEnd w:id="25"/>
       <w:r>
-        <w:rPr>
-          <w:lang w:val="en-US"/>
-        </w:rPr>
-        <w:t>and very happy.</w:t>
-      </w:r>
-    </w:p>
-    <w:p>
-      <w:pPr>
-        <w:rPr>
-          <w:lang w:val="en-US"/>
-        </w:rPr>
-      </w:pPr>
-    </w:p>
-    <w:p>
-      <w:pPr>
-        <w:pStyle w:val="a3"/>
-        <w:numPr>
-          <w:ilvl w:val="0"/>
-          <w:numId w:val="1"/>
-        </w:numPr>
-        <w:rPr>
-          <w:lang w:val="en-US"/>
-        </w:rPr>
-      </w:pPr>
-      <w:r>
-        <w:rPr>
-          <w:lang w:val="en-US"/>
-        </w:rPr>
-        <w:t xml:space="preserve">no disputing </w:t>
-      </w:r>
-      <w:r>
-        <w:rPr>
-          <w:lang w:val="en-US"/>
-        </w:rPr>
-        <w:t xml:space="preserve">– </w:t>
-      </w:r>
-      <w:r>
-        <w:t>бесспорно</w:t>
-      </w:r>
-    </w:p>
-    <w:p>
-      <w:pPr>
-        <w:pStyle w:val="a3"/>
-        <w:numPr>
-          <w:ilvl w:val="0"/>
-          <w:numId w:val="1"/>
-        </w:numPr>
-        <w:rPr>
-          <w:lang w:val="en-US"/>
-        </w:rPr>
-      </w:pPr>
-      <w:r>
-        <w:rPr>
-          <w:lang w:val="en-US"/>
-        </w:rPr>
-        <w:t xml:space="preserve">has quite as potent </w:t>
-      </w:r>
-      <w:r>
-        <w:rPr>
-          <w:lang w:val="en-US"/>
-        </w:rPr>
-        <w:t xml:space="preserve">– </w:t>
-      </w:r>
-      <w:r>
-        <w:t>обладает</w:t>
-      </w:r>
-      <w:r>
-        <w:t xml:space="preserve"> такой же мощью</w:t>
-      </w:r>
-    </w:p>
-    <w:p>
-      <w:pPr>
-        <w:pStyle w:val="a3"/>
-        <w:numPr>
-          <w:ilvl w:val="0"/>
-          <w:numId w:val="1"/>
-        </w:numPr>
-        <w:rPr>
-          <w:lang w:val="en-US"/>
-        </w:rPr>
-      </w:pPr>
-      <w:r>
-        <w:rPr>
-          <w:lang w:val="en-US"/>
-        </w:rPr>
-        <w:t xml:space="preserve">a combination of tech know-how – </w:t>
-      </w:r>
-      <w:proofErr w:type="spellStart"/>
-      <w:r>
-        <w:rPr>
-          <w:lang w:val="en-US"/>
-        </w:rPr>
-        <w:t>сочетание</w:t>
-      </w:r>
-      <w:proofErr w:type="spellEnd"/>
-      <w:r>
-        <w:rPr>
-          <w:lang w:val="en-US"/>
-        </w:rPr>
+        <w:t>ли скидка</w:t>
+      </w:r>
+    </w:p>
+    <w:p>
+      <w:pPr>
+        <w:pStyle w:val="a3"/>
+        <w:numPr>
+          <w:ilvl w:val="0"/>
+          <w:numId w:val="1"/>
+        </w:numPr>
+      </w:pPr>
+      <w:r>
+        <w:rPr>
+          <w:lang w:val="en-US"/>
+        </w:rPr>
+        <w:t>pops</w:t>
+      </w:r>
+      <w:r>
         <w:t xml:space="preserve"> </w:t>
       </w:r>
-      <w:proofErr w:type="spellStart"/>
-      <w:r>
-        <w:rPr>
-          <w:lang w:val="en-US"/>
-        </w:rPr>
-        <w:t>технических</w:t>
-      </w:r>
-      <w:proofErr w:type="spellEnd"/>
-      <w:r>
-        <w:rPr>
-          <w:lang w:val="en-US"/>
-        </w:rPr>
+      <w:r>
+        <w:rPr>
+          <w:lang w:val="en-US"/>
+        </w:rPr>
+        <w:t>up</w:t>
+      </w:r>
+      <w:r>
         <w:t xml:space="preserve"> </w:t>
       </w:r>
-      <w:proofErr w:type="spellStart"/>
-      <w:r>
-        <w:rPr>
-          <w:lang w:val="en-US"/>
-        </w:rPr>
-        <w:t>ноу-хау</w:t>
-      </w:r>
-      <w:proofErr w:type="spellEnd"/>
-    </w:p>
-    <w:p>
-      <w:pPr>
-        <w:pStyle w:val="a3"/>
-        <w:numPr>
-          <w:ilvl w:val="0"/>
-          <w:numId w:val="1"/>
-        </w:numPr>
-      </w:pPr>
-      <w:r>
-        <w:rPr>
-          <w:lang w:val="en-US"/>
-        </w:rPr>
-        <w:t>sheer speed</w:t>
+      <w:r>
+        <w:rPr>
+          <w:lang w:val="en-US"/>
+        </w:rPr>
+        <w:t>on</w:t>
+      </w:r>
+      <w:r>
+        <w:t xml:space="preserve"> – </w:t>
+      </w:r>
+      <w:r>
+        <w:t>появляется на экране</w:t>
+      </w:r>
+    </w:p>
+    <w:p>
+      <w:pPr>
+        <w:pStyle w:val="a3"/>
+        <w:numPr>
+          <w:ilvl w:val="0"/>
+          <w:numId w:val="1"/>
+        </w:numPr>
+        <w:rPr>
+          <w:lang w:val="en-US"/>
+        </w:rPr>
+      </w:pPr>
+      <w:r>
+        <w:rPr>
+          <w:lang w:val="en-US"/>
+        </w:rPr>
+        <w:t>laughed these things off</w:t>
+      </w:r>
+      <w:r>
+        <w:rPr>
+          <w:lang w:val="en-US"/>
+        </w:rPr>
+        <w:t xml:space="preserve"> – </w:t>
+      </w:r>
+      <w:r>
+        <w:rPr>
+          <w:lang w:val="en-US"/>
+        </w:rPr>
+        <w:t>смеялись над этим</w:t>
+      </w:r>
+    </w:p>
+    <w:p>
+      <w:pPr>
+        <w:pStyle w:val="a3"/>
+        <w:numPr>
+          <w:ilvl w:val="0"/>
+          <w:numId w:val="1"/>
+        </w:numPr>
+      </w:pPr>
+      <w:r>
+        <w:rPr>
+          <w:lang w:val="en-US"/>
+        </w:rPr>
+        <w:t>Instead</w:t>
       </w:r>
       <w:r>
         <w:t xml:space="preserve"> </w:t>
       </w:r>
       <w:r>
-        <w:t>– абсолютная</w:t>
-      </w:r>
-      <w:r>
-        <w:t xml:space="preserve"> скорость</w:t>
-      </w:r>
-    </w:p>
-    <w:p>
-      <w:pPr>
-        <w:pStyle w:val="a3"/>
-        <w:numPr>
-          <w:ilvl w:val="0"/>
-          <w:numId w:val="1"/>
-        </w:numPr>
-      </w:pPr>
-      <w:r>
-        <w:rPr>
-          <w:lang w:val="en-US"/>
-        </w:rPr>
-        <w:t xml:space="preserve">Consider </w:t>
-      </w:r>
-      <w:proofErr w:type="spellStart"/>
-      <w:r>
-        <w:rPr>
-          <w:lang w:val="en-US"/>
-        </w:rPr>
-        <w:t>Zowee</w:t>
-      </w:r>
-      <w:proofErr w:type="spellEnd"/>
+        <w:rPr>
+          <w:lang w:val="en-US"/>
+        </w:rPr>
+        <w:t>you</w:t>
+      </w:r>
+      <w:r>
+        <w:t xml:space="preserve"> </w:t>
+      </w:r>
+      <w:r>
+        <w:rPr>
+          <w:lang w:val="en-US"/>
+        </w:rPr>
+        <w:t>scan</w:t>
+      </w:r>
+      <w:r>
+        <w:t xml:space="preserve"> </w:t>
+      </w:r>
+      <w:r>
+        <w:rPr>
+          <w:lang w:val="en-US"/>
+        </w:rPr>
+        <w:t>QR</w:t>
+      </w:r>
+      <w:r>
+        <w:t xml:space="preserve"> </w:t>
+      </w:r>
+      <w:r>
+        <w:rPr>
+          <w:lang w:val="en-US"/>
+        </w:rPr>
+        <w:t>codes</w:t>
+      </w:r>
       <w:r>
         <w:t xml:space="preserve"> – </w:t>
       </w:r>
       <w:r>
-        <w:t xml:space="preserve">Рассмотрим </w:t>
-      </w:r>
-      <w:proofErr w:type="spellStart"/>
-      <w:r>
-        <w:rPr>
-          <w:lang w:val="en-US"/>
-        </w:rPr>
-        <w:t>Zowee</w:t>
-      </w:r>
-      <w:proofErr w:type="spellEnd"/>
-    </w:p>
-    <w:p>
-      <w:pPr>
-        <w:pStyle w:val="a3"/>
-        <w:numPr>
-          <w:ilvl w:val="0"/>
-          <w:numId w:val="1"/>
-        </w:numPr>
-        <w:rPr>
-          <w:lang w:val="en-US"/>
-        </w:rPr>
-      </w:pPr>
-      <w:r>
-        <w:rPr>
-          <w:lang w:val="en-US"/>
-        </w:rPr>
-        <w:t>work around the clock</w:t>
+        <w:t xml:space="preserve">Вместо этого вы сканируете </w:t>
+      </w:r>
+      <w:r>
+        <w:rPr>
+          <w:lang w:val="en-US"/>
+        </w:rPr>
+        <w:t>QR</w:t>
+      </w:r>
+      <w:r>
+        <w:t>-коды</w:t>
+      </w:r>
+    </w:p>
+    <w:p>
+      <w:pPr>
+        <w:pStyle w:val="a3"/>
+        <w:numPr>
+          <w:ilvl w:val="0"/>
+          <w:numId w:val="1"/>
+        </w:numPr>
+        <w:rPr>
+          <w:lang w:val="en-US"/>
+        </w:rPr>
+      </w:pPr>
+      <w:r>
+        <w:rPr>
+          <w:lang w:val="en-US"/>
+        </w:rPr>
+        <w:t>can peer into</w:t>
       </w:r>
       <w:r>
         <w:rPr>
@@ -2428,7 +2944,7 @@
         <w:t xml:space="preserve"> – </w:t>
       </w:r>
       <w:r>
-        <w:t>работать</w:t>
+        <w:t>может</w:t>
       </w:r>
       <w:r>
         <w:rPr>
@@ -2437,25 +2953,25 @@
         <w:t xml:space="preserve"> </w:t>
       </w:r>
       <w:r>
-        <w:t>круглосуточно</w:t>
-      </w:r>
-    </w:p>
-    <w:p>
-      <w:pPr>
-        <w:pStyle w:val="a3"/>
-        <w:numPr>
-          <w:ilvl w:val="0"/>
-          <w:numId w:val="1"/>
-        </w:numPr>
-        <w:rPr>
-          <w:lang w:val="en-US"/>
-        </w:rPr>
-      </w:pPr>
-      <w:r>
-        <w:rPr>
-          <w:lang w:val="en-US"/>
-        </w:rPr>
-        <w:t>the work is precise</w:t>
+        <w:t>видеть</w:t>
+      </w:r>
+    </w:p>
+    <w:p>
+      <w:pPr>
+        <w:pStyle w:val="a3"/>
+        <w:numPr>
+          <w:ilvl w:val="0"/>
+          <w:numId w:val="1"/>
+        </w:numPr>
+        <w:rPr>
+          <w:lang w:val="en-US"/>
+        </w:rPr>
+      </w:pPr>
+      <w:r>
+        <w:rPr>
+          <w:lang w:val="en-US"/>
+        </w:rPr>
+        <w:t>as it sees fit</w:t>
       </w:r>
       <w:r>
         <w:rPr>
@@ -2464,34 +2980,28 @@
         <w:t xml:space="preserve"> – </w:t>
       </w:r>
       <w:r>
-        <w:t>работа</w:t>
-      </w:r>
-      <w:r>
-        <w:rPr>
-          <w:lang w:val="en-US"/>
-        </w:rPr>
-        <w:t xml:space="preserve"> </w:t>
-      </w:r>
-      <w:r>
-        <w:t>точна</w:t>
-      </w:r>
-    </w:p>
-    <w:p>
-      <w:pPr>
-        <w:pStyle w:val="a3"/>
-        <w:numPr>
-          <w:ilvl w:val="0"/>
-          <w:numId w:val="1"/>
-        </w:numPr>
-        <w:rPr>
-          <w:lang w:val="en-US"/>
-        </w:rPr>
-      </w:pPr>
-      <w:r>
-        <w:rPr>
-          <w:lang w:val="en-US"/>
-        </w:rPr>
-        <w:t>things are changing quickly</w:t>
+        <w:rPr>
+          <w:lang w:val="en-US"/>
+        </w:rPr>
+        <w:t>по своему усмотрению</w:t>
+      </w:r>
+    </w:p>
+    <w:p>
+      <w:pPr>
+        <w:pStyle w:val="a3"/>
+        <w:numPr>
+          <w:ilvl w:val="0"/>
+          <w:numId w:val="1"/>
+        </w:numPr>
+        <w:rPr>
+          <w:lang w:val="en-US"/>
+        </w:rPr>
+      </w:pPr>
+      <w:r>
+        <w:rPr>
+          <w:lang w:val="en-US"/>
+        </w:rPr>
+        <w:t>tracking behavior</w:t>
       </w:r>
       <w:r>
         <w:rPr>
@@ -2499,59 +3009,29 @@
         </w:rPr>
         <w:t xml:space="preserve"> – </w:t>
       </w:r>
-      <w:proofErr w:type="spellStart"/>
-      <w:r>
-        <w:rPr>
-          <w:lang w:val="en-US"/>
-        </w:rPr>
-        <w:t>вещи</w:t>
-      </w:r>
-      <w:proofErr w:type="spellEnd"/>
-      <w:r>
-        <w:rPr>
-          <w:lang w:val="en-US"/>
-        </w:rPr>
-        <w:t xml:space="preserve"> </w:t>
-      </w:r>
-      <w:proofErr w:type="spellStart"/>
-      <w:r>
-        <w:rPr>
-          <w:lang w:val="en-US"/>
-        </w:rPr>
-        <w:t>быстро</w:t>
-      </w:r>
-      <w:proofErr w:type="spellEnd"/>
-      <w:r>
-        <w:rPr>
-          <w:lang w:val="en-US"/>
-        </w:rPr>
-        <w:t xml:space="preserve"> </w:t>
-      </w:r>
-      <w:proofErr w:type="spellStart"/>
-      <w:r>
-        <w:rPr>
-          <w:lang w:val="en-US"/>
-        </w:rPr>
-        <w:t>меняются</w:t>
-      </w:r>
-      <w:proofErr w:type="spellEnd"/>
-    </w:p>
-    <w:p>
-      <w:pPr>
-        <w:pStyle w:val="a3"/>
-        <w:numPr>
-          <w:ilvl w:val="0"/>
-          <w:numId w:val="1"/>
-        </w:numPr>
-        <w:rPr>
-          <w:lang w:val="en-US"/>
-        </w:rPr>
-      </w:pPr>
-      <w:r>
-        <w:rPr>
-          <w:lang w:val="en-US"/>
-        </w:rPr>
-        <w:t>does not favor the common</w:t>
+      <w:r>
+        <w:rPr>
+          <w:lang w:val="en-US"/>
+        </w:rPr>
+        <w:t>отслеживание поведения</w:t>
+      </w:r>
+    </w:p>
+    <w:p>
+      <w:pPr>
+        <w:pStyle w:val="a3"/>
+        <w:numPr>
+          <w:ilvl w:val="0"/>
+          <w:numId w:val="1"/>
+        </w:numPr>
+        <w:rPr>
+          <w:lang w:val="en-US"/>
+        </w:rPr>
+      </w:pPr>
+      <w:r>
+        <w:rPr>
+          <w:lang w:val="en-US"/>
+        </w:rPr>
+        <w:t>rank citizens and measure</w:t>
       </w:r>
       <w:r>
         <w:rPr>
@@ -2559,1157 +3039,12 @@
         </w:rPr>
         <w:t xml:space="preserve"> – </w:t>
       </w:r>
-      <w:proofErr w:type="spellStart"/>
-      <w:r>
-        <w:rPr>
-          <w:lang w:val="en-US"/>
-        </w:rPr>
-        <w:t>не</w:t>
-      </w:r>
-      <w:proofErr w:type="spellEnd"/>
-      <w:r>
-        <w:rPr>
-          <w:lang w:val="en-US"/>
-        </w:rPr>
-        <w:t xml:space="preserve"> </w:t>
-      </w:r>
-      <w:proofErr w:type="spellStart"/>
-      <w:r>
-        <w:rPr>
-          <w:lang w:val="en-US"/>
-        </w:rPr>
-        <w:t>благоприятствует</w:t>
-      </w:r>
-      <w:proofErr w:type="spellEnd"/>
-      <w:r>
-        <w:rPr>
-          <w:lang w:val="en-US"/>
-        </w:rPr>
-        <w:t xml:space="preserve"> </w:t>
-      </w:r>
-      <w:proofErr w:type="spellStart"/>
-      <w:r>
-        <w:rPr>
-          <w:lang w:val="en-US"/>
-        </w:rPr>
-        <w:t>общему</w:t>
-      </w:r>
-      <w:proofErr w:type="spellEnd"/>
-    </w:p>
-    <w:p>
-      <w:pPr>
-        <w:pStyle w:val="a3"/>
-        <w:numPr>
-          <w:ilvl w:val="0"/>
-          <w:numId w:val="1"/>
-        </w:numPr>
-      </w:pPr>
-      <w:r>
-        <w:rPr>
-          <w:lang w:val="en-US"/>
-        </w:rPr>
-        <w:t>from</w:t>
-      </w:r>
-      <w:r>
-        <w:t xml:space="preserve"> </w:t>
-      </w:r>
-      <w:r>
-        <w:rPr>
-          <w:lang w:val="en-US"/>
-        </w:rPr>
-        <w:t>less</w:t>
-      </w:r>
-      <w:r>
-        <w:t xml:space="preserve"> </w:t>
-      </w:r>
-      <w:r>
-        <w:rPr>
-          <w:lang w:val="en-US"/>
-        </w:rPr>
-        <w:t>labor</w:t>
-      </w:r>
-      <w:r>
-        <w:t xml:space="preserve"> – </w:t>
-      </w:r>
-      <w:r>
-        <w:t>от меньшего количества труда</w:t>
-      </w:r>
-    </w:p>
-    <w:p>
-      <w:pPr>
-        <w:pStyle w:val="a3"/>
-        <w:numPr>
-          <w:ilvl w:val="0"/>
-          <w:numId w:val="1"/>
-        </w:numPr>
-      </w:pPr>
-      <w:r>
-        <w:rPr>
-          <w:lang w:val="en-US"/>
-        </w:rPr>
-        <w:t>ultimately</w:t>
-      </w:r>
-      <w:r>
-        <w:t xml:space="preserve"> </w:t>
-      </w:r>
-      <w:r>
-        <w:rPr>
-          <w:lang w:val="en-US"/>
-        </w:rPr>
-        <w:t>to</w:t>
-      </w:r>
-      <w:r>
-        <w:t xml:space="preserve"> </w:t>
-      </w:r>
-      <w:r>
-        <w:rPr>
-          <w:lang w:val="en-US"/>
-        </w:rPr>
-        <w:t>keep</w:t>
-      </w:r>
-      <w:r>
-        <w:t xml:space="preserve"> – </w:t>
-      </w:r>
-      <w:r>
-        <w:t>в конечном итоге сохранить</w:t>
-      </w:r>
-    </w:p>
-    <w:p>
-      <w:pPr>
-        <w:pStyle w:val="a3"/>
-        <w:numPr>
-          <w:ilvl w:val="0"/>
-          <w:numId w:val="1"/>
-        </w:numPr>
-      </w:pPr>
-      <w:r>
-        <w:rPr>
-          <w:lang w:val="en-US"/>
-        </w:rPr>
-        <w:t>fend</w:t>
-      </w:r>
-      <w:r>
-        <w:t xml:space="preserve"> </w:t>
-      </w:r>
-      <w:r>
-        <w:rPr>
-          <w:lang w:val="en-US"/>
-        </w:rPr>
-        <w:t>off</w:t>
-      </w:r>
-      <w:r>
-        <w:t xml:space="preserve"> </w:t>
-      </w:r>
-      <w:r>
-        <w:rPr>
-          <w:lang w:val="en-US"/>
-        </w:rPr>
-        <w:t>low</w:t>
-      </w:r>
-      <w:r>
-        <w:t>-</w:t>
-      </w:r>
-      <w:r>
-        <w:rPr>
-          <w:lang w:val="en-US"/>
-        </w:rPr>
-        <w:t>priced</w:t>
-      </w:r>
-      <w:r>
-        <w:t xml:space="preserve"> – </w:t>
-      </w:r>
-      <w:r>
-        <w:t>отбиваться от недорогостоящих</w:t>
-      </w:r>
-    </w:p>
-    <w:p>
-      <w:pPr>
-        <w:pStyle w:val="a3"/>
-        <w:numPr>
-          <w:ilvl w:val="0"/>
-          <w:numId w:val="1"/>
-        </w:numPr>
-        <w:rPr>
-          <w:lang w:val="en-US"/>
-        </w:rPr>
-      </w:pPr>
-      <w:r>
-        <w:rPr>
-          <w:lang w:val="en-US"/>
-        </w:rPr>
-        <w:t>closed off loop</w:t>
-      </w:r>
-      <w:r>
-        <w:rPr>
-          <w:lang w:val="en-US"/>
-        </w:rPr>
-        <w:t xml:space="preserve"> – </w:t>
-      </w:r>
-      <w:proofErr w:type="spellStart"/>
-      <w:r>
-        <w:rPr>
-          <w:lang w:val="en-US"/>
-        </w:rPr>
-        <w:t>замкнутый</w:t>
-      </w:r>
-      <w:proofErr w:type="spellEnd"/>
-      <w:r>
-        <w:rPr>
-          <w:lang w:val="en-US"/>
-        </w:rPr>
-        <w:t xml:space="preserve"> </w:t>
-      </w:r>
-      <w:proofErr w:type="spellStart"/>
-      <w:r>
-        <w:rPr>
-          <w:lang w:val="en-US"/>
-        </w:rPr>
-        <w:t>контур</w:t>
-      </w:r>
-      <w:proofErr w:type="spellEnd"/>
-    </w:p>
-    <w:p>
-      <w:pPr>
-        <w:pStyle w:val="a3"/>
-        <w:numPr>
-          <w:ilvl w:val="0"/>
-          <w:numId w:val="1"/>
-        </w:numPr>
-        <w:rPr>
-          <w:lang w:val="en-US"/>
-        </w:rPr>
-      </w:pPr>
-      <w:r>
-        <w:rPr>
-          <w:lang w:val="en-US"/>
-        </w:rPr>
-        <w:t>finished products pop out</w:t>
-      </w:r>
-      <w:r>
-        <w:rPr>
-          <w:lang w:val="en-US"/>
-        </w:rPr>
-        <w:t xml:space="preserve"> – </w:t>
-      </w:r>
-      <w:r>
-        <w:t>выход</w:t>
-      </w:r>
-      <w:r>
-        <w:rPr>
-          <w:lang w:val="en-US"/>
-        </w:rPr>
-        <w:t xml:space="preserve"> </w:t>
-      </w:r>
-      <w:r>
-        <w:t>готовой</w:t>
-      </w:r>
-      <w:r>
-        <w:rPr>
-          <w:lang w:val="en-US"/>
-        </w:rPr>
-        <w:t xml:space="preserve"> </w:t>
-      </w:r>
-      <w:r>
-        <w:t>продукции</w:t>
-      </w:r>
-    </w:p>
-    <w:p>
-      <w:pPr>
-        <w:pStyle w:val="a3"/>
-        <w:numPr>
-          <w:ilvl w:val="0"/>
-          <w:numId w:val="1"/>
-        </w:numPr>
-        <w:rPr>
-          <w:lang w:val="en-US"/>
-        </w:rPr>
-      </w:pPr>
-      <w:r>
-        <w:rPr>
-          <w:lang w:val="en-US"/>
-        </w:rPr>
-        <w:t>the future is less</w:t>
-      </w:r>
-      <w:r>
-        <w:rPr>
-          <w:lang w:val="en-US"/>
-        </w:rPr>
-        <w:t xml:space="preserve"> – </w:t>
-      </w:r>
-      <w:proofErr w:type="spellStart"/>
-      <w:r>
-        <w:rPr>
-          <w:lang w:val="en-US"/>
-        </w:rPr>
-        <w:t>будущее</w:t>
-      </w:r>
-      <w:proofErr w:type="spellEnd"/>
-      <w:r>
-        <w:rPr>
-          <w:lang w:val="en-US"/>
-        </w:rPr>
-        <w:t xml:space="preserve"> - </w:t>
-      </w:r>
-      <w:proofErr w:type="spellStart"/>
-      <w:r>
-        <w:rPr>
-          <w:lang w:val="en-US"/>
-        </w:rPr>
-        <w:t>это</w:t>
-      </w:r>
-      <w:proofErr w:type="spellEnd"/>
-      <w:r>
-        <w:rPr>
-          <w:lang w:val="en-US"/>
-        </w:rPr>
-        <w:t xml:space="preserve"> </w:t>
-      </w:r>
-      <w:proofErr w:type="spellStart"/>
-      <w:r>
-        <w:rPr>
-          <w:lang w:val="en-US"/>
-        </w:rPr>
-        <w:t>меньше</w:t>
-      </w:r>
-      <w:proofErr w:type="spellEnd"/>
-    </w:p>
-    <w:p>
-      <w:pPr>
-        <w:pStyle w:val="a3"/>
-        <w:numPr>
-          <w:ilvl w:val="0"/>
-          <w:numId w:val="1"/>
-        </w:numPr>
-        <w:rPr>
-          <w:lang w:val="en-US"/>
-        </w:rPr>
-      </w:pPr>
-      <w:r>
-        <w:rPr>
-          <w:lang w:val="en-US"/>
-        </w:rPr>
-        <w:t>brightest engineers</w:t>
-      </w:r>
-      <w:r>
-        <w:rPr>
-          <w:lang w:val="en-US"/>
-        </w:rPr>
-        <w:t xml:space="preserve"> – </w:t>
-      </w:r>
-      <w:proofErr w:type="spellStart"/>
-      <w:r>
-        <w:rPr>
-          <w:lang w:val="en-US"/>
-        </w:rPr>
-        <w:t>лучшие</w:t>
-      </w:r>
-      <w:proofErr w:type="spellEnd"/>
-      <w:r>
-        <w:rPr>
-          <w:lang w:val="en-US"/>
-        </w:rPr>
-        <w:t xml:space="preserve"> </w:t>
-      </w:r>
-      <w:proofErr w:type="spellStart"/>
-      <w:r>
-        <w:rPr>
-          <w:lang w:val="en-US"/>
-        </w:rPr>
-        <w:t>инженеры</w:t>
-      </w:r>
-      <w:proofErr w:type="spellEnd"/>
-    </w:p>
-    <w:p>
-      <w:pPr>
-        <w:pStyle w:val="a3"/>
-        <w:numPr>
-          <w:ilvl w:val="0"/>
-          <w:numId w:val="1"/>
-        </w:numPr>
-      </w:pPr>
-      <w:r>
-        <w:rPr>
-          <w:lang w:val="en-US"/>
-        </w:rPr>
-        <w:t>will</w:t>
-      </w:r>
-      <w:r>
-        <w:t xml:space="preserve"> </w:t>
-      </w:r>
-      <w:r>
-        <w:rPr>
-          <w:lang w:val="en-US"/>
-        </w:rPr>
-        <w:t>face</w:t>
-      </w:r>
-      <w:r>
-        <w:t xml:space="preserve"> </w:t>
-      </w:r>
-      <w:r>
-        <w:rPr>
-          <w:lang w:val="en-US"/>
-        </w:rPr>
-        <w:t>more</w:t>
-      </w:r>
-      <w:r>
-        <w:t xml:space="preserve"> </w:t>
-      </w:r>
-      <w:r>
-        <w:rPr>
-          <w:lang w:val="en-US"/>
-        </w:rPr>
-        <w:t>turmoil</w:t>
-      </w:r>
-      <w:r>
-        <w:t xml:space="preserve"> – </w:t>
-      </w:r>
-      <w:r>
-        <w:t>столкнется с еще большей суматохой</w:t>
-      </w:r>
-    </w:p>
-    <w:p>
-      <w:pPr>
-        <w:pStyle w:val="a3"/>
-        <w:numPr>
-          <w:ilvl w:val="0"/>
-          <w:numId w:val="1"/>
-        </w:numPr>
-        <w:rPr>
-          <w:lang w:val="en-US"/>
-        </w:rPr>
-      </w:pPr>
-      <w:r>
-        <w:rPr>
-          <w:lang w:val="en-US"/>
-        </w:rPr>
-        <w:t>the</w:t>
-      </w:r>
-      <w:r>
-        <w:rPr>
-          <w:lang w:val="en-US"/>
-        </w:rPr>
-        <w:t xml:space="preserve"> </w:t>
-      </w:r>
-      <w:r>
-        <w:rPr>
-          <w:lang w:val="en-US"/>
-        </w:rPr>
-        <w:t>robots</w:t>
-      </w:r>
-      <w:r>
-        <w:rPr>
-          <w:lang w:val="en-US"/>
-        </w:rPr>
-        <w:t xml:space="preserve"> </w:t>
-      </w:r>
-      <w:r>
-        <w:rPr>
-          <w:lang w:val="en-US"/>
-        </w:rPr>
-        <w:t>rise</w:t>
-      </w:r>
-      <w:r>
-        <w:rPr>
-          <w:lang w:val="en-US"/>
-        </w:rPr>
-        <w:t xml:space="preserve"> – </w:t>
-      </w:r>
-      <w:r>
-        <w:t>роботы</w:t>
-      </w:r>
-      <w:r>
-        <w:rPr>
-          <w:lang w:val="en-US"/>
-        </w:rPr>
-        <w:t xml:space="preserve"> </w:t>
-      </w:r>
-      <w:r>
-        <w:t>восходят</w:t>
-      </w:r>
-    </w:p>
-    <w:p>
-      <w:pPr>
-        <w:pStyle w:val="a3"/>
-        <w:numPr>
-          <w:ilvl w:val="0"/>
-          <w:numId w:val="1"/>
-        </w:numPr>
-        <w:rPr>
-          <w:lang w:val="en-US"/>
-        </w:rPr>
-      </w:pPr>
-      <w:r>
-        <w:rPr>
-          <w:lang w:val="en-US"/>
-        </w:rPr>
-        <w:t>unemployment line</w:t>
-      </w:r>
-      <w:r>
-        <w:rPr>
-          <w:lang w:val="en-US"/>
-        </w:rPr>
-        <w:t xml:space="preserve"> – </w:t>
-      </w:r>
-      <w:proofErr w:type="spellStart"/>
-      <w:r>
-        <w:rPr>
-          <w:lang w:val="en-US"/>
-        </w:rPr>
-        <w:t>Линия</w:t>
-      </w:r>
-      <w:proofErr w:type="spellEnd"/>
-      <w:r>
-        <w:rPr>
-          <w:lang w:val="en-US"/>
-        </w:rPr>
-        <w:t xml:space="preserve"> </w:t>
-      </w:r>
-      <w:proofErr w:type="spellStart"/>
-      <w:r>
-        <w:rPr>
-          <w:lang w:val="en-US"/>
-        </w:rPr>
-        <w:t>безработицы</w:t>
-      </w:r>
-      <w:proofErr w:type="spellEnd"/>
-    </w:p>
-    <w:p>
-      <w:pPr>
-        <w:pStyle w:val="a3"/>
-        <w:numPr>
-          <w:ilvl w:val="0"/>
-          <w:numId w:val="1"/>
-        </w:numPr>
-        <w:rPr>
-          <w:lang w:val="en-US"/>
-        </w:rPr>
-      </w:pPr>
-      <w:r>
-        <w:rPr>
-          <w:lang w:val="en-US"/>
-        </w:rPr>
-        <w:t>dystopian innovations</w:t>
-      </w:r>
-      <w:r>
-        <w:rPr>
-          <w:lang w:val="en-US"/>
-        </w:rPr>
-        <w:t xml:space="preserve"> – </w:t>
-      </w:r>
-      <w:proofErr w:type="spellStart"/>
-      <w:r>
-        <w:rPr>
-          <w:lang w:val="en-US"/>
-        </w:rPr>
-        <w:t>антиутопические</w:t>
-      </w:r>
-      <w:proofErr w:type="spellEnd"/>
-      <w:r>
-        <w:rPr>
-          <w:lang w:val="en-US"/>
-        </w:rPr>
-        <w:t xml:space="preserve"> </w:t>
-      </w:r>
-      <w:proofErr w:type="spellStart"/>
-      <w:r>
-        <w:rPr>
-          <w:lang w:val="en-US"/>
-        </w:rPr>
-        <w:t>инновации</w:t>
-      </w:r>
-      <w:proofErr w:type="spellEnd"/>
-    </w:p>
-    <w:p>
-      <w:pPr>
-        <w:pStyle w:val="a3"/>
-        <w:numPr>
-          <w:ilvl w:val="0"/>
-          <w:numId w:val="1"/>
-        </w:numPr>
-        <w:rPr>
-          <w:lang w:val="en-US"/>
-        </w:rPr>
-      </w:pPr>
-      <w:r>
-        <w:rPr>
-          <w:lang w:val="en-US"/>
-        </w:rPr>
-        <w:t>every facet of life</w:t>
-      </w:r>
-      <w:r>
-        <w:rPr>
-          <w:lang w:val="en-US"/>
-        </w:rPr>
-        <w:t xml:space="preserve"> – </w:t>
-      </w:r>
-      <w:proofErr w:type="spellStart"/>
-      <w:r>
-        <w:rPr>
-          <w:lang w:val="en-US"/>
-        </w:rPr>
-        <w:t>каждая</w:t>
-      </w:r>
-      <w:proofErr w:type="spellEnd"/>
-      <w:r>
-        <w:rPr>
-          <w:lang w:val="en-US"/>
-        </w:rPr>
-        <w:t xml:space="preserve"> </w:t>
-      </w:r>
-      <w:proofErr w:type="spellStart"/>
-      <w:r>
-        <w:rPr>
-          <w:lang w:val="en-US"/>
-        </w:rPr>
-        <w:t>грань</w:t>
-      </w:r>
-      <w:proofErr w:type="spellEnd"/>
-      <w:r>
-        <w:rPr>
-          <w:lang w:val="en-US"/>
-        </w:rPr>
-        <w:t xml:space="preserve"> </w:t>
-      </w:r>
-      <w:proofErr w:type="spellStart"/>
-      <w:r>
-        <w:rPr>
-          <w:lang w:val="en-US"/>
-        </w:rPr>
-        <w:t>жизни</w:t>
-      </w:r>
-      <w:proofErr w:type="spellEnd"/>
-    </w:p>
-    <w:p>
-      <w:pPr>
-        <w:pStyle w:val="a3"/>
-        <w:numPr>
-          <w:ilvl w:val="0"/>
-          <w:numId w:val="1"/>
-        </w:numPr>
-        <w:rPr>
-          <w:lang w:val="en-US"/>
-        </w:rPr>
-      </w:pPr>
-      <w:r>
-        <w:rPr>
-          <w:lang w:val="en-US"/>
-        </w:rPr>
-        <w:t>while attempting to rehydrate</w:t>
-      </w:r>
-      <w:r>
-        <w:rPr>
-          <w:lang w:val="en-US"/>
-        </w:rPr>
-        <w:t xml:space="preserve"> – </w:t>
-      </w:r>
-      <w:proofErr w:type="spellStart"/>
-      <w:r>
-        <w:rPr>
-          <w:lang w:val="en-US"/>
-        </w:rPr>
-        <w:t>при</w:t>
-      </w:r>
-      <w:proofErr w:type="spellEnd"/>
-      <w:r>
-        <w:rPr>
-          <w:lang w:val="en-US"/>
-        </w:rPr>
-        <w:t xml:space="preserve"> </w:t>
-      </w:r>
-      <w:proofErr w:type="spellStart"/>
-      <w:r>
-        <w:rPr>
-          <w:lang w:val="en-US"/>
-        </w:rPr>
-        <w:t>попытке</w:t>
-      </w:r>
-      <w:proofErr w:type="spellEnd"/>
-      <w:r>
-        <w:rPr>
-          <w:lang w:val="en-US"/>
-        </w:rPr>
-        <w:t xml:space="preserve"> </w:t>
-      </w:r>
-      <w:proofErr w:type="spellStart"/>
-      <w:r>
-        <w:rPr>
-          <w:lang w:val="en-US"/>
-        </w:rPr>
-        <w:t>обезвоживания</w:t>
-      </w:r>
-      <w:proofErr w:type="spellEnd"/>
-    </w:p>
-    <w:p>
-      <w:pPr>
-        <w:pStyle w:val="a3"/>
-        <w:numPr>
-          <w:ilvl w:val="0"/>
-          <w:numId w:val="1"/>
-        </w:numPr>
-      </w:pPr>
-      <w:r>
-        <w:rPr>
-          <w:lang w:val="en-US"/>
-        </w:rPr>
-        <w:t>You</w:t>
-      </w:r>
-      <w:r>
-        <w:t xml:space="preserve"> </w:t>
-      </w:r>
-      <w:r>
-        <w:rPr>
-          <w:lang w:val="en-US"/>
-        </w:rPr>
-        <w:t>know</w:t>
-      </w:r>
-      <w:r>
-        <w:t xml:space="preserve"> </w:t>
-      </w:r>
-      <w:r>
-        <w:rPr>
-          <w:lang w:val="en-US"/>
-        </w:rPr>
-        <w:t>the</w:t>
-      </w:r>
-      <w:r>
-        <w:t xml:space="preserve"> </w:t>
-      </w:r>
-      <w:r>
-        <w:rPr>
-          <w:lang w:val="en-US"/>
-        </w:rPr>
-        <w:t>drill</w:t>
-      </w:r>
-      <w:r>
-        <w:t xml:space="preserve"> – </w:t>
-      </w:r>
-      <w:r>
-        <w:t>ты</w:t>
-      </w:r>
-      <w:r>
-        <w:t xml:space="preserve"> </w:t>
-      </w:r>
-      <w:r>
-        <w:t>знаешь</w:t>
-      </w:r>
-      <w:r>
-        <w:t xml:space="preserve"> </w:t>
-      </w:r>
-      <w:r>
-        <w:t>что</w:t>
-      </w:r>
-      <w:r>
-        <w:t xml:space="preserve"> </w:t>
-      </w:r>
-      <w:r>
-        <w:t>делать</w:t>
-      </w:r>
-    </w:p>
-    <w:p>
-      <w:pPr>
-        <w:pStyle w:val="a3"/>
-        <w:numPr>
-          <w:ilvl w:val="0"/>
-          <w:numId w:val="1"/>
-        </w:numPr>
-      </w:pPr>
-      <w:r>
-        <w:rPr>
-          <w:lang w:val="en-US"/>
-        </w:rPr>
-        <w:t>promotion</w:t>
-      </w:r>
-      <w:r>
-        <w:t xml:space="preserve"> </w:t>
-      </w:r>
-      <w:r>
-        <w:rPr>
-          <w:lang w:val="en-US"/>
-        </w:rPr>
-        <w:t>or</w:t>
-      </w:r>
-      <w:r>
-        <w:t xml:space="preserve"> </w:t>
-      </w:r>
-      <w:r>
-        <w:rPr>
-          <w:lang w:val="en-US"/>
-        </w:rPr>
-        <w:t>discount</w:t>
-      </w:r>
-      <w:r>
-        <w:t xml:space="preserve"> – </w:t>
-      </w:r>
-      <w:r>
-        <w:t>продвижение по службе или скидка</w:t>
-      </w:r>
-    </w:p>
-    <w:p>
-      <w:pPr>
-        <w:pStyle w:val="a3"/>
-        <w:numPr>
-          <w:ilvl w:val="0"/>
-          <w:numId w:val="1"/>
-        </w:numPr>
-      </w:pPr>
-      <w:r>
-        <w:rPr>
-          <w:lang w:val="en-US"/>
-        </w:rPr>
-        <w:t>pops</w:t>
-      </w:r>
-      <w:r>
-        <w:t xml:space="preserve"> </w:t>
-      </w:r>
-      <w:r>
-        <w:rPr>
-          <w:lang w:val="en-US"/>
-        </w:rPr>
-        <w:t>up</w:t>
-      </w:r>
-      <w:r>
-        <w:t xml:space="preserve"> </w:t>
-      </w:r>
-      <w:r>
-        <w:rPr>
-          <w:lang w:val="en-US"/>
-        </w:rPr>
-        <w:t>on</w:t>
-      </w:r>
-      <w:r>
-        <w:t xml:space="preserve"> – </w:t>
-      </w:r>
-      <w:r>
-        <w:t>появляется на экране</w:t>
-      </w:r>
-    </w:p>
-    <w:p>
-      <w:pPr>
-        <w:pStyle w:val="a3"/>
-        <w:numPr>
-          <w:ilvl w:val="0"/>
-          <w:numId w:val="1"/>
-        </w:numPr>
-        <w:rPr>
-          <w:lang w:val="en-US"/>
-        </w:rPr>
-      </w:pPr>
-      <w:r>
-        <w:rPr>
-          <w:lang w:val="en-US"/>
-        </w:rPr>
-        <w:t>laughed these things off</w:t>
-      </w:r>
-      <w:r>
-        <w:rPr>
-          <w:lang w:val="en-US"/>
-        </w:rPr>
-        <w:t xml:space="preserve"> – </w:t>
-      </w:r>
-      <w:proofErr w:type="spellStart"/>
-      <w:r>
-        <w:rPr>
-          <w:lang w:val="en-US"/>
-        </w:rPr>
-        <w:t>смеялись</w:t>
-      </w:r>
-      <w:proofErr w:type="spellEnd"/>
-      <w:r>
-        <w:rPr>
-          <w:lang w:val="en-US"/>
-        </w:rPr>
-        <w:t xml:space="preserve"> </w:t>
-      </w:r>
-      <w:proofErr w:type="spellStart"/>
-      <w:r>
-        <w:rPr>
-          <w:lang w:val="en-US"/>
-        </w:rPr>
-        <w:t>над</w:t>
-      </w:r>
-      <w:proofErr w:type="spellEnd"/>
-      <w:r>
-        <w:rPr>
-          <w:lang w:val="en-US"/>
-        </w:rPr>
-        <w:t xml:space="preserve"> </w:t>
-      </w:r>
-      <w:proofErr w:type="spellStart"/>
-      <w:r>
-        <w:rPr>
-          <w:lang w:val="en-US"/>
-        </w:rPr>
-        <w:t>этим</w:t>
-      </w:r>
-      <w:proofErr w:type="spellEnd"/>
-    </w:p>
-    <w:p>
-      <w:pPr>
-        <w:pStyle w:val="a3"/>
-        <w:numPr>
-          <w:ilvl w:val="0"/>
-          <w:numId w:val="1"/>
-        </w:numPr>
-      </w:pPr>
-      <w:r>
-        <w:rPr>
-          <w:lang w:val="en-US"/>
-        </w:rPr>
-        <w:t>Instead</w:t>
-      </w:r>
-      <w:r>
-        <w:t xml:space="preserve"> </w:t>
-      </w:r>
-      <w:r>
-        <w:rPr>
-          <w:lang w:val="en-US"/>
-        </w:rPr>
-        <w:t>you</w:t>
-      </w:r>
-      <w:r>
-        <w:t xml:space="preserve"> </w:t>
-      </w:r>
-      <w:r>
-        <w:rPr>
-          <w:lang w:val="en-US"/>
-        </w:rPr>
-        <w:t>scan</w:t>
-      </w:r>
-      <w:r>
-        <w:t xml:space="preserve"> </w:t>
-      </w:r>
-      <w:r>
-        <w:rPr>
-          <w:lang w:val="en-US"/>
-        </w:rPr>
-        <w:t>QR</w:t>
-      </w:r>
-      <w:r>
-        <w:t xml:space="preserve"> </w:t>
-      </w:r>
-      <w:r>
-        <w:rPr>
-          <w:lang w:val="en-US"/>
-        </w:rPr>
-        <w:t>codes</w:t>
-      </w:r>
-      <w:r>
-        <w:t xml:space="preserve"> – </w:t>
-      </w:r>
-      <w:r>
-        <w:t xml:space="preserve">Вместо этого вы сканируете </w:t>
-      </w:r>
-      <w:r>
-        <w:rPr>
-          <w:lang w:val="en-US"/>
-        </w:rPr>
-        <w:t>QR</w:t>
-      </w:r>
-      <w:r>
-        <w:t>-коды</w:t>
-      </w:r>
-    </w:p>
-    <w:p>
-      <w:pPr>
-        <w:pStyle w:val="a3"/>
-        <w:numPr>
-          <w:ilvl w:val="0"/>
-          <w:numId w:val="1"/>
-        </w:numPr>
-        <w:rPr>
-          <w:lang w:val="en-US"/>
-        </w:rPr>
-      </w:pPr>
-      <w:r>
-        <w:rPr>
-          <w:lang w:val="en-US"/>
-        </w:rPr>
-        <w:t>can peer into</w:t>
-      </w:r>
-      <w:r>
-        <w:rPr>
-          <w:lang w:val="en-US"/>
-        </w:rPr>
-        <w:t xml:space="preserve"> – </w:t>
-      </w:r>
-      <w:r>
-        <w:t>может</w:t>
-      </w:r>
-      <w:r>
-        <w:rPr>
-          <w:lang w:val="en-US"/>
-        </w:rPr>
-        <w:t xml:space="preserve"> </w:t>
-      </w:r>
-      <w:r>
-        <w:t>видеть</w:t>
-      </w:r>
-    </w:p>
-    <w:p>
-      <w:pPr>
-        <w:pStyle w:val="a3"/>
-        <w:numPr>
-          <w:ilvl w:val="0"/>
-          <w:numId w:val="1"/>
-        </w:numPr>
-        <w:rPr>
-          <w:lang w:val="en-US"/>
-        </w:rPr>
-      </w:pPr>
-      <w:r>
-        <w:rPr>
-          <w:lang w:val="en-US"/>
-        </w:rPr>
-        <w:t>as it sees fit</w:t>
-      </w:r>
-      <w:r>
-        <w:rPr>
-          <w:lang w:val="en-US"/>
-        </w:rPr>
-        <w:t xml:space="preserve"> – </w:t>
-      </w:r>
-      <w:proofErr w:type="spellStart"/>
-      <w:r>
-        <w:rPr>
-          <w:lang w:val="en-US"/>
-        </w:rPr>
-        <w:t>по</w:t>
-      </w:r>
-      <w:proofErr w:type="spellEnd"/>
-      <w:r>
-        <w:rPr>
-          <w:lang w:val="en-US"/>
-        </w:rPr>
-        <w:t xml:space="preserve"> </w:t>
-      </w:r>
-      <w:proofErr w:type="spellStart"/>
-      <w:r>
-        <w:rPr>
-          <w:lang w:val="en-US"/>
-        </w:rPr>
-        <w:t>своему</w:t>
-      </w:r>
-      <w:proofErr w:type="spellEnd"/>
-      <w:r>
-        <w:rPr>
-          <w:lang w:val="en-US"/>
-        </w:rPr>
-        <w:t xml:space="preserve"> </w:t>
-      </w:r>
-      <w:proofErr w:type="spellStart"/>
-      <w:r>
-        <w:rPr>
-          <w:lang w:val="en-US"/>
-        </w:rPr>
-        <w:t>усмотрению</w:t>
-      </w:r>
-      <w:proofErr w:type="spellEnd"/>
-    </w:p>
-    <w:p>
-      <w:pPr>
-        <w:pStyle w:val="a3"/>
-        <w:numPr>
-          <w:ilvl w:val="0"/>
-          <w:numId w:val="1"/>
-        </w:numPr>
-        <w:rPr>
-          <w:lang w:val="en-US"/>
-        </w:rPr>
-      </w:pPr>
-      <w:r>
-        <w:rPr>
-          <w:lang w:val="en-US"/>
-        </w:rPr>
-        <w:t>tracking behavior</w:t>
-      </w:r>
-      <w:r>
-        <w:rPr>
-          <w:lang w:val="en-US"/>
-        </w:rPr>
-        <w:t xml:space="preserve"> – </w:t>
-      </w:r>
-      <w:proofErr w:type="spellStart"/>
-      <w:r>
-        <w:rPr>
-          <w:lang w:val="en-US"/>
-        </w:rPr>
-        <w:t>отслеживание</w:t>
-      </w:r>
-      <w:proofErr w:type="spellEnd"/>
-      <w:r>
-        <w:rPr>
-          <w:lang w:val="en-US"/>
-        </w:rPr>
-        <w:t xml:space="preserve"> </w:t>
-      </w:r>
-      <w:proofErr w:type="spellStart"/>
-      <w:r>
-        <w:rPr>
-          <w:lang w:val="en-US"/>
-        </w:rPr>
-        <w:t>поведения</w:t>
-      </w:r>
-      <w:proofErr w:type="spellEnd"/>
-    </w:p>
-    <w:p>
-      <w:pPr>
-        <w:pStyle w:val="a3"/>
-        <w:numPr>
-          <w:ilvl w:val="0"/>
-          <w:numId w:val="1"/>
-        </w:numPr>
-        <w:rPr>
-          <w:lang w:val="en-US"/>
-        </w:rPr>
-      </w:pPr>
-      <w:r>
-        <w:rPr>
-          <w:lang w:val="en-US"/>
-        </w:rPr>
-        <w:t>rank citizens and measure</w:t>
-      </w:r>
-      <w:r>
-        <w:rPr>
-          <w:lang w:val="en-US"/>
-        </w:rPr>
-        <w:t xml:space="preserve"> – </w:t>
-      </w:r>
-      <w:proofErr w:type="spellStart"/>
-      <w:r>
-        <w:rPr>
-          <w:lang w:val="en-US"/>
-        </w:rPr>
-        <w:t>ранжирование</w:t>
-      </w:r>
-      <w:proofErr w:type="spellEnd"/>
-      <w:r>
-        <w:rPr>
-          <w:lang w:val="en-US"/>
-        </w:rPr>
-        <w:t xml:space="preserve"> </w:t>
-      </w:r>
-      <w:proofErr w:type="spellStart"/>
-      <w:r>
-        <w:rPr>
-          <w:lang w:val="en-US"/>
-        </w:rPr>
-        <w:t>граждан</w:t>
-      </w:r>
-      <w:proofErr w:type="spellEnd"/>
-      <w:r>
-        <w:rPr>
-          <w:lang w:val="en-US"/>
-        </w:rPr>
-        <w:t xml:space="preserve"> и </w:t>
-      </w:r>
-      <w:proofErr w:type="spellStart"/>
-      <w:r>
-        <w:rPr>
-          <w:lang w:val="en-US"/>
-        </w:rPr>
-        <w:t>меры</w:t>
-      </w:r>
-      <w:proofErr w:type="spellEnd"/>
+      <w:r>
+        <w:rPr>
+          <w:lang w:val="en-US"/>
+        </w:rPr>
+        <w:t>ранжирование граждан и меры</w:t>
+      </w:r>
     </w:p>
     <w:p>
       <w:pPr>
@@ -3783,59 +3118,128 @@
         </w:rPr>
         <w:t xml:space="preserve"> – </w:t>
       </w:r>
-      <w:proofErr w:type="spellStart"/>
-      <w:r>
-        <w:rPr>
-          <w:lang w:val="en-US"/>
-        </w:rPr>
-        <w:t>мог</w:t>
-      </w:r>
-      <w:proofErr w:type="spellEnd"/>
-      <w:r>
-        <w:rPr>
-          <w:lang w:val="en-US"/>
-        </w:rPr>
+      <w:r>
+        <w:rPr>
+          <w:lang w:val="en-US"/>
+        </w:rPr>
+        <w:t>мог принести процветание</w:t>
+      </w:r>
+    </w:p>
+    <w:p>
+      <w:pPr>
+        <w:pStyle w:val="a3"/>
+        <w:numPr>
+          <w:ilvl w:val="0"/>
+          <w:numId w:val="1"/>
+        </w:numPr>
+        <w:rPr>
+          <w:lang w:val="en-US"/>
+        </w:rPr>
+      </w:pPr>
+      <w:r>
+        <w:rPr>
+          <w:lang w:val="en-US"/>
+        </w:rPr>
+        <w:t>more insidious intrusions</w:t>
+      </w:r>
+      <w:r>
+        <w:rPr>
+          <w:lang w:val="en-US"/>
+        </w:rPr>
+        <w:t xml:space="preserve"> – </w:t>
+      </w:r>
+      <w:r>
+        <w:rPr>
+          <w:lang w:val="en-US"/>
+        </w:rPr>
+        <w:t>более коварные вторжения</w:t>
+      </w:r>
+    </w:p>
+    <w:p>
+      <w:pPr>
+        <w:pStyle w:val="a3"/>
+        <w:numPr>
+          <w:ilvl w:val="0"/>
+          <w:numId w:val="1"/>
+        </w:numPr>
+        <w:rPr>
+          <w:lang w:val="en-US"/>
+        </w:rPr>
+      </w:pPr>
+      <w:r>
+        <w:rPr>
+          <w:lang w:val="en-US"/>
+        </w:rPr>
+        <w:t>assembled a team</w:t>
+      </w:r>
+      <w:r>
+        <w:rPr>
+          <w:lang w:val="en-US"/>
+        </w:rPr>
+        <w:t xml:space="preserve"> – </w:t>
+      </w:r>
+      <w:r>
+        <w:rPr>
+          <w:lang w:val="en-US"/>
+        </w:rPr>
+        <w:t>собрал команду</w:t>
+      </w:r>
+    </w:p>
+    <w:p>
+      <w:pPr>
+        <w:pStyle w:val="a3"/>
+        <w:numPr>
+          <w:ilvl w:val="0"/>
+          <w:numId w:val="1"/>
+        </w:numPr>
+      </w:pPr>
+      <w:r>
+        <w:rPr>
+          <w:lang w:val="en-US"/>
+        </w:rPr>
+        <w:t>their</w:t>
+      </w:r>
+      <w:r>
         <w:t xml:space="preserve"> </w:t>
       </w:r>
-      <w:proofErr w:type="spellStart"/>
-      <w:r>
-        <w:rPr>
-          <w:lang w:val="en-US"/>
-        </w:rPr>
-        <w:t>принести</w:t>
-      </w:r>
-      <w:proofErr w:type="spellEnd"/>
-      <w:r>
-        <w:rPr>
-          <w:lang w:val="en-US"/>
-        </w:rPr>
+      <w:r>
+        <w:rPr>
+          <w:lang w:val="en-US"/>
+        </w:rPr>
+        <w:t>thought</w:t>
+      </w:r>
+      <w:r>
         <w:t xml:space="preserve"> </w:t>
       </w:r>
-      <w:proofErr w:type="spellStart"/>
-      <w:r>
-        <w:rPr>
-          <w:lang w:val="en-US"/>
-        </w:rPr>
-        <w:t>процветание</w:t>
-      </w:r>
-      <w:proofErr w:type="spellEnd"/>
-    </w:p>
-    <w:p>
-      <w:pPr>
-        <w:pStyle w:val="a3"/>
-        <w:numPr>
-          <w:ilvl w:val="0"/>
-          <w:numId w:val="1"/>
-        </w:numPr>
-        <w:rPr>
-          <w:lang w:val="en-US"/>
-        </w:rPr>
-      </w:pPr>
-      <w:r>
-        <w:rPr>
-          <w:lang w:val="en-US"/>
-        </w:rPr>
-        <w:t>more insidious intrusions</w:t>
+      <w:r>
+        <w:rPr>
+          <w:lang w:val="en-US"/>
+        </w:rPr>
+        <w:t>crimes</w:t>
+      </w:r>
+      <w:r>
+        <w:t xml:space="preserve"> - </w:t>
+      </w:r>
+      <w:r>
+        <w:t>их мыслительные преступления</w:t>
+      </w:r>
+    </w:p>
+    <w:p>
+      <w:pPr>
+        <w:pStyle w:val="a3"/>
+        <w:numPr>
+          <w:ilvl w:val="0"/>
+          <w:numId w:val="1"/>
+        </w:numPr>
+        <w:rPr>
+          <w:lang w:val="en-US"/>
+        </w:rPr>
+      </w:pPr>
+      <w:r>
+        <w:rPr>
+          <w:lang w:val="en-US"/>
+        </w:rPr>
+        <w:t>The presumption at least</w:t>
       </w:r>
       <w:r>
         <w:rPr>
@@ -3843,144 +3247,95 @@
         </w:rPr>
         <w:t xml:space="preserve"> – </w:t>
       </w:r>
-      <w:proofErr w:type="spellStart"/>
-      <w:r>
-        <w:rPr>
-          <w:lang w:val="en-US"/>
-        </w:rPr>
-        <w:t>более</w:t>
-      </w:r>
-      <w:proofErr w:type="spellEnd"/>
-      <w:r>
-        <w:rPr>
-          <w:lang w:val="en-US"/>
-        </w:rPr>
+      <w:r>
+        <w:rPr>
+          <w:lang w:val="en-US"/>
+        </w:rPr>
+        <w:t>Презумпция, по крайней мере</w:t>
+      </w:r>
+    </w:p>
+    <w:p>
+      <w:pPr>
+        <w:pStyle w:val="a3"/>
+        <w:numPr>
+          <w:ilvl w:val="0"/>
+          <w:numId w:val="1"/>
+        </w:numPr>
+        <w:rPr>
+          <w:lang w:val="en-US"/>
+        </w:rPr>
+      </w:pPr>
+      <w:r>
+        <w:rPr>
+          <w:lang w:val="en-US"/>
+        </w:rPr>
+        <w:t>hang out</w:t>
+      </w:r>
+      <w:r>
+        <w:rPr>
+          <w:lang w:val="en-US"/>
+        </w:rPr>
+        <w:t xml:space="preserve"> – </w:t>
+      </w:r>
+      <w:r>
+        <w:rPr>
+          <w:lang w:val="en-US"/>
+        </w:rPr>
+        <w:t>потусоваться</w:t>
+      </w:r>
+    </w:p>
+    <w:p>
+      <w:pPr>
+        <w:pStyle w:val="a3"/>
+        <w:numPr>
+          <w:ilvl w:val="0"/>
+          <w:numId w:val="1"/>
+        </w:numPr>
+      </w:pPr>
+      <w:r>
+        <w:rPr>
+          <w:lang w:val="en-US"/>
+        </w:rPr>
+        <w:t>you</w:t>
+      </w:r>
+      <w:r>
         <w:t xml:space="preserve"> </w:t>
       </w:r>
-      <w:proofErr w:type="spellStart"/>
-      <w:r>
-        <w:rPr>
-          <w:lang w:val="en-US"/>
-        </w:rPr>
-        <w:t>коварные</w:t>
-      </w:r>
-      <w:proofErr w:type="spellEnd"/>
-      <w:r>
-        <w:rPr>
-          <w:lang w:val="en-US"/>
-        </w:rPr>
-        <w:t xml:space="preserve"> </w:t>
-      </w:r>
-      <w:proofErr w:type="spellStart"/>
-      <w:r>
-        <w:rPr>
-          <w:lang w:val="en-US"/>
-        </w:rPr>
-        <w:t>вторжения</w:t>
-      </w:r>
-      <w:proofErr w:type="spellEnd"/>
-    </w:p>
-    <w:p>
-      <w:pPr>
-        <w:pStyle w:val="a3"/>
-        <w:numPr>
-          <w:ilvl w:val="0"/>
-          <w:numId w:val="1"/>
-        </w:numPr>
-        <w:rPr>
-          <w:lang w:val="en-US"/>
-        </w:rPr>
-      </w:pPr>
-      <w:r>
-        <w:rPr>
-          <w:lang w:val="en-US"/>
-        </w:rPr>
-        <w:t>assembled a team</w:t>
-      </w:r>
-      <w:r>
-        <w:rPr>
-          <w:lang w:val="en-US"/>
-        </w:rPr>
+      <w:r>
+        <w:rPr>
+          <w:lang w:val="en-US"/>
+        </w:rPr>
+        <w:t>jaywalked</w:t>
+      </w:r>
+      <w:r>
         <w:t xml:space="preserve"> – </w:t>
       </w:r>
-      <w:proofErr w:type="spellStart"/>
-      <w:r>
-        <w:rPr>
-          <w:lang w:val="en-US"/>
-        </w:rPr>
-        <w:t>собрал</w:t>
-      </w:r>
-      <w:proofErr w:type="spellEnd"/>
-      <w:r>
-        <w:rPr>
-          <w:lang w:val="en-US"/>
-        </w:rPr>
-        <w:t xml:space="preserve"> </w:t>
-      </w:r>
-      <w:proofErr w:type="spellStart"/>
-      <w:r>
-        <w:rPr>
-          <w:lang w:val="en-US"/>
-        </w:rPr>
-        <w:t>команду</w:t>
-      </w:r>
-      <w:proofErr w:type="spellEnd"/>
-    </w:p>
-    <w:p>
-      <w:pPr>
-        <w:pStyle w:val="a3"/>
-        <w:numPr>
-          <w:ilvl w:val="0"/>
-          <w:numId w:val="1"/>
-        </w:numPr>
-      </w:pPr>
-      <w:r>
-        <w:rPr>
-          <w:lang w:val="en-US"/>
-        </w:rPr>
-        <w:t>their</w:t>
-      </w:r>
-      <w:r>
-        <w:t xml:space="preserve"> </w:t>
-      </w:r>
-      <w:r>
-        <w:rPr>
-          <w:lang w:val="en-US"/>
-        </w:rPr>
-        <w:t>thought</w:t>
-      </w:r>
-      <w:r>
-        <w:t xml:space="preserve"> </w:t>
-      </w:r>
-      <w:r>
-        <w:rPr>
-          <w:lang w:val="en-US"/>
-        </w:rPr>
-        <w:t>crimes</w:t>
-      </w:r>
-      <w:r>
-        <w:t xml:space="preserve"> - </w:t>
-      </w:r>
-      <w:r>
-        <w:t>их мыслительные преступления</w:t>
-      </w:r>
-    </w:p>
-    <w:p>
-      <w:pPr>
-        <w:pStyle w:val="a3"/>
-        <w:numPr>
-          <w:ilvl w:val="0"/>
-          <w:numId w:val="1"/>
-        </w:numPr>
-        <w:rPr>
-          <w:lang w:val="en-US"/>
-        </w:rPr>
-      </w:pPr>
-      <w:r>
-        <w:rPr>
-          <w:lang w:val="en-US"/>
-        </w:rPr>
-        <w:t>The presumption at least</w:t>
+      <w:r>
+        <w:t>Ты переш</w:t>
+      </w:r>
+      <w:r>
+        <w:t>ел</w:t>
+      </w:r>
+      <w:r>
+        <w:t xml:space="preserve"> черту</w:t>
+      </w:r>
+    </w:p>
+    <w:p>
+      <w:pPr>
+        <w:pStyle w:val="a3"/>
+        <w:numPr>
+          <w:ilvl w:val="0"/>
+          <w:numId w:val="1"/>
+        </w:numPr>
+        <w:rPr>
+          <w:lang w:val="en-US"/>
+        </w:rPr>
+      </w:pPr>
+      <w:r>
+        <w:rPr>
+          <w:lang w:val="en-US"/>
+        </w:rPr>
+        <w:t>I got a fine</w:t>
       </w:r>
       <w:r>
         <w:rPr>
@@ -3988,176 +3343,12 @@
         </w:rPr>
         <w:t xml:space="preserve"> – </w:t>
       </w:r>
-      <w:proofErr w:type="spellStart"/>
-      <w:r>
-        <w:rPr>
-          <w:lang w:val="en-US"/>
-        </w:rPr>
-        <w:t>Презумпция</w:t>
-      </w:r>
-      <w:proofErr w:type="spellEnd"/>
-      <w:r>
-        <w:rPr>
-          <w:lang w:val="en-US"/>
-        </w:rPr>
-        <w:t xml:space="preserve">, </w:t>
-      </w:r>
-      <w:proofErr w:type="spellStart"/>
-      <w:r>
-        <w:rPr>
-          <w:lang w:val="en-US"/>
-        </w:rPr>
-        <w:t>по</w:t>
-      </w:r>
-      <w:proofErr w:type="spellEnd"/>
-      <w:r>
-        <w:rPr>
-          <w:lang w:val="en-US"/>
-        </w:rPr>
-        <w:t xml:space="preserve"> </w:t>
-      </w:r>
-      <w:proofErr w:type="spellStart"/>
-      <w:r>
-        <w:rPr>
-          <w:lang w:val="en-US"/>
-        </w:rPr>
-        <w:t>крайней</w:t>
-      </w:r>
-      <w:proofErr w:type="spellEnd"/>
-      <w:r>
-        <w:rPr>
-          <w:lang w:val="en-US"/>
-        </w:rPr>
-        <w:t xml:space="preserve"> </w:t>
-      </w:r>
-      <w:proofErr w:type="spellStart"/>
-      <w:r>
-        <w:rPr>
-          <w:lang w:val="en-US"/>
-        </w:rPr>
-        <w:t>мере</w:t>
-      </w:r>
-      <w:proofErr w:type="spellEnd"/>
-    </w:p>
-    <w:p>
-      <w:pPr>
-        <w:pStyle w:val="a3"/>
-        <w:numPr>
-          <w:ilvl w:val="0"/>
-          <w:numId w:val="1"/>
-        </w:numPr>
-        <w:rPr>
-          <w:lang w:val="en-US"/>
-        </w:rPr>
-      </w:pPr>
-      <w:r>
-        <w:rPr>
-          <w:lang w:val="en-US"/>
-        </w:rPr>
-        <w:t>hang out</w:t>
-      </w:r>
-      <w:r>
-        <w:rPr>
-          <w:lang w:val="en-US"/>
-        </w:rPr>
-        <w:t xml:space="preserve"> – </w:t>
-      </w:r>
-      <w:proofErr w:type="spellStart"/>
-      <w:r>
-        <w:rPr>
-          <w:lang w:val="en-US"/>
-        </w:rPr>
-        <w:t>потусоваться</w:t>
-      </w:r>
-      <w:proofErr w:type="spellEnd"/>
-    </w:p>
-    <w:p>
-      <w:pPr>
-        <w:pStyle w:val="a3"/>
-        <w:numPr>
-          <w:ilvl w:val="0"/>
-          <w:numId w:val="1"/>
-        </w:numPr>
-      </w:pPr>
-      <w:r>
-        <w:rPr>
-          <w:lang w:val="en-US"/>
-        </w:rPr>
-        <w:t>you</w:t>
-      </w:r>
-      <w:r>
-        <w:t xml:space="preserve"> </w:t>
-      </w:r>
-      <w:r>
-        <w:rPr>
-          <w:lang w:val="en-US"/>
-        </w:rPr>
-        <w:t>jaywalked</w:t>
-      </w:r>
-      <w:r>
-        <w:t xml:space="preserve"> – </w:t>
-      </w:r>
-      <w:r>
-        <w:t>Ты переш</w:t>
-      </w:r>
-      <w:r>
-        <w:t>ел</w:t>
-      </w:r>
-      <w:r>
-        <w:t xml:space="preserve"> черту</w:t>
-      </w:r>
-    </w:p>
-    <w:p>
-      <w:pPr>
-        <w:pStyle w:val="a3"/>
-        <w:numPr>
-          <w:ilvl w:val="0"/>
-          <w:numId w:val="1"/>
-        </w:numPr>
-        <w:rPr>
-          <w:lang w:val="en-US"/>
-        </w:rPr>
-      </w:pPr>
-      <w:r>
-        <w:rPr>
-          <w:lang w:val="en-US"/>
-        </w:rPr>
-        <w:t>I got a fine</w:t>
-      </w:r>
-      <w:r>
-        <w:rPr>
-          <w:lang w:val="en-US"/>
-        </w:rPr>
-        <w:t xml:space="preserve"> – </w:t>
-      </w:r>
-      <w:r>
-        <w:rPr>
-          <w:lang w:val="en-US"/>
-        </w:rPr>
-        <w:t xml:space="preserve">У </w:t>
-      </w:r>
-      <w:proofErr w:type="spellStart"/>
-      <w:r>
-        <w:rPr>
-          <w:lang w:val="en-US"/>
-        </w:rPr>
-        <w:t>меня</w:t>
-      </w:r>
-      <w:proofErr w:type="spellEnd"/>
-      <w:r>
-        <w:rPr>
-          <w:lang w:val="en-US"/>
-        </w:rPr>
-        <w:t xml:space="preserve"> </w:t>
-      </w:r>
-      <w:proofErr w:type="spellStart"/>
-      <w:r>
-        <w:rPr>
-          <w:lang w:val="en-US"/>
-        </w:rPr>
-        <w:t>штраф</w:t>
-      </w:r>
-      <w:proofErr w:type="spellEnd"/>
+      <w:r>
+        <w:rPr>
+          <w:lang w:val="en-US"/>
+        </w:rPr>
+        <w:t>У меня штраф</w:t>
+      </w:r>
     </w:p>
     <w:p>
       <w:pPr>
@@ -4218,28 +3409,12 @@
         </w:rPr>
         <w:t xml:space="preserve"> – </w:t>
       </w:r>
-      <w:proofErr w:type="spellStart"/>
-      <w:r>
-        <w:rPr>
-          <w:lang w:val="en-US"/>
-        </w:rPr>
-        <w:t>доска</w:t>
-      </w:r>
-      <w:proofErr w:type="spellEnd"/>
-      <w:r>
-        <w:rPr>
-          <w:lang w:val="en-US"/>
-        </w:rPr>
-        <w:t xml:space="preserve"> </w:t>
-      </w:r>
-      <w:proofErr w:type="spellStart"/>
-      <w:r>
-        <w:rPr>
-          <w:lang w:val="en-US"/>
-        </w:rPr>
-        <w:t>стыда</w:t>
-      </w:r>
-      <w:proofErr w:type="spellEnd"/>
+      <w:r>
+        <w:rPr>
+          <w:lang w:val="en-US"/>
+        </w:rPr>
+        <w:t>доска стыда</w:t>
+      </w:r>
     </w:p>
     <w:p>
       <w:pPr>
@@ -4264,28 +3439,12 @@
         </w:rPr>
         <w:t xml:space="preserve"> – </w:t>
       </w:r>
-      <w:proofErr w:type="spellStart"/>
-      <w:r>
-        <w:rPr>
-          <w:lang w:val="en-US"/>
-        </w:rPr>
-        <w:t>недавние</w:t>
-      </w:r>
-      <w:proofErr w:type="spellEnd"/>
-      <w:r>
-        <w:rPr>
-          <w:lang w:val="en-US"/>
-        </w:rPr>
-        <w:t xml:space="preserve"> </w:t>
-      </w:r>
-      <w:proofErr w:type="spellStart"/>
-      <w:r>
-        <w:rPr>
-          <w:lang w:val="en-US"/>
-        </w:rPr>
-        <w:t>правонарушители</w:t>
-      </w:r>
-      <w:proofErr w:type="spellEnd"/>
+      <w:r>
+        <w:rPr>
+          <w:lang w:val="en-US"/>
+        </w:rPr>
+        <w:t>недавние правонарушители</w:t>
+      </w:r>
     </w:p>
     <w:p>
       <w:pPr>
@@ -5130,6 +4289,7 @@
   <w:style w:type="character" w:default="1" w:styleId="a0">
     <w:name w:val="Default Paragraph Font"/>
     <w:uiPriority w:val="1"/>
+    <w:semiHidden/>
     <w:unhideWhenUsed/>
   </w:style>
   <w:style w:type="table" w:default="1" w:styleId="a1">
